--- a/InfectionDurationMS.docx
+++ b/InfectionDurationMS.docx
@@ -228,7 +228,27 @@
           <w:szCs w:val="22"/>
           <w:lang w:val="en-GB"/>
         </w:rPr>
-        <w:t>), the cumulative severity of symptoms such as anemia (e.g., during chronic malaria</w:t>
+        <w:t xml:space="preserve">), the cumulative severity of symptoms such as </w:t>
+      </w:r>
+      <w:proofErr w:type="spellStart"/>
+      <w:r>
+        <w:rPr>
+          <w:rFonts w:ascii="Arial" w:hAnsi="Arial" w:cs="Arial"/>
+          <w:sz w:val="22"/>
+          <w:szCs w:val="22"/>
+          <w:lang w:val="en-GB"/>
+        </w:rPr>
+        <w:t>anemia</w:t>
+      </w:r>
+      <w:proofErr w:type="spellEnd"/>
+      <w:r>
+        <w:rPr>
+          <w:rFonts w:ascii="Arial" w:hAnsi="Arial" w:cs="Arial"/>
+          <w:sz w:val="22"/>
+          <w:szCs w:val="22"/>
+          <w:lang w:val="en-GB"/>
+        </w:rPr>
+        <w:t xml:space="preserve"> (e.g., during chronic malaria</w:t>
       </w:r>
       <w:r>
         <w:rPr>
@@ -1043,7 +1063,27 @@
           <w:szCs w:val="22"/>
           <w:lang w:val="en-GB"/>
         </w:rPr>
-        <w:t xml:space="preserve">), spreading of fecal matter (e.g., by Typhoid Mary </w:t>
+        <w:t xml:space="preserve">), spreading of </w:t>
+      </w:r>
+      <w:proofErr w:type="spellStart"/>
+      <w:r>
+        <w:rPr>
+          <w:rFonts w:ascii="Arial" w:hAnsi="Arial" w:cs="Arial"/>
+          <w:sz w:val="22"/>
+          <w:szCs w:val="22"/>
+          <w:lang w:val="en-GB"/>
+        </w:rPr>
+        <w:t>fecal</w:t>
+      </w:r>
+      <w:proofErr w:type="spellEnd"/>
+      <w:r>
+        <w:rPr>
+          <w:rFonts w:ascii="Arial" w:hAnsi="Arial" w:cs="Arial"/>
+          <w:sz w:val="22"/>
+          <w:szCs w:val="22"/>
+          <w:lang w:val="en-GB"/>
+        </w:rPr>
+        <w:t xml:space="preserve"> matter (e.g., by Typhoid Mary </w:t>
       </w:r>
       <w:r>
         <w:rPr>
@@ -2977,7 +3017,17 @@
           <w:szCs w:val="22"/>
           <w:lang w:val="en-GB"/>
         </w:rPr>
-        <w:t>, and sometimes both (e.g., G</w:t>
+        <w:t xml:space="preserve">, and sometimes both (e.g., </w:t>
+      </w:r>
+      <w:proofErr w:type="spellStart"/>
+      <w:r>
+        <w:rPr>
+          <w:rFonts w:ascii="Arial" w:hAnsi="Arial" w:cs="Arial"/>
+          <w:sz w:val="22"/>
+          <w:szCs w:val="22"/>
+          <w:lang w:val="en-GB"/>
+        </w:rPr>
+        <w:t>G</w:t>
       </w:r>
       <w:r>
         <w:rPr>
@@ -3008,6 +3058,7 @@
         </w:rPr>
         <w:t>P</w:t>
       </w:r>
+      <w:proofErr w:type="spellEnd"/>
       <w:r>
         <w:rPr>
           <w:rFonts w:ascii="Arial" w:hAnsi="Arial" w:cs="Arial"/>
@@ -3317,14 +3368,25 @@
           <w:szCs w:val="22"/>
           <w:lang w:val="en-GB"/>
         </w:rPr>
-        <w:t xml:space="preserve"> genetics (even G</w:t>
-      </w:r>
+        <w:t xml:space="preserve"> genetics (even </w:t>
+      </w:r>
+      <w:proofErr w:type="spellStart"/>
       <w:r>
         <w:rPr>
           <w:rFonts w:ascii="Arial" w:hAnsi="Arial" w:cs="Arial"/>
           <w:bCs/>
           <w:sz w:val="22"/>
           <w:szCs w:val="22"/>
+          <w:lang w:val="en-GB"/>
+        </w:rPr>
+        <w:t>G</w:t>
+      </w:r>
+      <w:r>
+        <w:rPr>
+          <w:rFonts w:ascii="Arial" w:hAnsi="Arial" w:cs="Arial"/>
+          <w:bCs/>
+          <w:sz w:val="22"/>
+          <w:szCs w:val="22"/>
           <w:vertAlign w:val="subscript"/>
           <w:lang w:val="en-GB"/>
         </w:rPr>
@@ -3351,6 +3413,7 @@
         </w:rPr>
         <w:t>P</w:t>
       </w:r>
+      <w:proofErr w:type="spellEnd"/>
       <w:r>
         <w:rPr>
           <w:rFonts w:ascii="Arial" w:hAnsi="Arial" w:cs="Arial"/>
@@ -4176,11 +4239,27 @@
           <w:szCs w:val="22"/>
           <w:lang w:val="en-GB"/>
         </w:rPr>
-        <w:t xml:space="preserve">Trichuris muris </w:t>
-      </w:r>
-      <w:r>
-        <w:rPr>
-          <w:rFonts w:ascii="Arial" w:hAnsi="Arial" w:cs="Arial"/>
+        <w:t xml:space="preserve">Trichuris </w:t>
+      </w:r>
+      <w:proofErr w:type="spellStart"/>
+      <w:proofErr w:type="gramStart"/>
+      <w:r>
+        <w:rPr>
+          <w:rFonts w:ascii="Arial" w:hAnsi="Arial" w:cs="Arial"/>
+          <w:i/>
+          <w:iCs/>
+          <w:sz w:val="22"/>
+          <w:szCs w:val="22"/>
+          <w:lang w:val="en-GB"/>
+        </w:rPr>
+        <w:t>muris</w:t>
+      </w:r>
+      <w:proofErr w:type="spellEnd"/>
+      <w:r>
+        <w:rPr>
+          <w:rFonts w:ascii="Arial" w:hAnsi="Arial" w:cs="Arial"/>
+          <w:i/>
+          <w:iCs/>
           <w:sz w:val="22"/>
           <w:szCs w:val="22"/>
           <w:lang w:val="en-GB"/>
@@ -4194,7 +4273,26 @@
           <w:szCs w:val="22"/>
           <w:lang w:val="en-GB"/>
         </w:rPr>
-        <w:t xml:space="preserve">by mounting a strong T-helper 2 (Th2) immune response that </w:t>
+        <w:t xml:space="preserve"> </w:t>
+      </w:r>
+      <w:r>
+        <w:rPr>
+          <w:rFonts w:ascii="Arial" w:hAnsi="Arial" w:cs="Arial"/>
+          <w:sz w:val="22"/>
+          <w:szCs w:val="22"/>
+          <w:lang w:val="en-GB"/>
+        </w:rPr>
+        <w:t>by</w:t>
+      </w:r>
+      <w:proofErr w:type="gramEnd"/>
+      <w:r>
+        <w:rPr>
+          <w:rFonts w:ascii="Arial" w:hAnsi="Arial" w:cs="Arial"/>
+          <w:sz w:val="22"/>
+          <w:szCs w:val="22"/>
+          <w:lang w:val="en-GB"/>
+        </w:rPr>
+        <w:t xml:space="preserve"> mounting a strong T-helper 2 (Th2) immune response that </w:t>
       </w:r>
       <w:r>
         <w:rPr>
@@ -4418,7 +4516,27 @@
           <w:szCs w:val="22"/>
           <w:lang w:val="en-GB"/>
         </w:rPr>
-        <w:t xml:space="preserve"> Two recent mathematical models suggest alternative feedback mechanisms that could produce Allee effects. Van Leeuwen et al. [] showed that parasites can avoid clearance if they can force hosts to reallocate resources away from immunity and towards parasite growth. Ellner et al. [] showed that parasites can avoid clearance by directly interfering with the immune response by sequestering, inactivating, and inhibiting immune effectors. In both models, the key to</w:t>
+        <w:t xml:space="preserve"> Two recent mathematical models suggest alternative feedback mechanisms that could produce Allee effects. Van Leeuwen et al. [] showed that parasites can avoid clearance if they can force hosts to reallocate resources away from immunity and towards parasite growth. </w:t>
+      </w:r>
+      <w:proofErr w:type="spellStart"/>
+      <w:r>
+        <w:rPr>
+          <w:rFonts w:ascii="Arial" w:hAnsi="Arial" w:cs="Arial"/>
+          <w:sz w:val="22"/>
+          <w:szCs w:val="22"/>
+          <w:lang w:val="en-GB"/>
+        </w:rPr>
+        <w:t>Ellner</w:t>
+      </w:r>
+      <w:proofErr w:type="spellEnd"/>
+      <w:r>
+        <w:rPr>
+          <w:rFonts w:ascii="Arial" w:hAnsi="Arial" w:cs="Arial"/>
+          <w:sz w:val="22"/>
+          <w:szCs w:val="22"/>
+          <w:lang w:val="en-GB"/>
+        </w:rPr>
+        <w:t xml:space="preserve"> et al. [] showed that parasites can avoid clearance by directly interfering with the immune response by sequestering, inactivating, and inhibiting immune effectors. In both models, the key to</w:t>
       </w:r>
       <w:r>
         <w:rPr>
@@ -4521,7 +4639,27 @@
           <w:szCs w:val="22"/>
           <w:lang w:val="en-GB"/>
         </w:rPr>
-        <w:t>infection duration thresholds are likely an intrinsic feature of the dynamics of the mammalian immune response. Dynamical systems theory shows that multistability (the existence of multiple, stable equilibria for a single set of parameter values) is critically dependent on the existence of positive feedback</w:t>
+        <w:t xml:space="preserve">infection duration thresholds are likely an intrinsic feature of the dynamics of the mammalian immune response. Dynamical systems theory shows that </w:t>
+      </w:r>
+      <w:proofErr w:type="spellStart"/>
+      <w:r>
+        <w:rPr>
+          <w:rFonts w:ascii="Arial" w:hAnsi="Arial" w:cs="Arial"/>
+          <w:sz w:val="22"/>
+          <w:szCs w:val="22"/>
+          <w:lang w:val="en-GB"/>
+        </w:rPr>
+        <w:t>multistability</w:t>
+      </w:r>
+      <w:proofErr w:type="spellEnd"/>
+      <w:r>
+        <w:rPr>
+          <w:rFonts w:ascii="Arial" w:hAnsi="Arial" w:cs="Arial"/>
+          <w:sz w:val="22"/>
+          <w:szCs w:val="22"/>
+          <w:lang w:val="en-GB"/>
+        </w:rPr>
+        <w:t xml:space="preserve"> (the existence of multiple, stable equilibria for a single set of parameter values) is critically dependent on the existence of positive feedback</w:t>
       </w:r>
       <w:r>
         <w:rPr>
@@ -4593,7 +4731,27 @@
           <w:szCs w:val="22"/>
           <w:lang w:val="en-GB"/>
         </w:rPr>
-        <w:t xml:space="preserve"> immune response. In particular, polarization of the T cell populations towards either a T-helper 1 (Th1) phenotype (which coordinates the response against intracellular microparasites) or a T-helper 2 (Th2) phenotype (which coordinates the response against macroparasites and thus promotes nematode expulsion) is driven by positive feedback between cytokine production and T cell activation, such that the per-cell growth rate of a T cell subpopulation increases as more T cells join that subpopulation [41], and by mutual inhibition between T-cell subpopulations. These feedback processes can be hijacked by the parasite when there is a positive relationship between parasite biomass and immunomodulation, such that the per-gram growth rate of the parasite may increase with its biomass (e.g., due to escalating manipulation; [26]).</w:t>
+        <w:t xml:space="preserve"> immune response. In particular, polarization of the T cell populations towards either a T-helper 1 (Th1) phenotype (which coordinates the response against intracellular microparasites) or a T-helper 2 (Th2) phenotype (which coordinates the response against </w:t>
+      </w:r>
+      <w:proofErr w:type="spellStart"/>
+      <w:r>
+        <w:rPr>
+          <w:rFonts w:ascii="Arial" w:hAnsi="Arial" w:cs="Arial"/>
+          <w:sz w:val="22"/>
+          <w:szCs w:val="22"/>
+          <w:lang w:val="en-GB"/>
+        </w:rPr>
+        <w:t>macroparasites</w:t>
+      </w:r>
+      <w:proofErr w:type="spellEnd"/>
+      <w:r>
+        <w:rPr>
+          <w:rFonts w:ascii="Arial" w:hAnsi="Arial" w:cs="Arial"/>
+          <w:sz w:val="22"/>
+          <w:szCs w:val="22"/>
+          <w:lang w:val="en-GB"/>
+        </w:rPr>
+        <w:t xml:space="preserve"> and thus promotes nematode expulsion) is driven by positive feedback between cytokine production and T cell activation, such that the per-cell growth rate of a T cell subpopulation increases as more T cells join that subpopulation [41], and by mutual inhibition between T-cell subpopulations. These feedback processes can be hijacked by the parasite when there is a positive relationship between parasite biomass and immunomodulation, such that the per-gram growth rate of the parasite may increase with its biomass (e.g., due to escalating manipulation; [26]).</w:t>
       </w:r>
     </w:p>
     <w:p>
@@ -4624,7 +4782,47 @@
           <w:szCs w:val="22"/>
           <w:lang w:val="en-GB"/>
         </w:rPr>
-        <w:t>Here we derive and analyze a minimal model for the interaction between parasite biomass and the adaptive immune response that incorporates the key feedback mechanisms above. We show that this model is capable of producing acute versus chronic thresholds. Further, we explore how changing the relative strength of different feedback mechanisms alters the possible dynamical outcomes of the system, recapitulating empirical patterns like the dose-dependence of infection outcome. We suggest that b</w:t>
+        <w:t xml:space="preserve">Here we derive and </w:t>
+      </w:r>
+      <w:proofErr w:type="spellStart"/>
+      <w:r>
+        <w:rPr>
+          <w:rFonts w:ascii="Arial" w:hAnsi="Arial" w:cs="Arial"/>
+          <w:sz w:val="22"/>
+          <w:szCs w:val="22"/>
+          <w:lang w:val="en-GB"/>
+        </w:rPr>
+        <w:t>analyze</w:t>
+      </w:r>
+      <w:proofErr w:type="spellEnd"/>
+      <w:r>
+        <w:rPr>
+          <w:rFonts w:ascii="Arial" w:hAnsi="Arial" w:cs="Arial"/>
+          <w:sz w:val="22"/>
+          <w:szCs w:val="22"/>
+          <w:lang w:val="en-GB"/>
+        </w:rPr>
+        <w:t xml:space="preserve"> a minimal model for the interaction between parasite biomass and the adaptive immune response that incorporates the key feedback mechanisms above. We show that this model </w:t>
+      </w:r>
+      <w:proofErr w:type="gramStart"/>
+      <w:r>
+        <w:rPr>
+          <w:rFonts w:ascii="Arial" w:hAnsi="Arial" w:cs="Arial"/>
+          <w:sz w:val="22"/>
+          <w:szCs w:val="22"/>
+          <w:lang w:val="en-GB"/>
+        </w:rPr>
+        <w:t>is capable of producing</w:t>
+      </w:r>
+      <w:proofErr w:type="gramEnd"/>
+      <w:r>
+        <w:rPr>
+          <w:rFonts w:ascii="Arial" w:hAnsi="Arial" w:cs="Arial"/>
+          <w:sz w:val="22"/>
+          <w:szCs w:val="22"/>
+          <w:lang w:val="en-GB"/>
+        </w:rPr>
+        <w:t xml:space="preserve"> acute versus chronic thresholds. Further, we explore how changing the relative strength of different feedback mechanisms alters the possible dynamical outcomes of the system, recapitulating empirical patterns like the dose-dependence of infection outcome. We suggest that b</w:t>
       </w:r>
       <w:r>
         <w:rPr>
@@ -4818,14 +5016,25 @@
         </w:rPr>
         <w:t>In our baseline model, we will ignore the dynamics of the parasite, since the positive feedbacks intrinsic to the dynamics of immunity should be sufficient to generate immunological Allee effects (</w:t>
       </w:r>
-      <w:r>
-        <w:rPr>
-          <w:rFonts w:ascii="Arial" w:hAnsi="Arial" w:cs="Arial"/>
-          <w:sz w:val="22"/>
-          <w:szCs w:val="22"/>
-          <w:lang w:val="en-GB"/>
-        </w:rPr>
-        <w:t xml:space="preserve">Schrom et al. 2020, </w:t>
+      <w:proofErr w:type="spellStart"/>
+      <w:r>
+        <w:rPr>
+          <w:rFonts w:ascii="Arial" w:hAnsi="Arial" w:cs="Arial"/>
+          <w:sz w:val="22"/>
+          <w:szCs w:val="22"/>
+          <w:lang w:val="en-GB"/>
+        </w:rPr>
+        <w:t>Schrom</w:t>
+      </w:r>
+      <w:proofErr w:type="spellEnd"/>
+      <w:r>
+        <w:rPr>
+          <w:rFonts w:ascii="Arial" w:hAnsi="Arial" w:cs="Arial"/>
+          <w:sz w:val="22"/>
+          <w:szCs w:val="22"/>
+          <w:lang w:val="en-GB"/>
+        </w:rPr>
+        <w:t xml:space="preserve"> et al. 2020, </w:t>
       </w:r>
       <w:r>
         <w:rPr>
@@ -4879,7 +5088,27 @@
           <w:szCs w:val="22"/>
           <w:lang w:val="en-GB"/>
         </w:rPr>
-        <w:t xml:space="preserve">), even in the absence of parasites. Thus </w:t>
+        <w:t xml:space="preserve">), even in the absence of parasites. </w:t>
+      </w:r>
+      <w:proofErr w:type="gramStart"/>
+      <w:r>
+        <w:rPr>
+          <w:rFonts w:ascii="Arial" w:hAnsi="Arial" w:cs="Arial"/>
+          <w:sz w:val="22"/>
+          <w:szCs w:val="22"/>
+          <w:lang w:val="en-GB"/>
+        </w:rPr>
+        <w:t>Thus</w:t>
+      </w:r>
+      <w:proofErr w:type="gramEnd"/>
+      <w:r>
+        <w:rPr>
+          <w:rFonts w:ascii="Arial" w:hAnsi="Arial" w:cs="Arial"/>
+          <w:sz w:val="22"/>
+          <w:szCs w:val="22"/>
+          <w:lang w:val="en-GB"/>
+        </w:rPr>
+        <w:t xml:space="preserve"> </w:t>
       </w:r>
       <w:r>
         <w:rPr>
@@ -5070,7 +5299,27 @@
           <w:szCs w:val="22"/>
           <w:lang w:val="en-GB"/>
         </w:rPr>
-        <w:t>, termed self-activation. At the same time, the cytokines produced by activated T-helper cells prevent naïve T-helper cells from becoming T-helper cells of the opposite type, termed cross-inhibition. In reality, the activation of a naïve T-cell</w:t>
+        <w:t xml:space="preserve">, termed self-activation. At the same time, the cytokines produced by activated T-helper cells prevent naïve T-helper cells from becoming T-helper cells of the opposite type, termed cross-inhibition. </w:t>
+      </w:r>
+      <w:proofErr w:type="gramStart"/>
+      <w:r>
+        <w:rPr>
+          <w:rFonts w:ascii="Arial" w:hAnsi="Arial" w:cs="Arial"/>
+          <w:sz w:val="22"/>
+          <w:szCs w:val="22"/>
+          <w:lang w:val="en-GB"/>
+        </w:rPr>
+        <w:t>In reality, the</w:t>
+      </w:r>
+      <w:proofErr w:type="gramEnd"/>
+      <w:r>
+        <w:rPr>
+          <w:rFonts w:ascii="Arial" w:hAnsi="Arial" w:cs="Arial"/>
+          <w:sz w:val="22"/>
+          <w:szCs w:val="22"/>
+          <w:lang w:val="en-GB"/>
+        </w:rPr>
+        <w:t xml:space="preserve"> activation of a naïve T-cell</w:t>
       </w:r>
       <w:r>
         <w:rPr>
@@ -5109,16 +5358,47 @@
           <w:szCs w:val="22"/>
           <w:lang w:val="en-GB"/>
         </w:rPr>
-        <w:t xml:space="preserve"> self-activating and cross-inhibiting, which has been shown to produce multistability in individual immune cell phenotypes (</w:t>
-      </w:r>
-      <w:r>
-        <w:rPr>
-          <w:rFonts w:ascii="Arial" w:hAnsi="Arial" w:cs="Arial"/>
-          <w:sz w:val="22"/>
-          <w:szCs w:val="22"/>
-          <w:lang w:val="en-GB"/>
-        </w:rPr>
-        <w:t xml:space="preserve">Schrom et al. 2020, </w:t>
+        <w:t xml:space="preserve"> self-activating and cross-inhibiting, which has been shown to produce </w:t>
+      </w:r>
+      <w:proofErr w:type="spellStart"/>
+      <w:r>
+        <w:rPr>
+          <w:rFonts w:ascii="Arial" w:hAnsi="Arial" w:cs="Arial"/>
+          <w:sz w:val="22"/>
+          <w:szCs w:val="22"/>
+          <w:lang w:val="en-GB"/>
+        </w:rPr>
+        <w:t>multistability</w:t>
+      </w:r>
+      <w:proofErr w:type="spellEnd"/>
+      <w:r>
+        <w:rPr>
+          <w:rFonts w:ascii="Arial" w:hAnsi="Arial" w:cs="Arial"/>
+          <w:sz w:val="22"/>
+          <w:szCs w:val="22"/>
+          <w:lang w:val="en-GB"/>
+        </w:rPr>
+        <w:t xml:space="preserve"> in individual immune cell phenotypes (</w:t>
+      </w:r>
+      <w:proofErr w:type="spellStart"/>
+      <w:r>
+        <w:rPr>
+          <w:rFonts w:ascii="Arial" w:hAnsi="Arial" w:cs="Arial"/>
+          <w:sz w:val="22"/>
+          <w:szCs w:val="22"/>
+          <w:lang w:val="en-GB"/>
+        </w:rPr>
+        <w:t>Schrom</w:t>
+      </w:r>
+      <w:proofErr w:type="spellEnd"/>
+      <w:r>
+        <w:rPr>
+          <w:rFonts w:ascii="Arial" w:hAnsi="Arial" w:cs="Arial"/>
+          <w:sz w:val="22"/>
+          <w:szCs w:val="22"/>
+          <w:lang w:val="en-GB"/>
+        </w:rPr>
+        <w:t xml:space="preserve"> et al. 2020, </w:t>
       </w:r>
       <w:r>
         <w:rPr>
@@ -6854,16 +7134,56 @@
           <w:szCs w:val="22"/>
           <w:lang w:val="en-GB"/>
         </w:rPr>
-        <w:t xml:space="preserve">, which produces switch-like behavior in immune self-activation. </w:t>
-      </w:r>
-      <w:r>
-        <w:rPr>
-          <w:rFonts w:ascii="Arial" w:hAnsi="Arial" w:cs="Arial"/>
-          <w:sz w:val="22"/>
-          <w:szCs w:val="22"/>
-          <w:lang w:val="en-GB"/>
-        </w:rPr>
-        <w:t xml:space="preserve">To analyze the possible dynamics of this system, we study the nullclines for this system: combinations of </w:t>
+        <w:t xml:space="preserve">, which produces switch-like </w:t>
+      </w:r>
+      <w:proofErr w:type="spellStart"/>
+      <w:r>
+        <w:rPr>
+          <w:rFonts w:ascii="Arial" w:hAnsi="Arial" w:cs="Arial"/>
+          <w:sz w:val="22"/>
+          <w:szCs w:val="22"/>
+          <w:lang w:val="en-GB"/>
+        </w:rPr>
+        <w:t>behavior</w:t>
+      </w:r>
+      <w:proofErr w:type="spellEnd"/>
+      <w:r>
+        <w:rPr>
+          <w:rFonts w:ascii="Arial" w:hAnsi="Arial" w:cs="Arial"/>
+          <w:sz w:val="22"/>
+          <w:szCs w:val="22"/>
+          <w:lang w:val="en-GB"/>
+        </w:rPr>
+        <w:t xml:space="preserve"> in immune self-activation. </w:t>
+      </w:r>
+      <w:r>
+        <w:rPr>
+          <w:rFonts w:ascii="Arial" w:hAnsi="Arial" w:cs="Arial"/>
+          <w:sz w:val="22"/>
+          <w:szCs w:val="22"/>
+          <w:lang w:val="en-GB"/>
+        </w:rPr>
+        <w:t xml:space="preserve">To </w:t>
+      </w:r>
+      <w:proofErr w:type="spellStart"/>
+      <w:r>
+        <w:rPr>
+          <w:rFonts w:ascii="Arial" w:hAnsi="Arial" w:cs="Arial"/>
+          <w:sz w:val="22"/>
+          <w:szCs w:val="22"/>
+          <w:lang w:val="en-GB"/>
+        </w:rPr>
+        <w:t>analyze</w:t>
+      </w:r>
+      <w:proofErr w:type="spellEnd"/>
+      <w:r>
+        <w:rPr>
+          <w:rFonts w:ascii="Arial" w:hAnsi="Arial" w:cs="Arial"/>
+          <w:sz w:val="22"/>
+          <w:szCs w:val="22"/>
+          <w:lang w:val="en-GB"/>
+        </w:rPr>
+        <w:t xml:space="preserve"> the possible dynamics of this system, we study the nullclines for this system: combinations of </w:t>
       </w:r>
       <m:oMath>
         <m:sSub>
@@ -7242,7 +7562,47 @@
           <w:szCs w:val="22"/>
           <w:lang w:val="en-GB"/>
         </w:rPr>
-        <w:t xml:space="preserve">Determining parameter values for this system is challenging: although there are good estimates for the parameters of underlying models of transcription factor expression and cytokine production (Schrom et al. 2020), the complex dynamics produced by such models make it </w:t>
+        <w:t xml:space="preserve">Determining parameter values for this system is </w:t>
+      </w:r>
+      <w:proofErr w:type="gramStart"/>
+      <w:r>
+        <w:rPr>
+          <w:rFonts w:ascii="Arial" w:hAnsi="Arial" w:cs="Arial"/>
+          <w:sz w:val="22"/>
+          <w:szCs w:val="22"/>
+          <w:lang w:val="en-GB"/>
+        </w:rPr>
+        <w:t>challenging:</w:t>
+      </w:r>
+      <w:proofErr w:type="gramEnd"/>
+      <w:r>
+        <w:rPr>
+          <w:rFonts w:ascii="Arial" w:hAnsi="Arial" w:cs="Arial"/>
+          <w:sz w:val="22"/>
+          <w:szCs w:val="22"/>
+          <w:lang w:val="en-GB"/>
+        </w:rPr>
+        <w:t xml:space="preserve"> although there are good estimates for the parameters of underlying models of transcription factor expression and cytokine production (</w:t>
+      </w:r>
+      <w:proofErr w:type="spellStart"/>
+      <w:r>
+        <w:rPr>
+          <w:rFonts w:ascii="Arial" w:hAnsi="Arial" w:cs="Arial"/>
+          <w:sz w:val="22"/>
+          <w:szCs w:val="22"/>
+          <w:lang w:val="en-GB"/>
+        </w:rPr>
+        <w:t>Schrom</w:t>
+      </w:r>
+      <w:proofErr w:type="spellEnd"/>
+      <w:r>
+        <w:rPr>
+          <w:rFonts w:ascii="Arial" w:hAnsi="Arial" w:cs="Arial"/>
+          <w:sz w:val="22"/>
+          <w:szCs w:val="22"/>
+          <w:lang w:val="en-GB"/>
+        </w:rPr>
+        <w:t xml:space="preserve"> et al. 2020), the complex dynamics produced by such models make it </w:t>
       </w:r>
       <w:r>
         <w:rPr>
@@ -7287,7 +7647,47 @@
           <w:szCs w:val="22"/>
           <w:lang w:val="en-GB"/>
         </w:rPr>
-        <w:t xml:space="preserve"> often favored in the analysis of these models (Ellner et al. 2021; van den Ham and de Boer 2008; Yates et al. 2000)</w:t>
+        <w:t xml:space="preserve"> often </w:t>
+      </w:r>
+      <w:proofErr w:type="spellStart"/>
+      <w:r>
+        <w:rPr>
+          <w:rFonts w:ascii="Arial" w:hAnsi="Arial" w:cs="Arial"/>
+          <w:sz w:val="22"/>
+          <w:szCs w:val="22"/>
+          <w:lang w:val="en-GB"/>
+        </w:rPr>
+        <w:t>favored</w:t>
+      </w:r>
+      <w:proofErr w:type="spellEnd"/>
+      <w:r>
+        <w:rPr>
+          <w:rFonts w:ascii="Arial" w:hAnsi="Arial" w:cs="Arial"/>
+          <w:sz w:val="22"/>
+          <w:szCs w:val="22"/>
+          <w:lang w:val="en-GB"/>
+        </w:rPr>
+        <w:t xml:space="preserve"> in the analysis of these models (</w:t>
+      </w:r>
+      <w:proofErr w:type="spellStart"/>
+      <w:r>
+        <w:rPr>
+          <w:rFonts w:ascii="Arial" w:hAnsi="Arial" w:cs="Arial"/>
+          <w:sz w:val="22"/>
+          <w:szCs w:val="22"/>
+          <w:lang w:val="en-GB"/>
+        </w:rPr>
+        <w:t>Ellner</w:t>
+      </w:r>
+      <w:proofErr w:type="spellEnd"/>
+      <w:r>
+        <w:rPr>
+          <w:rFonts w:ascii="Arial" w:hAnsi="Arial" w:cs="Arial"/>
+          <w:sz w:val="22"/>
+          <w:szCs w:val="22"/>
+          <w:lang w:val="en-GB"/>
+        </w:rPr>
+        <w:t xml:space="preserve"> et al. 2021; van den Ham and de Boer 2008; Yates et al. 2000)</w:t>
       </w:r>
       <w:r>
         <w:rPr>
@@ -7459,7 +7859,34 @@
           <w:szCs w:val="22"/>
           <w:lang w:val="en-GB"/>
         </w:rPr>
-        <w:t xml:space="preserve"> and define dimensionless parameters </w:t>
+        <w:t xml:space="preserve">. Thus the dimensionless measure of immunity is relative to the immune abundance such that self-activation is half its maximum, and time is measured relative to the average lifespan of an immune cell. We also </w:t>
+      </w:r>
+      <w:r>
+        <w:rPr>
+          <w:rFonts w:ascii="Arial" w:hAnsi="Arial" w:cs="Arial"/>
+          <w:sz w:val="22"/>
+          <w:szCs w:val="22"/>
+          <w:lang w:val="en-GB"/>
+        </w:rPr>
+        <w:t>define</w:t>
+      </w:r>
+      <w:r>
+        <w:rPr>
+          <w:rFonts w:ascii="Arial" w:hAnsi="Arial" w:cs="Arial"/>
+          <w:sz w:val="22"/>
+          <w:szCs w:val="22"/>
+          <w:lang w:val="en-GB"/>
+        </w:rPr>
+        <w:t xml:space="preserve"> the</w:t>
+      </w:r>
+      <w:r>
+        <w:rPr>
+          <w:rFonts w:ascii="Arial" w:hAnsi="Arial" w:cs="Arial"/>
+          <w:sz w:val="22"/>
+          <w:szCs w:val="22"/>
+          <w:lang w:val="en-GB"/>
+        </w:rPr>
+        <w:t xml:space="preserve"> dimensionless parameters </w:t>
       </w:r>
       <m:oMath>
         <m:sSub>
@@ -7861,7 +8288,238 @@
           <w:szCs w:val="22"/>
           <w:lang w:val="en-GB"/>
         </w:rPr>
-        <w:t xml:space="preserve">, leading to </w:t>
+        <w:t xml:space="preserve">. Although </w:t>
+      </w:r>
+      <m:oMath>
+        <m:sSub>
+          <m:sSubPr>
+            <m:ctrlPr>
+              <w:rPr>
+                <w:rFonts w:ascii="Cambria Math" w:hAnsi="Cambria Math" w:cs="Arial"/>
+                <w:i/>
+                <w:sz w:val="22"/>
+                <w:szCs w:val="22"/>
+                <w:lang w:val="en-GB"/>
+              </w:rPr>
+            </m:ctrlPr>
+          </m:sSubPr>
+          <m:e>
+            <m:r>
+              <w:rPr>
+                <w:rFonts w:ascii="Cambria Math" w:hAnsi="Cambria Math" w:cs="Arial"/>
+                <w:sz w:val="22"/>
+                <w:szCs w:val="22"/>
+                <w:lang w:val="en-GB"/>
+              </w:rPr>
+              <m:t>β</m:t>
+            </m:r>
+          </m:e>
+          <m:sub>
+            <m:r>
+              <w:rPr>
+                <w:rFonts w:ascii="Cambria Math" w:hAnsi="Cambria Math" w:cs="Arial"/>
+                <w:sz w:val="22"/>
+                <w:szCs w:val="22"/>
+                <w:lang w:val="en-GB"/>
+              </w:rPr>
+              <m:t>i</m:t>
+            </m:r>
+          </m:sub>
+        </m:sSub>
+      </m:oMath>
+      <w:r>
+        <w:rPr>
+          <w:rFonts w:ascii="Arial" w:hAnsi="Arial" w:cs="Arial"/>
+          <w:sz w:val="22"/>
+          <w:szCs w:val="22"/>
+          <w:lang w:val="en-GB"/>
+        </w:rPr>
+        <w:t xml:space="preserve"> and </w:t>
+      </w:r>
+      <m:oMath>
+        <m:sSub>
+          <m:sSubPr>
+            <m:ctrlPr>
+              <w:rPr>
+                <w:rFonts w:ascii="Cambria Math" w:hAnsi="Cambria Math" w:cs="Arial"/>
+                <w:i/>
+                <w:sz w:val="22"/>
+                <w:szCs w:val="22"/>
+                <w:lang w:val="en-GB"/>
+              </w:rPr>
+            </m:ctrlPr>
+          </m:sSubPr>
+          <m:e>
+            <m:r>
+              <w:rPr>
+                <w:rFonts w:ascii="Cambria Math" w:hAnsi="Cambria Math" w:cs="Arial"/>
+                <w:sz w:val="22"/>
+                <w:szCs w:val="22"/>
+                <w:lang w:val="en-GB"/>
+              </w:rPr>
+              <m:t>σ</m:t>
+            </m:r>
+          </m:e>
+          <m:sub>
+            <m:r>
+              <w:rPr>
+                <w:rFonts w:ascii="Cambria Math" w:hAnsi="Cambria Math" w:cs="Arial"/>
+                <w:sz w:val="22"/>
+                <w:szCs w:val="22"/>
+                <w:lang w:val="en-GB"/>
+              </w:rPr>
+              <m:t>i</m:t>
+            </m:r>
+          </m:sub>
+        </m:sSub>
+      </m:oMath>
+      <w:r>
+        <w:rPr>
+          <w:rFonts w:ascii="Arial" w:hAnsi="Arial" w:cs="Arial"/>
+          <w:sz w:val="22"/>
+          <w:szCs w:val="22"/>
+          <w:lang w:val="en-GB"/>
+        </w:rPr>
+        <w:t xml:space="preserve"> do not have a meaningful biological interpretation,</w:t>
+      </w:r>
+      <w:r>
+        <w:rPr>
+          <w:rFonts w:ascii="Arial" w:hAnsi="Arial" w:cs="Arial"/>
+          <w:sz w:val="22"/>
+          <w:szCs w:val="22"/>
+          <w:lang w:val="en-GB"/>
+        </w:rPr>
+        <w:t xml:space="preserve"> </w:t>
+      </w:r>
+      <m:oMath>
+        <m:sSub>
+          <m:sSubPr>
+            <m:ctrlPr>
+              <w:rPr>
+                <w:rFonts w:ascii="Cambria Math" w:hAnsi="Cambria Math" w:cs="Arial"/>
+                <w:i/>
+                <w:sz w:val="22"/>
+                <w:szCs w:val="22"/>
+                <w:lang w:val="en-GB"/>
+              </w:rPr>
+            </m:ctrlPr>
+          </m:sSubPr>
+          <m:e>
+            <m:r>
+              <w:rPr>
+                <w:rFonts w:ascii="Cambria Math" w:hAnsi="Cambria Math" w:cs="Arial"/>
+                <w:sz w:val="22"/>
+                <w:szCs w:val="22"/>
+                <w:lang w:val="en-GB"/>
+              </w:rPr>
+              <m:t>ι</m:t>
+            </m:r>
+          </m:e>
+          <m:sub>
+            <m:r>
+              <w:rPr>
+                <w:rFonts w:ascii="Cambria Math" w:hAnsi="Cambria Math" w:cs="Arial"/>
+                <w:sz w:val="22"/>
+                <w:szCs w:val="22"/>
+                <w:lang w:val="en-GB"/>
+              </w:rPr>
+              <m:t>ij</m:t>
+            </m:r>
+          </m:sub>
+        </m:sSub>
+      </m:oMath>
+      <w:r>
+        <w:rPr>
+          <w:rFonts w:ascii="Arial" w:hAnsi="Arial" w:cs="Arial"/>
+          <w:sz w:val="22"/>
+          <w:szCs w:val="22"/>
+          <w:lang w:val="en-GB"/>
+        </w:rPr>
+        <w:t xml:space="preserve"> is a measure of cross-inhibition relative to self-activation. </w:t>
+      </w:r>
+      <w:proofErr w:type="gramStart"/>
+      <w:r>
+        <w:rPr>
+          <w:rFonts w:ascii="Arial" w:hAnsi="Arial" w:cs="Arial"/>
+          <w:sz w:val="22"/>
+          <w:szCs w:val="22"/>
+          <w:lang w:val="en-GB"/>
+        </w:rPr>
+        <w:t>In particular, if</w:t>
+      </w:r>
+      <w:proofErr w:type="gramEnd"/>
+      <w:r>
+        <w:rPr>
+          <w:rFonts w:ascii="Arial" w:hAnsi="Arial" w:cs="Arial"/>
+          <w:sz w:val="22"/>
+          <w:szCs w:val="22"/>
+          <w:lang w:val="en-GB"/>
+        </w:rPr>
+        <w:t xml:space="preserve"> </w:t>
+      </w:r>
+      <m:oMath>
+        <m:sSub>
+          <m:sSubPr>
+            <m:ctrlPr>
+              <w:rPr>
+                <w:rFonts w:ascii="Cambria Math" w:hAnsi="Cambria Math" w:cs="Arial"/>
+                <w:i/>
+                <w:sz w:val="22"/>
+                <w:szCs w:val="22"/>
+                <w:lang w:val="en-GB"/>
+              </w:rPr>
+            </m:ctrlPr>
+          </m:sSubPr>
+          <m:e>
+            <m:r>
+              <w:rPr>
+                <w:rFonts w:ascii="Cambria Math" w:hAnsi="Cambria Math" w:cs="Arial"/>
+                <w:sz w:val="22"/>
+                <w:szCs w:val="22"/>
+                <w:lang w:val="en-GB"/>
+              </w:rPr>
+              <m:t>ι</m:t>
+            </m:r>
+          </m:e>
+          <m:sub>
+            <m:r>
+              <w:rPr>
+                <w:rFonts w:ascii="Cambria Math" w:hAnsi="Cambria Math" w:cs="Arial"/>
+                <w:sz w:val="22"/>
+                <w:szCs w:val="22"/>
+                <w:lang w:val="en-GB"/>
+              </w:rPr>
+              <m:t>ij</m:t>
+            </m:r>
+          </m:sub>
+        </m:sSub>
+        <m:r>
+          <w:rPr>
+            <w:rFonts w:ascii="Cambria Math" w:hAnsi="Cambria Math" w:cs="Arial"/>
+            <w:sz w:val="22"/>
+            <w:szCs w:val="22"/>
+            <w:lang w:val="en-GB"/>
+          </w:rPr>
+          <m:t>&lt;1</m:t>
+        </m:r>
+      </m:oMath>
+      <w:r>
+        <w:rPr>
+          <w:rFonts w:ascii="Arial" w:hAnsi="Arial" w:cs="Arial"/>
+          <w:sz w:val="22"/>
+          <w:szCs w:val="22"/>
+          <w:lang w:val="en-GB"/>
+        </w:rPr>
+        <w:t xml:space="preserve">, then cross-inhibition increases faster than self-activation. The dimensionless system is then: </w:t>
+      </w:r>
+      <w:r>
+        <w:rPr>
+          <w:rFonts w:ascii="Arial" w:hAnsi="Arial" w:cs="Arial"/>
+          <w:sz w:val="22"/>
+          <w:szCs w:val="22"/>
+          <w:lang w:val="en-GB"/>
+        </w:rPr>
+        <w:t xml:space="preserve"> </w:t>
       </w:r>
     </w:p>
     <w:p>
@@ -8644,7 +9302,7 @@
           <w:szCs w:val="22"/>
           <w:lang w:val="en-GB"/>
         </w:rPr>
-        <w:t xml:space="preserve"> In a perfectly balanced system (Fig. 1, top row), at low external activation levels, there are three equilibria corresponding to a low activation state and each polarized response, with the basin of attraction being the largest for the low activation state. As external activation increases, we see the emergence many new equilibria, including a stable equilibrium representing high co-activation of both immune response “arms.” Eventually we lose the low activation equilibrium altogether, </w:t>
+        <w:t xml:space="preserve"> In a </w:t>
       </w:r>
       <w:r>
         <w:rPr>
@@ -8654,6 +9312,73 @@
           <w:lang w:val="en-GB"/>
         </w:rPr>
         <w:lastRenderedPageBreak/>
+        <w:t xml:space="preserve">perfectly balanced system (Fig. 1, top row), at low external activation levels, there are three equilibria corresponding to a low activation state and each polarized response, with the basin of attraction being the largest for the low activation state. As external activation increases, we see the emergence many new equilibria, including a stable equilibrium representing high co-activation of both immune response “arms.” Eventually we lose the low activation equilibrium altogether, </w:t>
+      </w:r>
+      <w:r>
+        <w:rPr>
+          <w:rFonts w:ascii="Arial" w:hAnsi="Arial" w:cs="Arial"/>
+          <w:noProof/>
+          <w:sz w:val="22"/>
+          <w:szCs w:val="22"/>
+          <w:lang w:val="en-GB"/>
+        </w:rPr>
+        <w:drawing>
+          <wp:anchor distT="0" distB="0" distL="114300" distR="114300" simplePos="0" relativeHeight="251658240" behindDoc="0" locked="0" layoutInCell="1" allowOverlap="1" wp14:anchorId="29F066EA" wp14:editId="2AE50E08">
+            <wp:simplePos x="914400" y="1073150"/>
+            <wp:positionH relativeFrom="margin">
+              <wp:align>center</wp:align>
+            </wp:positionH>
+            <wp:positionV relativeFrom="margin">
+              <wp:align>top</wp:align>
+            </wp:positionV>
+            <wp:extent cx="5943600" cy="2971800"/>
+            <wp:effectExtent l="0" t="0" r="0" b="0"/>
+            <wp:wrapSquare wrapText="bothSides"/>
+            <wp:docPr id="1" name="Picture 1"/>
+            <wp:cNvGraphicFramePr>
+              <a:graphicFrameLocks xmlns:a="http://schemas.openxmlformats.org/drawingml/2006/main" noChangeAspect="1"/>
+            </wp:cNvGraphicFramePr>
+            <a:graphic xmlns:a="http://schemas.openxmlformats.org/drawingml/2006/main">
+              <a:graphicData uri="http://schemas.openxmlformats.org/drawingml/2006/picture">
+                <pic:pic xmlns:pic="http://schemas.openxmlformats.org/drawingml/2006/picture">
+                  <pic:nvPicPr>
+                    <pic:cNvPr id="1" name="Picture 1"/>
+                    <pic:cNvPicPr/>
+                  </pic:nvPicPr>
+                  <pic:blipFill>
+                    <a:blip r:embed="rId4" cstate="print">
+                      <a:extLst>
+                        <a:ext uri="{28A0092B-C50C-407E-A947-70E740481C1C}">
+                          <a14:useLocalDpi xmlns:a14="http://schemas.microsoft.com/office/drawing/2010/main" val="0"/>
+                        </a:ext>
+                      </a:extLst>
+                    </a:blip>
+                    <a:stretch>
+                      <a:fillRect/>
+                    </a:stretch>
+                  </pic:blipFill>
+                  <pic:spPr>
+                    <a:xfrm>
+                      <a:off x="0" y="0"/>
+                      <a:ext cx="5943600" cy="2971800"/>
+                    </a:xfrm>
+                    <a:prstGeom prst="rect">
+                      <a:avLst/>
+                    </a:prstGeom>
+                  </pic:spPr>
+                </pic:pic>
+              </a:graphicData>
+            </a:graphic>
+          </wp:anchor>
+        </w:drawing>
+      </w:r>
+      <w:r>
+        <w:rPr>
+          <w:rFonts w:ascii="Arial" w:hAnsi="Arial" w:cs="Arial"/>
+          <w:sz w:val="22"/>
+          <w:szCs w:val="22"/>
+          <w:lang w:val="en-GB"/>
+        </w:rPr>
         <w:t xml:space="preserve">and further increases in activation would eventually result in the loss of both polarized responses as well, leaving the high coactivation equilibrium as the only possible outcome. </w:t>
       </w:r>
     </w:p>
@@ -8712,7 +9437,7 @@
           <w:szCs w:val="22"/>
           <w:lang w:val="en-GB"/>
         </w:rPr>
-        <w:t xml:space="preserve">a growing parasite population that provokes a biased immune response can eventually lead to immune polarization, the dominance of one type of immune cell over the other. </w:t>
+        <w:t xml:space="preserve">a growing parasite population that provokes a biased immune response can eventually lead to immune polarization. </w:t>
       </w:r>
     </w:p>
     <w:p>
@@ -8745,32 +9470,222 @@
         </w:rPr>
         <w:t>However, that ignores the reality that the immune response inhibits parasite growth. To account for this, we extend the model to include parasite growth. We assume that the parasite is inhibited by a T-helper 2 response (e.g., it is a extracellular parasite), though that assumption is not critical to our results. We further assume that the parasite can directly stimulate both Th1 and Th2 responses in a T-cell independent manner; this reflects the biological reality that the detection and activation of T-cells by parasite antigen is largely independent of the abundance of T-cells, as detection and activation are done by other cells of the immune response (</w:t>
       </w:r>
-      <w:r>
-        <w:rPr>
-          <w:rFonts w:ascii="Arial" w:hAnsi="Arial" w:cs="Arial"/>
-          <w:sz w:val="22"/>
-          <w:szCs w:val="22"/>
-          <w:lang w:val="en-GB"/>
-        </w:rPr>
-        <w:t xml:space="preserve">Bonhoefer and Nowak 1994, Fenton et al. 2006, Alizon et al. 2008). </w:t>
-      </w:r>
-      <w:r>
-        <w:rPr>
-          <w:rFonts w:ascii="Arial" w:hAnsi="Arial" w:cs="Arial"/>
-          <w:sz w:val="22"/>
-          <w:szCs w:val="22"/>
-          <w:lang w:val="en-GB"/>
-        </w:rPr>
-        <w:t xml:space="preserve">We assume that this is a saturating response, given that </w:t>
-      </w:r>
-      <w:r>
-        <w:rPr>
-          <w:rFonts w:ascii="Arial" w:hAnsi="Arial" w:cs="Arial"/>
-          <w:sz w:val="22"/>
-          <w:szCs w:val="22"/>
-          <w:lang w:val="en-GB"/>
-        </w:rPr>
-        <w:t>We assume for simplicity that the parasite grows logistically in the absence of any immune response.</w:t>
+      <w:proofErr w:type="spellStart"/>
+      <w:r>
+        <w:rPr>
+          <w:rFonts w:ascii="Arial" w:hAnsi="Arial" w:cs="Arial"/>
+          <w:sz w:val="22"/>
+          <w:szCs w:val="22"/>
+          <w:lang w:val="en-GB"/>
+        </w:rPr>
+        <w:t>Bonhoefer</w:t>
+      </w:r>
+      <w:proofErr w:type="spellEnd"/>
+      <w:r>
+        <w:rPr>
+          <w:rFonts w:ascii="Arial" w:hAnsi="Arial" w:cs="Arial"/>
+          <w:sz w:val="22"/>
+          <w:szCs w:val="22"/>
+          <w:lang w:val="en-GB"/>
+        </w:rPr>
+        <w:t xml:space="preserve"> and Nowak 1994, Fenton et al. 2006, </w:t>
+      </w:r>
+      <w:proofErr w:type="spellStart"/>
+      <w:r>
+        <w:rPr>
+          <w:rFonts w:ascii="Arial" w:hAnsi="Arial" w:cs="Arial"/>
+          <w:sz w:val="22"/>
+          <w:szCs w:val="22"/>
+          <w:lang w:val="en-GB"/>
+        </w:rPr>
+        <w:t>Alizon</w:t>
+      </w:r>
+      <w:proofErr w:type="spellEnd"/>
+      <w:r>
+        <w:rPr>
+          <w:rFonts w:ascii="Arial" w:hAnsi="Arial" w:cs="Arial"/>
+          <w:sz w:val="22"/>
+          <w:szCs w:val="22"/>
+          <w:lang w:val="en-GB"/>
+        </w:rPr>
+        <w:t xml:space="preserve"> et al. 2008). </w:t>
+      </w:r>
+      <w:r>
+        <w:rPr>
+          <w:rFonts w:ascii="Arial" w:hAnsi="Arial" w:cs="Arial"/>
+          <w:sz w:val="22"/>
+          <w:szCs w:val="22"/>
+          <w:lang w:val="en-GB"/>
+        </w:rPr>
+        <w:t xml:space="preserve">We assume </w:t>
+      </w:r>
+      <w:r>
+        <w:rPr>
+          <w:rFonts w:ascii="Arial" w:hAnsi="Arial" w:cs="Arial"/>
+          <w:sz w:val="22"/>
+          <w:szCs w:val="22"/>
+          <w:lang w:val="en-GB"/>
+        </w:rPr>
+        <w:t xml:space="preserve">for simplicity </w:t>
+      </w:r>
+      <w:r>
+        <w:rPr>
+          <w:rFonts w:ascii="Arial" w:hAnsi="Arial" w:cs="Arial"/>
+          <w:sz w:val="22"/>
+          <w:szCs w:val="22"/>
+          <w:lang w:val="en-GB"/>
+        </w:rPr>
+        <w:t xml:space="preserve">that </w:t>
+      </w:r>
+      <w:r>
+        <w:rPr>
+          <w:rFonts w:ascii="Arial" w:hAnsi="Arial" w:cs="Arial"/>
+          <w:sz w:val="22"/>
+          <w:szCs w:val="22"/>
+          <w:lang w:val="en-GB"/>
+        </w:rPr>
+        <w:t xml:space="preserve">the parameters governing this response (the maximum activation rate </w:t>
+      </w:r>
+      <m:oMath>
+        <m:sSub>
+          <m:sSubPr>
+            <m:ctrlPr>
+              <w:rPr>
+                <w:rFonts w:ascii="Cambria Math" w:hAnsi="Cambria Math" w:cs="Arial"/>
+                <w:i/>
+                <w:sz w:val="22"/>
+                <w:szCs w:val="22"/>
+                <w:lang w:val="en-GB"/>
+              </w:rPr>
+            </m:ctrlPr>
+          </m:sSubPr>
+          <m:e>
+            <m:r>
+              <w:rPr>
+                <w:rFonts w:ascii="Cambria Math" w:hAnsi="Cambria Math" w:cs="Arial"/>
+                <w:sz w:val="22"/>
+                <w:szCs w:val="22"/>
+                <w:lang w:val="en-GB"/>
+              </w:rPr>
+              <m:t>c</m:t>
+            </m:r>
+          </m:e>
+          <m:sub>
+            <m:r>
+              <w:rPr>
+                <w:rFonts w:ascii="Cambria Math" w:hAnsi="Cambria Math" w:cs="Arial"/>
+                <w:sz w:val="22"/>
+                <w:szCs w:val="22"/>
+                <w:lang w:val="en-GB"/>
+              </w:rPr>
+              <m:t>i</m:t>
+            </m:r>
+          </m:sub>
+        </m:sSub>
+      </m:oMath>
+      <w:r>
+        <w:rPr>
+          <w:rFonts w:ascii="Arial" w:hAnsi="Arial" w:cs="Arial"/>
+          <w:sz w:val="22"/>
+          <w:szCs w:val="22"/>
+          <w:lang w:val="en-GB"/>
+        </w:rPr>
+        <w:t xml:space="preserve"> and the half-saturation constant </w:t>
+      </w:r>
+      <m:oMath>
+        <m:sSub>
+          <m:sSubPr>
+            <m:ctrlPr>
+              <w:rPr>
+                <w:rFonts w:ascii="Cambria Math" w:hAnsi="Cambria Math" w:cs="Arial"/>
+                <w:i/>
+                <w:sz w:val="22"/>
+                <w:szCs w:val="22"/>
+                <w:lang w:val="en-GB"/>
+              </w:rPr>
+            </m:ctrlPr>
+          </m:sSubPr>
+          <m:e>
+            <m:r>
+              <w:rPr>
+                <w:rFonts w:ascii="Cambria Math" w:hAnsi="Cambria Math" w:cs="Arial"/>
+                <w:sz w:val="22"/>
+                <w:szCs w:val="22"/>
+                <w:lang w:val="en-GB"/>
+              </w:rPr>
+              <m:t>C</m:t>
+            </m:r>
+          </m:e>
+          <m:sub>
+            <m:r>
+              <w:rPr>
+                <w:rFonts w:ascii="Cambria Math" w:hAnsi="Cambria Math" w:cs="Arial"/>
+                <w:sz w:val="22"/>
+                <w:szCs w:val="22"/>
+                <w:lang w:val="en-GB"/>
+              </w:rPr>
+              <m:t>i</m:t>
+            </m:r>
+          </m:sub>
+        </m:sSub>
+      </m:oMath>
+      <w:r>
+        <w:rPr>
+          <w:rFonts w:ascii="Arial" w:hAnsi="Arial" w:cs="Arial"/>
+          <w:sz w:val="22"/>
+          <w:szCs w:val="22"/>
+          <w:lang w:val="en-GB"/>
+        </w:rPr>
+        <w:t xml:space="preserve">) capture the dependence of this process on the abundances of antigen presenting cells and naïve T cells, and the rate that these cells encounter one another (Yates et al. 2000). Also for simplicity, </w:t>
+      </w:r>
+      <w:r>
+        <w:rPr>
+          <w:rFonts w:ascii="Arial" w:hAnsi="Arial" w:cs="Arial"/>
+          <w:sz w:val="22"/>
+          <w:szCs w:val="22"/>
+          <w:lang w:val="en-GB"/>
+        </w:rPr>
+        <w:t xml:space="preserve">we assume a very simple form for the parasite dynamics: the parasite grows logistically in the absence of any immune regulation, and the parasite’s mortality rate is a linear function of the abundance of Th2 cells; in reality, of course, Th2 cells are not effector cells, so the per Th2-cell cell </w:t>
+      </w:r>
+      <w:proofErr w:type="spellStart"/>
+      <w:r>
+        <w:rPr>
+          <w:rFonts w:ascii="Arial" w:hAnsi="Arial" w:cs="Arial"/>
+          <w:sz w:val="22"/>
+          <w:szCs w:val="22"/>
+          <w:lang w:val="en-GB"/>
+        </w:rPr>
+        <w:t>explusion</w:t>
+      </w:r>
+      <w:proofErr w:type="spellEnd"/>
+      <w:r>
+        <w:rPr>
+          <w:rFonts w:ascii="Arial" w:hAnsi="Arial" w:cs="Arial"/>
+          <w:sz w:val="22"/>
+          <w:szCs w:val="22"/>
+          <w:lang w:val="en-GB"/>
+        </w:rPr>
+        <w:t xml:space="preserve"> rate parameter, </w:t>
+      </w:r>
+      <m:oMath>
+        <m:r>
+          <w:rPr>
+            <w:rFonts w:ascii="Cambria Math" w:hAnsi="Cambria Math" w:cs="Arial"/>
+            <w:sz w:val="22"/>
+            <w:szCs w:val="22"/>
+            <w:lang w:val="en-GB"/>
+          </w:rPr>
+          <m:t>a</m:t>
+        </m:r>
+      </m:oMath>
+      <w:r>
+        <w:rPr>
+          <w:rFonts w:ascii="Arial" w:hAnsi="Arial" w:cs="Arial"/>
+          <w:sz w:val="22"/>
+          <w:szCs w:val="22"/>
+          <w:lang w:val="en-GB"/>
+        </w:rPr>
+        <w:t xml:space="preserve">, is assumed to capture all of the downstream upregulation of immune effectors triggered by the activation of the Th2 response. </w:t>
       </w:r>
     </w:p>
     <w:p>
@@ -10130,6 +11045,338 @@
           </m:sSub>
         </m:oMath>
       </m:oMathPara>
+    </w:p>
+    <w:p>
+      <w:pPr>
+        <w:jc w:val="both"/>
+        <w:rPr>
+          <w:rFonts w:ascii="Arial" w:hAnsi="Arial" w:cs="Arial"/>
+          <w:sz w:val="22"/>
+          <w:szCs w:val="22"/>
+          <w:lang w:val="en-GB"/>
+        </w:rPr>
+      </w:pPr>
+    </w:p>
+    <w:p>
+      <w:pPr>
+        <w:jc w:val="both"/>
+        <w:rPr>
+          <w:rFonts w:ascii="Arial" w:hAnsi="Arial" w:cs="Arial"/>
+          <w:sz w:val="22"/>
+          <w:szCs w:val="22"/>
+          <w:lang w:val="en-GB"/>
+        </w:rPr>
+      </w:pPr>
+      <m:oMathPara>
+        <m:oMath>
+          <m:f>
+            <m:fPr>
+              <m:ctrlPr>
+                <w:rPr>
+                  <w:rFonts w:ascii="Cambria Math" w:hAnsi="Cambria Math" w:cs="Arial"/>
+                  <w:i/>
+                  <w:sz w:val="22"/>
+                  <w:szCs w:val="22"/>
+                  <w:lang w:val="en-GB"/>
+                </w:rPr>
+              </m:ctrlPr>
+            </m:fPr>
+            <m:num>
+              <m:r>
+                <w:rPr>
+                  <w:rFonts w:ascii="Cambria Math" w:hAnsi="Cambria Math" w:cs="Arial"/>
+                  <w:sz w:val="22"/>
+                  <w:szCs w:val="22"/>
+                  <w:lang w:val="en-GB"/>
+                </w:rPr>
+                <m:t>dP</m:t>
+              </m:r>
+            </m:num>
+            <m:den>
+              <m:r>
+                <w:rPr>
+                  <w:rFonts w:ascii="Cambria Math" w:hAnsi="Cambria Math" w:cs="Arial"/>
+                  <w:sz w:val="22"/>
+                  <w:szCs w:val="22"/>
+                  <w:lang w:val="en-GB"/>
+                </w:rPr>
+                <m:t>dt</m:t>
+              </m:r>
+            </m:den>
+          </m:f>
+          <m:r>
+            <w:rPr>
+              <w:rFonts w:ascii="Cambria Math" w:hAnsi="Cambria Math" w:cs="Arial"/>
+              <w:sz w:val="22"/>
+              <w:szCs w:val="22"/>
+              <w:lang w:val="en-GB"/>
+            </w:rPr>
+            <m:t>=rP</m:t>
+          </m:r>
+          <m:d>
+            <m:dPr>
+              <m:ctrlPr>
+                <w:rPr>
+                  <w:rFonts w:ascii="Cambria Math" w:hAnsi="Cambria Math" w:cs="Arial"/>
+                  <w:i/>
+                  <w:sz w:val="22"/>
+                  <w:szCs w:val="22"/>
+                  <w:lang w:val="en-GB"/>
+                </w:rPr>
+              </m:ctrlPr>
+            </m:dPr>
+            <m:e>
+              <m:r>
+                <w:rPr>
+                  <w:rFonts w:ascii="Cambria Math" w:hAnsi="Cambria Math" w:cs="Arial"/>
+                  <w:sz w:val="22"/>
+                  <w:szCs w:val="22"/>
+                  <w:lang w:val="en-GB"/>
+                </w:rPr>
+                <m:t>1-</m:t>
+              </m:r>
+              <m:f>
+                <m:fPr>
+                  <m:ctrlPr>
+                    <w:rPr>
+                      <w:rFonts w:ascii="Cambria Math" w:hAnsi="Cambria Math" w:cs="Arial"/>
+                      <w:i/>
+                      <w:sz w:val="22"/>
+                      <w:szCs w:val="22"/>
+                      <w:lang w:val="en-GB"/>
+                    </w:rPr>
+                  </m:ctrlPr>
+                </m:fPr>
+                <m:num>
+                  <m:r>
+                    <w:rPr>
+                      <w:rFonts w:ascii="Cambria Math" w:hAnsi="Cambria Math" w:cs="Arial"/>
+                      <w:sz w:val="22"/>
+                      <w:szCs w:val="22"/>
+                      <w:lang w:val="en-GB"/>
+                    </w:rPr>
+                    <m:t>P</m:t>
+                  </m:r>
+                </m:num>
+                <m:den>
+                  <m:sSub>
+                    <m:sSubPr>
+                      <m:ctrlPr>
+                        <w:rPr>
+                          <w:rFonts w:ascii="Cambria Math" w:hAnsi="Cambria Math" w:cs="Arial"/>
+                          <w:i/>
+                          <w:sz w:val="22"/>
+                          <w:szCs w:val="22"/>
+                          <w:lang w:val="en-GB"/>
+                        </w:rPr>
+                      </m:ctrlPr>
+                    </m:sSubPr>
+                    <m:e>
+                      <m:r>
+                        <w:rPr>
+                          <w:rFonts w:ascii="Cambria Math" w:hAnsi="Cambria Math" w:cs="Arial"/>
+                          <w:sz w:val="22"/>
+                          <w:szCs w:val="22"/>
+                          <w:lang w:val="en-GB"/>
+                        </w:rPr>
+                        <m:t>K</m:t>
+                      </m:r>
+                    </m:e>
+                    <m:sub>
+                      <m:r>
+                        <w:rPr>
+                          <w:rFonts w:ascii="Cambria Math" w:hAnsi="Cambria Math" w:cs="Arial"/>
+                          <w:sz w:val="22"/>
+                          <w:szCs w:val="22"/>
+                          <w:lang w:val="en-GB"/>
+                        </w:rPr>
+                        <m:t>p</m:t>
+                      </m:r>
+                    </m:sub>
+                  </m:sSub>
+                </m:den>
+              </m:f>
+            </m:e>
+          </m:d>
+          <m:r>
+            <w:rPr>
+              <w:rFonts w:ascii="Cambria Math" w:hAnsi="Cambria Math" w:cs="Arial"/>
+              <w:sz w:val="22"/>
+              <w:szCs w:val="22"/>
+              <w:lang w:val="en-GB"/>
+            </w:rPr>
+            <m:t>-aPT</m:t>
+          </m:r>
+          <m:sSub>
+            <m:sSubPr>
+              <m:ctrlPr>
+                <w:rPr>
+                  <w:rFonts w:ascii="Cambria Math" w:hAnsi="Cambria Math" w:cs="Arial"/>
+                  <w:i/>
+                  <w:sz w:val="22"/>
+                  <w:szCs w:val="22"/>
+                  <w:lang w:val="en-GB"/>
+                </w:rPr>
+              </m:ctrlPr>
+            </m:sSubPr>
+            <m:e>
+              <m:r>
+                <w:rPr>
+                  <w:rFonts w:ascii="Cambria Math" w:hAnsi="Cambria Math" w:cs="Arial"/>
+                  <w:sz w:val="22"/>
+                  <w:szCs w:val="22"/>
+                  <w:lang w:val="en-GB"/>
+                </w:rPr>
+                <w:softHyphen/>
+              </m:r>
+            </m:e>
+            <m:sub>
+              <m:r>
+                <w:rPr>
+                  <w:rFonts w:ascii="Cambria Math" w:hAnsi="Cambria Math" w:cs="Arial"/>
+                  <w:sz w:val="22"/>
+                  <w:szCs w:val="22"/>
+                  <w:lang w:val="en-GB"/>
+                </w:rPr>
+                <m:t>2</m:t>
+              </m:r>
+            </m:sub>
+          </m:sSub>
+        </m:oMath>
+      </m:oMathPara>
+    </w:p>
+    <w:p>
+      <w:pPr>
+        <w:jc w:val="both"/>
+        <w:rPr>
+          <w:rFonts w:ascii="Arial" w:hAnsi="Arial" w:cs="Arial"/>
+          <w:sz w:val="22"/>
+          <w:szCs w:val="22"/>
+          <w:lang w:val="en-GB"/>
+        </w:rPr>
+      </w:pPr>
+    </w:p>
+    <w:p>
+      <w:pPr>
+        <w:jc w:val="both"/>
+        <w:rPr>
+          <w:rFonts w:ascii="Arial" w:hAnsi="Arial" w:cs="Arial"/>
+          <w:sz w:val="22"/>
+          <w:szCs w:val="22"/>
+          <w:lang w:val="en-GB"/>
+        </w:rPr>
+      </w:pPr>
+      <w:r>
+        <w:rPr>
+          <w:rFonts w:ascii="Arial" w:hAnsi="Arial" w:cs="Arial"/>
+          <w:sz w:val="22"/>
+          <w:szCs w:val="22"/>
+          <w:lang w:val="en-GB"/>
+        </w:rPr>
+        <w:t xml:space="preserve">We can again create a dimensionless version of this model, using the same dimensionless variables and parameters as </w:t>
+      </w:r>
+      <w:proofErr w:type="gramStart"/>
+      <w:r>
+        <w:rPr>
+          <w:rFonts w:ascii="Arial" w:hAnsi="Arial" w:cs="Arial"/>
+          <w:sz w:val="22"/>
+          <w:szCs w:val="22"/>
+          <w:lang w:val="en-GB"/>
+        </w:rPr>
+        <w:t>above</w:t>
+      </w:r>
+      <w:proofErr w:type="gramEnd"/>
+    </w:p>
+    <w:p>
+      <w:pPr>
+        <w:jc w:val="both"/>
+        <w:rPr>
+          <w:rFonts w:ascii="Arial" w:hAnsi="Arial" w:cs="Arial"/>
+          <w:sz w:val="22"/>
+          <w:szCs w:val="22"/>
+          <w:lang w:val="en-GB"/>
+        </w:rPr>
+      </w:pPr>
+    </w:p>
+    <w:p>
+      <w:pPr>
+        <w:jc w:val="both"/>
+        <w:rPr>
+          <w:rFonts w:ascii="Arial" w:hAnsi="Arial" w:cs="Arial"/>
+          <w:sz w:val="22"/>
+          <w:szCs w:val="22"/>
+          <w:lang w:val="en-GB"/>
+        </w:rPr>
+      </w:pPr>
+      <w:r>
+        <w:rPr>
+          <w:rFonts w:ascii="Arial" w:hAnsi="Arial" w:cs="Arial"/>
+          <w:sz w:val="22"/>
+          <w:szCs w:val="22"/>
+          <w:lang w:val="en-GB"/>
+        </w:rPr>
+        <w:t xml:space="preserve">One of the challenges with </w:t>
+      </w:r>
+      <w:proofErr w:type="spellStart"/>
+      <w:r>
+        <w:rPr>
+          <w:rFonts w:ascii="Arial" w:hAnsi="Arial" w:cs="Arial"/>
+          <w:sz w:val="22"/>
+          <w:szCs w:val="22"/>
+          <w:lang w:val="en-GB"/>
+        </w:rPr>
+        <w:t>analyzing</w:t>
+      </w:r>
+      <w:proofErr w:type="spellEnd"/>
+      <w:r>
+        <w:rPr>
+          <w:rFonts w:ascii="Arial" w:hAnsi="Arial" w:cs="Arial"/>
+          <w:sz w:val="22"/>
+          <w:szCs w:val="22"/>
+          <w:lang w:val="en-GB"/>
+        </w:rPr>
+        <w:t xml:space="preserve"> a </w:t>
+      </w:r>
+      <w:proofErr w:type="spellStart"/>
+      <w:r>
+        <w:rPr>
+          <w:rFonts w:ascii="Arial" w:hAnsi="Arial" w:cs="Arial"/>
+          <w:sz w:val="22"/>
+          <w:szCs w:val="22"/>
+          <w:lang w:val="en-GB"/>
+        </w:rPr>
+        <w:t>multistable</w:t>
+      </w:r>
+      <w:proofErr w:type="spellEnd"/>
+      <w:r>
+        <w:rPr>
+          <w:rFonts w:ascii="Arial" w:hAnsi="Arial" w:cs="Arial"/>
+          <w:sz w:val="22"/>
+          <w:szCs w:val="22"/>
+          <w:lang w:val="en-GB"/>
+        </w:rPr>
+        <w:t xml:space="preserve"> model is identifying the most interesting combinations of initial conditions to study. In this model we can vary the initial parasite abundance and the initial abundances of both Th1 and Th2 cells. </w:t>
+      </w:r>
+      <w:proofErr w:type="gramStart"/>
+      <w:r>
+        <w:rPr>
+          <w:rFonts w:ascii="Arial" w:hAnsi="Arial" w:cs="Arial"/>
+          <w:sz w:val="22"/>
+          <w:szCs w:val="22"/>
+          <w:lang w:val="en-GB"/>
+        </w:rPr>
+        <w:t>In particular, both</w:t>
+      </w:r>
+      <w:proofErr w:type="gramEnd"/>
+      <w:r>
+        <w:rPr>
+          <w:rFonts w:ascii="Arial" w:hAnsi="Arial" w:cs="Arial"/>
+          <w:sz w:val="22"/>
+          <w:szCs w:val="22"/>
+          <w:lang w:val="en-GB"/>
+        </w:rPr>
+        <w:t xml:space="preserve"> the number and balance between Th1 and Th2 matter for the ultimate dynamical outcome. In Fig. 2, we show the dynamical outcomes as the initial parasite dose and the initial balance between Th1 and Th2 differs, but as the initial total number of Th1+Th2 cells remains fixed. Across the panels of Fig. 2, we are increasing the activation of the Th2 response by the parasite. In the Supplemental Material, we show the same figures as the initial total number of Th1+Th2 cells varies.</w:t>
+      </w:r>
     </w:p>
     <w:p>
       <w:pPr>
@@ -11029,57 +12276,6 @@
           <w:lang w:val="en-GB"/>
         </w:rPr>
       </w:pPr>
-      <w:r>
-        <w:rPr>
-          <w:rFonts w:ascii="Arial" w:hAnsi="Arial" w:cs="Arial"/>
-          <w:noProof/>
-          <w:sz w:val="22"/>
-          <w:szCs w:val="22"/>
-          <w:lang w:val="en-GB"/>
-        </w:rPr>
-        <w:lastRenderedPageBreak/>
-        <w:drawing>
-          <wp:inline distT="0" distB="0" distL="0" distR="0" wp14:anchorId="1F399FB6" wp14:editId="68FBE297">
-            <wp:extent cx="5943600" cy="2971800"/>
-            <wp:effectExtent l="0" t="0" r="0" b="0"/>
-            <wp:docPr id="1" name="Picture 1"/>
-            <wp:cNvGraphicFramePr>
-              <a:graphicFrameLocks xmlns:a="http://schemas.openxmlformats.org/drawingml/2006/main" noChangeAspect="1"/>
-            </wp:cNvGraphicFramePr>
-            <a:graphic xmlns:a="http://schemas.openxmlformats.org/drawingml/2006/main">
-              <a:graphicData uri="http://schemas.openxmlformats.org/drawingml/2006/picture">
-                <pic:pic xmlns:pic="http://schemas.openxmlformats.org/drawingml/2006/picture">
-                  <pic:nvPicPr>
-                    <pic:cNvPr id="1" name="Picture 1"/>
-                    <pic:cNvPicPr/>
-                  </pic:nvPicPr>
-                  <pic:blipFill>
-                    <a:blip r:embed="rId4" cstate="print">
-                      <a:extLst>
-                        <a:ext uri="{28A0092B-C50C-407E-A947-70E740481C1C}">
-                          <a14:useLocalDpi xmlns:a14="http://schemas.microsoft.com/office/drawing/2010/main" val="0"/>
-                        </a:ext>
-                      </a:extLst>
-                    </a:blip>
-                    <a:stretch>
-                      <a:fillRect/>
-                    </a:stretch>
-                  </pic:blipFill>
-                  <pic:spPr>
-                    <a:xfrm>
-                      <a:off x="0" y="0"/>
-                      <a:ext cx="5943600" cy="2971800"/>
-                    </a:xfrm>
-                    <a:prstGeom prst="rect">
-                      <a:avLst/>
-                    </a:prstGeom>
-                  </pic:spPr>
-                </pic:pic>
-              </a:graphicData>
-            </a:graphic>
-          </wp:inline>
-        </w:drawing>
-      </w:r>
     </w:p>
     <w:p>
       <w:pPr>
@@ -11120,16 +12316,46 @@
           <w:szCs w:val="22"/>
           <w:lang w:val="en-GB"/>
         </w:rPr>
-        <w:t xml:space="preserve">Theoretical immunologists have long been aware that immune polarization, whether of T cell populations or individual T cell phenotypes, is driven by self-activating and cross-inhibiting feedback processes (e.g., Th1 cytokines increasing expression of the transcription factor T-bet, which regulates expression of Th1 cytokines; van den Ham and de Boer 2008, Yates et al. 2000, 2004). However, this model is the first we are aware of to connect those immune feedbacks to a model of parasite growth, showing how qualitatively distinct infection outcomes (clearance versus chronicity) can result from changing the initial immune and parasite conditions, and how changing the strength of these feedbacks can alter the </w:t>
-      </w:r>
-      <w:r>
-        <w:rPr>
-          <w:rFonts w:ascii="Arial" w:hAnsi="Arial" w:cs="Arial"/>
-          <w:sz w:val="22"/>
-          <w:szCs w:val="22"/>
-          <w:lang w:val="en-GB"/>
-        </w:rPr>
-        <w:t>potential for multistability.</w:t>
+        <w:t xml:space="preserve">Theoretical immunologists have long been aware that immune polarization, whether of T cell populations or individual T cell phenotypes, is driven by self-activating and cross-inhibiting feedback processes (e.g., Th1 cytokines increasing expression of the transcription factor T-bet, which regulates expression of Th1 cytokines; van den Ham and de Boer 2008, Yates et al. 2000, 2004). However, this model is the first we are aware of to connect those immune feedbacks to a model of parasite growth, showing how qualitatively distinct infection outcomes </w:t>
+      </w:r>
+      <w:r>
+        <w:rPr>
+          <w:rFonts w:ascii="Arial" w:hAnsi="Arial" w:cs="Arial"/>
+          <w:sz w:val="22"/>
+          <w:szCs w:val="22"/>
+          <w:lang w:val="en-GB"/>
+        </w:rPr>
+        <w:lastRenderedPageBreak/>
+        <w:t xml:space="preserve">(clearance versus chronicity) can result from changing the initial immune and parasite conditions, and how changing the strength of these feedbacks can alter the </w:t>
+      </w:r>
+      <w:r>
+        <w:rPr>
+          <w:rFonts w:ascii="Arial" w:hAnsi="Arial" w:cs="Arial"/>
+          <w:sz w:val="22"/>
+          <w:szCs w:val="22"/>
+          <w:lang w:val="en-GB"/>
+        </w:rPr>
+        <w:t xml:space="preserve">potential for </w:t>
+      </w:r>
+      <w:proofErr w:type="spellStart"/>
+      <w:r>
+        <w:rPr>
+          <w:rFonts w:ascii="Arial" w:hAnsi="Arial" w:cs="Arial"/>
+          <w:sz w:val="22"/>
+          <w:szCs w:val="22"/>
+          <w:lang w:val="en-GB"/>
+        </w:rPr>
+        <w:t>multistability</w:t>
+      </w:r>
+      <w:proofErr w:type="spellEnd"/>
+      <w:r>
+        <w:rPr>
+          <w:rFonts w:ascii="Arial" w:hAnsi="Arial" w:cs="Arial"/>
+          <w:sz w:val="22"/>
+          <w:szCs w:val="22"/>
+          <w:lang w:val="en-GB"/>
+        </w:rPr>
+        <w:t>.</w:t>
       </w:r>
       <w:r>
         <w:rPr>
@@ -11167,7 +12393,7 @@
           <w:szCs w:val="22"/>
           <w:lang w:val="en-GB"/>
         </w:rPr>
-        <w:t xml:space="preserve">These feedback mechanisms are essential components of the immune response. Theoretical ecologists often analogize immune-parasite interactions with predator-prey interactions, but it is the self-activating and cross-inhibiting aspects of the immune response that give the lie to that analogy. Parasite clearance is only possible because of these immune-driven feedback loops; in the absence of immune self-activation, when parasite abundances become low, so would immune activation, leading to frequent coexistence of the immune system and parasite. However, these immune feedbacks can be hijacked by parasites to their own ends. For example, the mouse whipworm, </w:t>
+        <w:t xml:space="preserve">These feedback mechanisms are essential components of the immune response. Theoretical ecologists often analogize immune-parasite interactions with predator-prey interactions, but it is the self-activating and cross-inhibiting aspects of the immune response that give the lie to that analogy. Parasite clearance is only possible because of these immune-driven feedback loops; in the absence of immune self-activation, when parasite abundances become low, so would immune activation, leading to coexistence of the immune system and parasite. However, these immune feedbacks can be hijacked by parasites to their own ends. For example, the mouse whipworm, </w:t>
       </w:r>
       <w:r>
         <w:rPr>
@@ -11178,8 +12404,21 @@
           <w:szCs w:val="22"/>
           <w:lang w:val="en-GB"/>
         </w:rPr>
-        <w:t>Trichuris muris</w:t>
-      </w:r>
+        <w:t xml:space="preserve">Trichuris </w:t>
+      </w:r>
+      <w:proofErr w:type="spellStart"/>
+      <w:r>
+        <w:rPr>
+          <w:rFonts w:ascii="Arial" w:hAnsi="Arial" w:cs="Arial"/>
+          <w:i/>
+          <w:iCs/>
+          <w:sz w:val="22"/>
+          <w:szCs w:val="22"/>
+          <w:lang w:val="en-GB"/>
+        </w:rPr>
+        <w:t>muris</w:t>
+      </w:r>
+      <w:proofErr w:type="spellEnd"/>
       <w:r>
         <w:rPr>
           <w:rFonts w:ascii="Arial" w:hAnsi="Arial" w:cs="Arial"/>
@@ -11281,7 +12520,92 @@
           <w:szCs w:val="22"/>
           <w:lang w:val="en-GB"/>
         </w:rPr>
-        <w:t>In the model of van Leeuwen et al., the positive feedback loop is: parasite growth reduce resources that increase immunity that reduces parasite growth; in the model of Ellner et al., the positive feedback loop is: parasite growth reduces the immune response that reduces parasite growth.</w:t>
+        <w:t>In the model of van Leeuwen et al., the positive feedback loop is</w:t>
+      </w:r>
+      <w:r>
+        <w:rPr>
+          <w:rFonts w:ascii="Arial" w:hAnsi="Arial" w:cs="Arial"/>
+          <w:sz w:val="22"/>
+          <w:szCs w:val="22"/>
+          <w:lang w:val="en-GB"/>
+        </w:rPr>
+        <w:t xml:space="preserve"> that</w:t>
+      </w:r>
+      <w:r>
+        <w:rPr>
+          <w:rFonts w:ascii="Arial" w:hAnsi="Arial" w:cs="Arial"/>
+          <w:sz w:val="22"/>
+          <w:szCs w:val="22"/>
+          <w:lang w:val="en-GB"/>
+        </w:rPr>
+        <w:t xml:space="preserve"> parasite growth </w:t>
+      </w:r>
+      <w:proofErr w:type="gramStart"/>
+      <w:r>
+        <w:rPr>
+          <w:rFonts w:ascii="Arial" w:hAnsi="Arial" w:cs="Arial"/>
+          <w:sz w:val="22"/>
+          <w:szCs w:val="22"/>
+          <w:lang w:val="en-GB"/>
+        </w:rPr>
+        <w:t>reduce</w:t>
+      </w:r>
+      <w:proofErr w:type="gramEnd"/>
+      <w:r>
+        <w:rPr>
+          <w:rFonts w:ascii="Arial" w:hAnsi="Arial" w:cs="Arial"/>
+          <w:sz w:val="22"/>
+          <w:szCs w:val="22"/>
+          <w:lang w:val="en-GB"/>
+        </w:rPr>
+        <w:t xml:space="preserve"> resources that increase immunity that reduces parasite growth; in the model of </w:t>
+      </w:r>
+      <w:proofErr w:type="spellStart"/>
+      <w:r>
+        <w:rPr>
+          <w:rFonts w:ascii="Arial" w:hAnsi="Arial" w:cs="Arial"/>
+          <w:sz w:val="22"/>
+          <w:szCs w:val="22"/>
+          <w:lang w:val="en-GB"/>
+        </w:rPr>
+        <w:t>Ellner</w:t>
+      </w:r>
+      <w:proofErr w:type="spellEnd"/>
+      <w:r>
+        <w:rPr>
+          <w:rFonts w:ascii="Arial" w:hAnsi="Arial" w:cs="Arial"/>
+          <w:sz w:val="22"/>
+          <w:szCs w:val="22"/>
+          <w:lang w:val="en-GB"/>
+        </w:rPr>
+        <w:t xml:space="preserve"> et al., the positive feedback loop is</w:t>
+      </w:r>
+      <w:r>
+        <w:rPr>
+          <w:rFonts w:ascii="Arial" w:hAnsi="Arial" w:cs="Arial"/>
+          <w:sz w:val="22"/>
+          <w:szCs w:val="22"/>
+          <w:lang w:val="en-GB"/>
+        </w:rPr>
+        <w:t xml:space="preserve"> that</w:t>
+      </w:r>
+      <w:r>
+        <w:rPr>
+          <w:rFonts w:ascii="Arial" w:hAnsi="Arial" w:cs="Arial"/>
+          <w:sz w:val="22"/>
+          <w:szCs w:val="22"/>
+          <w:lang w:val="en-GB"/>
+        </w:rPr>
+        <w:t xml:space="preserve"> parasite growth reduces the immune response that reduces parasite growth.</w:t>
+      </w:r>
+      <w:r>
+        <w:rPr>
+          <w:rFonts w:ascii="Arial" w:hAnsi="Arial" w:cs="Arial"/>
+          <w:sz w:val="22"/>
+          <w:szCs w:val="22"/>
+          <w:lang w:val="en-GB"/>
+        </w:rPr>
+        <w:t xml:space="preserve"> Thus, in both models, the acute vs. chronic thresholds are created by the parasite actively manipulating its host. Here, we show that the positive feedback (and mutual inhibition) loops inherent to the immune response can produce these thresholds as well, such that even a parasite that is not capable of direct immunomanipulation can still trigger incorrect immune polarization; for example, even a parasite that stimulates a strong Th2 response can potentially become chronic if the immune system starts out biased towards a Th1 response. </w:t>
       </w:r>
     </w:p>
     <w:p>
@@ -11328,17 +12652,47 @@
           <w:szCs w:val="22"/>
           <w:lang w:val="en-GB"/>
         </w:rPr>
-        <w:t xml:space="preserve">show that the magnitude of the activation rate strongly influences the potential for multistability, with multistability becoming less likely as activation rate increases. This makes </w:t>
-      </w:r>
-      <w:r>
-        <w:rPr>
-          <w:rFonts w:ascii="Arial" w:hAnsi="Arial" w:cs="Arial"/>
-          <w:sz w:val="22"/>
-          <w:szCs w:val="22"/>
-          <w:lang w:val="en-GB"/>
-        </w:rPr>
-        <w:lastRenderedPageBreak/>
-        <w:t>biological sense: if the immune system is strongly stimulated</w:t>
+        <w:t xml:space="preserve">show that the magnitude of the activation rate strongly influences the potential for </w:t>
+      </w:r>
+      <w:proofErr w:type="spellStart"/>
+      <w:r>
+        <w:rPr>
+          <w:rFonts w:ascii="Arial" w:hAnsi="Arial" w:cs="Arial"/>
+          <w:sz w:val="22"/>
+          <w:szCs w:val="22"/>
+          <w:lang w:val="en-GB"/>
+        </w:rPr>
+        <w:t>multistability</w:t>
+      </w:r>
+      <w:proofErr w:type="spellEnd"/>
+      <w:r>
+        <w:rPr>
+          <w:rFonts w:ascii="Arial" w:hAnsi="Arial" w:cs="Arial"/>
+          <w:sz w:val="22"/>
+          <w:szCs w:val="22"/>
+          <w:lang w:val="en-GB"/>
+        </w:rPr>
+        <w:t xml:space="preserve">, with </w:t>
+      </w:r>
+      <w:proofErr w:type="spellStart"/>
+      <w:r>
+        <w:rPr>
+          <w:rFonts w:ascii="Arial" w:hAnsi="Arial" w:cs="Arial"/>
+          <w:sz w:val="22"/>
+          <w:szCs w:val="22"/>
+          <w:lang w:val="en-GB"/>
+        </w:rPr>
+        <w:t>multistability</w:t>
+      </w:r>
+      <w:proofErr w:type="spellEnd"/>
+      <w:r>
+        <w:rPr>
+          <w:rFonts w:ascii="Arial" w:hAnsi="Arial" w:cs="Arial"/>
+          <w:sz w:val="22"/>
+          <w:szCs w:val="22"/>
+          <w:lang w:val="en-GB"/>
+        </w:rPr>
+        <w:t xml:space="preserve"> becoming less likely as activation rate increases. This makes biological sense: if the immune system is strongly stimulated</w:t>
       </w:r>
       <w:r>
         <w:rPr>
@@ -11348,6 +12702,114 @@
           <w:lang w:val="en-GB"/>
         </w:rPr>
         <w:t>, then the possible dynamical outcomes should become more limited as the immune dynamics are more strongly pushed towards polarization.</w:t>
+      </w:r>
+      <w:r>
+        <w:rPr>
+          <w:rFonts w:ascii="Arial" w:hAnsi="Arial" w:cs="Arial"/>
+          <w:sz w:val="22"/>
+          <w:szCs w:val="22"/>
+          <w:lang w:val="en-GB"/>
+        </w:rPr>
+        <w:t xml:space="preserve"> The analysis in the Supplemental Information also reveals the importance of relative sensitivity of self-activation versus cross-inhibition. The figures shown in the main text keep self-activation much stronger than cross-inhibition by setting the parameter </w:t>
+      </w:r>
+      <m:oMath>
+        <m:sSub>
+          <m:sSubPr>
+            <m:ctrlPr>
+              <w:rPr>
+                <w:rFonts w:ascii="Cambria Math" w:hAnsi="Cambria Math" w:cs="Arial"/>
+                <w:i/>
+                <w:sz w:val="22"/>
+                <w:szCs w:val="22"/>
+                <w:lang w:val="en-GB"/>
+              </w:rPr>
+            </m:ctrlPr>
+          </m:sSubPr>
+          <m:e>
+            <m:r>
+              <w:rPr>
+                <w:rFonts w:ascii="Cambria Math" w:hAnsi="Cambria Math" w:cs="Arial"/>
+                <w:sz w:val="22"/>
+                <w:szCs w:val="22"/>
+                <w:lang w:val="en-GB"/>
+              </w:rPr>
+              <m:t>ι</m:t>
+            </m:r>
+          </m:e>
+          <m:sub>
+            <m:r>
+              <w:rPr>
+                <w:rFonts w:ascii="Cambria Math" w:hAnsi="Cambria Math" w:cs="Arial"/>
+                <w:sz w:val="22"/>
+                <w:szCs w:val="22"/>
+                <w:lang w:val="en-GB"/>
+              </w:rPr>
+              <m:t>12</m:t>
+            </m:r>
+          </m:sub>
+        </m:sSub>
+        <m:r>
+          <w:rPr>
+            <w:rFonts w:ascii="Cambria Math" w:hAnsi="Cambria Math" w:cs="Arial"/>
+            <w:sz w:val="22"/>
+            <w:szCs w:val="22"/>
+            <w:lang w:val="en-GB"/>
+          </w:rPr>
+          <m:t>=</m:t>
+        </m:r>
+        <m:sSub>
+          <m:sSubPr>
+            <m:ctrlPr>
+              <w:rPr>
+                <w:rFonts w:ascii="Cambria Math" w:hAnsi="Cambria Math" w:cs="Arial"/>
+                <w:i/>
+                <w:sz w:val="22"/>
+                <w:szCs w:val="22"/>
+                <w:lang w:val="en-GB"/>
+              </w:rPr>
+            </m:ctrlPr>
+          </m:sSubPr>
+          <m:e>
+            <m:r>
+              <w:rPr>
+                <w:rFonts w:ascii="Cambria Math" w:hAnsi="Cambria Math" w:cs="Arial"/>
+                <w:sz w:val="22"/>
+                <w:szCs w:val="22"/>
+                <w:lang w:val="en-GB"/>
+              </w:rPr>
+              <m:t>ι</m:t>
+            </m:r>
+          </m:e>
+          <m:sub>
+            <m:r>
+              <w:rPr>
+                <w:rFonts w:ascii="Cambria Math" w:hAnsi="Cambria Math" w:cs="Arial"/>
+                <w:sz w:val="22"/>
+                <w:szCs w:val="22"/>
+                <w:lang w:val="en-GB"/>
+              </w:rPr>
+              <m:t>21</m:t>
+            </m:r>
+          </m:sub>
+        </m:sSub>
+        <m:r>
+          <w:rPr>
+            <w:rFonts w:ascii="Cambria Math" w:hAnsi="Cambria Math" w:cs="Arial"/>
+            <w:sz w:val="22"/>
+            <w:szCs w:val="22"/>
+            <w:lang w:val="en-GB"/>
+          </w:rPr>
+          <m:t>=10</m:t>
+        </m:r>
+      </m:oMath>
+      <w:r>
+        <w:rPr>
+          <w:rFonts w:ascii="Arial" w:hAnsi="Arial" w:cs="Arial"/>
+          <w:sz w:val="22"/>
+          <w:szCs w:val="22"/>
+          <w:lang w:val="en-GB"/>
+        </w:rPr>
+        <w:t>. In the Supplemental Information, we show that as that parameter decreases, and cross-inhibition becomes more sensitive to changes in T-cell abundance than self-activation, then the dynamics become simpler. In particular, if the parasite stimulates Th1 and Th2 immunity relatively equally, then the system is very likely to become trapped at a low-activation equilibrium where the immune response remains “off,” whereas if the parasite stimulates Th2 immunity more strongly than Th1, the only outcome is rapid clearance.</w:t>
       </w:r>
     </w:p>
     <w:p>
@@ -11361,15 +12823,64 @@
       </w:pPr>
     </w:p>
     <w:p>
-      <w:r>
-        <w:rPr>
-          <w:rFonts w:ascii="Arial" w:hAnsi="Arial" w:cs="Arial"/>
-          <w:sz w:val="22"/>
-          <w:szCs w:val="22"/>
-          <w:lang w:val="en-GB"/>
-        </w:rPr>
-        <w:t>Because the dynamics of immune phenotype development is governed by positive feedback loops between cytokines and transcription factors, host-parasite interactions are governed by processes operating at the host population scale (e.g.</w:t>
-      </w:r>
+      <w:pPr>
+        <w:rPr>
+          <w:rFonts w:ascii="Arial" w:hAnsi="Arial" w:cs="Arial"/>
+          <w:sz w:val="22"/>
+          <w:szCs w:val="22"/>
+          <w:lang w:val="en-GB"/>
+        </w:rPr>
+      </w:pPr>
+      <w:r>
+        <w:rPr>
+          <w:rFonts w:ascii="Arial" w:hAnsi="Arial" w:cs="Arial"/>
+          <w:sz w:val="22"/>
+          <w:szCs w:val="22"/>
+          <w:lang w:val="en-GB"/>
+        </w:rPr>
+        <w:t xml:space="preserve">These results suggest possible explanations for the variety of clearance phenotypes observed in nature. For example, many intracellular pathogens have a </w:t>
+      </w:r>
+      <w:r>
+        <w:rPr>
+          <w:rFonts w:ascii="Arial" w:hAnsi="Arial" w:cs="Arial"/>
+          <w:sz w:val="22"/>
+          <w:szCs w:val="22"/>
+          <w:lang w:val="en-GB"/>
+        </w:rPr>
+        <w:t>predictable and short infection duration (at least among individuals who survive infection).</w:t>
+      </w:r>
+    </w:p>
+    <w:p>
+      <w:pPr>
+        <w:rPr>
+          <w:rFonts w:ascii="Arial" w:hAnsi="Arial" w:cs="Arial"/>
+          <w:sz w:val="22"/>
+          <w:szCs w:val="22"/>
+          <w:lang w:val="en-GB"/>
+        </w:rPr>
+      </w:pPr>
+    </w:p>
+    <w:p>
+      <w:r>
+        <w:rPr>
+          <w:rFonts w:ascii="Arial" w:hAnsi="Arial" w:cs="Arial"/>
+          <w:sz w:val="22"/>
+          <w:szCs w:val="22"/>
+          <w:lang w:val="en-GB"/>
+        </w:rPr>
+        <w:t>Because the dynamics of immune phenotype development is governed by positive feedback loops between cytokines and transcription factors, host-parasite interactions are governed by processes operating at the host population scale (</w:t>
+      </w:r>
+      <w:proofErr w:type="gramStart"/>
+      <w:r>
+        <w:rPr>
+          <w:rFonts w:ascii="Arial" w:hAnsi="Arial" w:cs="Arial"/>
+          <w:sz w:val="22"/>
+          <w:szCs w:val="22"/>
+          <w:lang w:val="en-GB"/>
+        </w:rPr>
+        <w:t>e.g.</w:t>
+      </w:r>
+      <w:proofErr w:type="gramEnd"/>
       <w:r>
         <w:rPr>
           <w:rFonts w:ascii="Arial" w:hAnsi="Arial" w:cs="Arial"/>

--- a/InfectionDurationMS.docx
+++ b/InfectionDurationMS.docx
@@ -817,43 +817,7 @@
           <w:szCs w:val="22"/>
           <w:lang w:val="en-GB"/>
         </w:rPr>
-        <w:t xml:space="preserve">). </w:t>
-      </w:r>
-      <w:r>
-        <w:rPr>
-          <w:rFonts w:ascii="Arial" w:hAnsi="Arial" w:cs="Arial"/>
-          <w:sz w:val="22"/>
-          <w:szCs w:val="22"/>
-          <w:lang w:val="en-GB"/>
-        </w:rPr>
-        <w:t>At</w:t>
-      </w:r>
-      <w:r>
-        <w:rPr>
-          <w:rFonts w:ascii="Arial" w:hAnsi="Arial" w:cs="Arial"/>
-          <w:sz w:val="22"/>
-          <w:szCs w:val="22"/>
-          <w:lang w:val="en-GB"/>
-        </w:rPr>
-        <w:t xml:space="preserve"> the population scale</w:t>
-      </w:r>
-      <w:r>
-        <w:rPr>
-          <w:rFonts w:ascii="Arial" w:hAnsi="Arial" w:cs="Arial"/>
-          <w:sz w:val="22"/>
-          <w:szCs w:val="22"/>
-          <w:lang w:val="en-GB"/>
-        </w:rPr>
-        <w:t>,</w:t>
-      </w:r>
-      <w:r>
-        <w:rPr>
-          <w:rFonts w:ascii="Arial" w:hAnsi="Arial" w:cs="Arial"/>
-          <w:sz w:val="22"/>
-          <w:szCs w:val="22"/>
-          <w:lang w:val="en-GB"/>
-        </w:rPr>
-        <w:t xml:space="preserve"> the longer individuals are infected, the longer they tend to be infectious to others, whether by persistent coughing (e.g., for tuberculosis; </w:t>
+        <w:t xml:space="preserve">). At the population scale, the longer individuals are infected, the longer they tend to be infectious to others, whether by persistent coughing (e.g., for tuberculosis; </w:t>
       </w:r>
       <w:r>
         <w:rPr>
@@ -6881,16 +6845,7 @@
                       <w:szCs w:val="22"/>
                       <w:lang w:val="en-GB"/>
                     </w:rPr>
-                    <m:t>2</m:t>
-                  </m:r>
-                  <m:r>
-                    <w:rPr>
-                      <w:rFonts w:ascii="Cambria Math" w:hAnsi="Cambria Math" w:cs="Arial"/>
-                      <w:sz w:val="22"/>
-                      <w:szCs w:val="22"/>
-                      <w:lang w:val="en-GB"/>
-                    </w:rPr>
-                    <m:t>1</m:t>
+                    <m:t>21</m:t>
                   </m:r>
                 </m:sub>
                 <m:sup>
@@ -6938,16 +6893,7 @@
                       <w:szCs w:val="22"/>
                       <w:lang w:val="en-GB"/>
                     </w:rPr>
-                    <m:t>2</m:t>
-                  </m:r>
-                  <m:r>
-                    <w:rPr>
-                      <w:rFonts w:ascii="Cambria Math" w:hAnsi="Cambria Math" w:cs="Arial"/>
-                      <w:sz w:val="22"/>
-                      <w:szCs w:val="22"/>
-                      <w:lang w:val="en-GB"/>
-                    </w:rPr>
-                    <m:t>1</m:t>
+                    <m:t>21</m:t>
                   </m:r>
                 </m:sub>
                 <m:sup>
@@ -7329,16 +7275,7 @@
             <w:szCs w:val="22"/>
             <w:lang w:val="en-GB"/>
           </w:rPr>
-          <m:t>/dt</m:t>
-        </m:r>
-        <m:r>
-          <w:rPr>
-            <w:rFonts w:ascii="Cambria Math" w:hAnsi="Cambria Math" w:cs="Arial"/>
-            <w:sz w:val="22"/>
-            <w:szCs w:val="22"/>
-            <w:lang w:val="en-GB"/>
-          </w:rPr>
-          <m:t>=0</m:t>
+          <m:t>/dt=0</m:t>
         </m:r>
       </m:oMath>
       <w:r>
@@ -7448,16 +7385,7 @@
             <w:szCs w:val="22"/>
             <w:lang w:val="en-GB"/>
           </w:rPr>
-          <m:t>/dt</m:t>
-        </m:r>
-        <m:r>
-          <w:rPr>
-            <w:rFonts w:ascii="Cambria Math" w:hAnsi="Cambria Math" w:cs="Arial"/>
-            <w:sz w:val="22"/>
-            <w:szCs w:val="22"/>
-            <w:lang w:val="en-GB"/>
-          </w:rPr>
-          <m:t>=0</m:t>
+          <m:t>/dt=0</m:t>
         </m:r>
       </m:oMath>
       <w:r>
@@ -7859,34 +7787,7 @@
           <w:szCs w:val="22"/>
           <w:lang w:val="en-GB"/>
         </w:rPr>
-        <w:t xml:space="preserve">. Thus the dimensionless measure of immunity is relative to the immune abundance such that self-activation is half its maximum, and time is measured relative to the average lifespan of an immune cell. We also </w:t>
-      </w:r>
-      <w:r>
-        <w:rPr>
-          <w:rFonts w:ascii="Arial" w:hAnsi="Arial" w:cs="Arial"/>
-          <w:sz w:val="22"/>
-          <w:szCs w:val="22"/>
-          <w:lang w:val="en-GB"/>
-        </w:rPr>
-        <w:t>define</w:t>
-      </w:r>
-      <w:r>
-        <w:rPr>
-          <w:rFonts w:ascii="Arial" w:hAnsi="Arial" w:cs="Arial"/>
-          <w:sz w:val="22"/>
-          <w:szCs w:val="22"/>
-          <w:lang w:val="en-GB"/>
-        </w:rPr>
-        <w:t xml:space="preserve"> the</w:t>
-      </w:r>
-      <w:r>
-        <w:rPr>
-          <w:rFonts w:ascii="Arial" w:hAnsi="Arial" w:cs="Arial"/>
-          <w:sz w:val="22"/>
-          <w:szCs w:val="22"/>
-          <w:lang w:val="en-GB"/>
-        </w:rPr>
-        <w:t xml:space="preserve"> dimensionless parameters </w:t>
+        <w:t xml:space="preserve">. Thus the dimensionless measure of immunity is relative to the immune abundance such that self-activation is half its maximum, and time is measured relative to the average lifespan of an immune cell. We also define the dimensionless parameters </w:t>
       </w:r>
       <m:oMath>
         <m:sSub>
@@ -8288,229 +8189,25 @@
           <w:szCs w:val="22"/>
           <w:lang w:val="en-GB"/>
         </w:rPr>
-        <w:t xml:space="preserve">. Although </w:t>
-      </w:r>
-      <m:oMath>
-        <m:sSub>
-          <m:sSubPr>
-            <m:ctrlPr>
-              <w:rPr>
-                <w:rFonts w:ascii="Cambria Math" w:hAnsi="Cambria Math" w:cs="Arial"/>
-                <w:i/>
-                <w:sz w:val="22"/>
-                <w:szCs w:val="22"/>
-                <w:lang w:val="en-GB"/>
-              </w:rPr>
-            </m:ctrlPr>
-          </m:sSubPr>
-          <m:e>
-            <m:r>
-              <w:rPr>
-                <w:rFonts w:ascii="Cambria Math" w:hAnsi="Cambria Math" w:cs="Arial"/>
-                <w:sz w:val="22"/>
-                <w:szCs w:val="22"/>
-                <w:lang w:val="en-GB"/>
-              </w:rPr>
-              <m:t>β</m:t>
-            </m:r>
-          </m:e>
-          <m:sub>
-            <m:r>
-              <w:rPr>
-                <w:rFonts w:ascii="Cambria Math" w:hAnsi="Cambria Math" w:cs="Arial"/>
-                <w:sz w:val="22"/>
-                <w:szCs w:val="22"/>
-                <w:lang w:val="en-GB"/>
-              </w:rPr>
-              <m:t>i</m:t>
-            </m:r>
-          </m:sub>
-        </m:sSub>
-      </m:oMath>
-      <w:r>
-        <w:rPr>
-          <w:rFonts w:ascii="Arial" w:hAnsi="Arial" w:cs="Arial"/>
-          <w:sz w:val="22"/>
-          <w:szCs w:val="22"/>
-          <w:lang w:val="en-GB"/>
-        </w:rPr>
-        <w:t xml:space="preserve"> and </w:t>
-      </w:r>
-      <m:oMath>
-        <m:sSub>
-          <m:sSubPr>
-            <m:ctrlPr>
-              <w:rPr>
-                <w:rFonts w:ascii="Cambria Math" w:hAnsi="Cambria Math" w:cs="Arial"/>
-                <w:i/>
-                <w:sz w:val="22"/>
-                <w:szCs w:val="22"/>
-                <w:lang w:val="en-GB"/>
-              </w:rPr>
-            </m:ctrlPr>
-          </m:sSubPr>
-          <m:e>
-            <m:r>
-              <w:rPr>
-                <w:rFonts w:ascii="Cambria Math" w:hAnsi="Cambria Math" w:cs="Arial"/>
-                <w:sz w:val="22"/>
-                <w:szCs w:val="22"/>
-                <w:lang w:val="en-GB"/>
-              </w:rPr>
-              <m:t>σ</m:t>
-            </m:r>
-          </m:e>
-          <m:sub>
-            <m:r>
-              <w:rPr>
-                <w:rFonts w:ascii="Cambria Math" w:hAnsi="Cambria Math" w:cs="Arial"/>
-                <w:sz w:val="22"/>
-                <w:szCs w:val="22"/>
-                <w:lang w:val="en-GB"/>
-              </w:rPr>
-              <m:t>i</m:t>
-            </m:r>
-          </m:sub>
-        </m:sSub>
-      </m:oMath>
-      <w:r>
-        <w:rPr>
-          <w:rFonts w:ascii="Arial" w:hAnsi="Arial" w:cs="Arial"/>
-          <w:sz w:val="22"/>
-          <w:szCs w:val="22"/>
-          <w:lang w:val="en-GB"/>
-        </w:rPr>
-        <w:t xml:space="preserve"> do not have a meaningful biological interpretation,</w:t>
-      </w:r>
-      <w:r>
-        <w:rPr>
-          <w:rFonts w:ascii="Arial" w:hAnsi="Arial" w:cs="Arial"/>
-          <w:sz w:val="22"/>
-          <w:szCs w:val="22"/>
-          <w:lang w:val="en-GB"/>
-        </w:rPr>
-        <w:t xml:space="preserve"> </w:t>
-      </w:r>
-      <m:oMath>
-        <m:sSub>
-          <m:sSubPr>
-            <m:ctrlPr>
-              <w:rPr>
-                <w:rFonts w:ascii="Cambria Math" w:hAnsi="Cambria Math" w:cs="Arial"/>
-                <w:i/>
-                <w:sz w:val="22"/>
-                <w:szCs w:val="22"/>
-                <w:lang w:val="en-GB"/>
-              </w:rPr>
-            </m:ctrlPr>
-          </m:sSubPr>
-          <m:e>
-            <m:r>
-              <w:rPr>
-                <w:rFonts w:ascii="Cambria Math" w:hAnsi="Cambria Math" w:cs="Arial"/>
-                <w:sz w:val="22"/>
-                <w:szCs w:val="22"/>
-                <w:lang w:val="en-GB"/>
-              </w:rPr>
-              <m:t>ι</m:t>
-            </m:r>
-          </m:e>
-          <m:sub>
-            <m:r>
-              <w:rPr>
-                <w:rFonts w:ascii="Cambria Math" w:hAnsi="Cambria Math" w:cs="Arial"/>
-                <w:sz w:val="22"/>
-                <w:szCs w:val="22"/>
-                <w:lang w:val="en-GB"/>
-              </w:rPr>
-              <m:t>ij</m:t>
-            </m:r>
-          </m:sub>
-        </m:sSub>
-      </m:oMath>
-      <w:r>
-        <w:rPr>
-          <w:rFonts w:ascii="Arial" w:hAnsi="Arial" w:cs="Arial"/>
-          <w:sz w:val="22"/>
-          <w:szCs w:val="22"/>
-          <w:lang w:val="en-GB"/>
-        </w:rPr>
-        <w:t xml:space="preserve"> is a measure of cross-inhibition relative to self-activation. </w:t>
-      </w:r>
-      <w:proofErr w:type="gramStart"/>
-      <w:r>
-        <w:rPr>
-          <w:rFonts w:ascii="Arial" w:hAnsi="Arial" w:cs="Arial"/>
-          <w:sz w:val="22"/>
-          <w:szCs w:val="22"/>
-          <w:lang w:val="en-GB"/>
-        </w:rPr>
-        <w:t>In particular, if</w:t>
-      </w:r>
-      <w:proofErr w:type="gramEnd"/>
-      <w:r>
-        <w:rPr>
-          <w:rFonts w:ascii="Arial" w:hAnsi="Arial" w:cs="Arial"/>
-          <w:sz w:val="22"/>
-          <w:szCs w:val="22"/>
-          <w:lang w:val="en-GB"/>
-        </w:rPr>
-        <w:t xml:space="preserve"> </w:t>
-      </w:r>
-      <m:oMath>
-        <m:sSub>
-          <m:sSubPr>
-            <m:ctrlPr>
-              <w:rPr>
-                <w:rFonts w:ascii="Cambria Math" w:hAnsi="Cambria Math" w:cs="Arial"/>
-                <w:i/>
-                <w:sz w:val="22"/>
-                <w:szCs w:val="22"/>
-                <w:lang w:val="en-GB"/>
-              </w:rPr>
-            </m:ctrlPr>
-          </m:sSubPr>
-          <m:e>
-            <m:r>
-              <w:rPr>
-                <w:rFonts w:ascii="Cambria Math" w:hAnsi="Cambria Math" w:cs="Arial"/>
-                <w:sz w:val="22"/>
-                <w:szCs w:val="22"/>
-                <w:lang w:val="en-GB"/>
-              </w:rPr>
-              <m:t>ι</m:t>
-            </m:r>
-          </m:e>
-          <m:sub>
-            <m:r>
-              <w:rPr>
-                <w:rFonts w:ascii="Cambria Math" w:hAnsi="Cambria Math" w:cs="Arial"/>
-                <w:sz w:val="22"/>
-                <w:szCs w:val="22"/>
-                <w:lang w:val="en-GB"/>
-              </w:rPr>
-              <m:t>ij</m:t>
-            </m:r>
-          </m:sub>
-        </m:sSub>
-        <m:r>
-          <w:rPr>
-            <w:rFonts w:ascii="Cambria Math" w:hAnsi="Cambria Math" w:cs="Arial"/>
-            <w:sz w:val="22"/>
-            <w:szCs w:val="22"/>
-            <w:lang w:val="en-GB"/>
-          </w:rPr>
-          <m:t>&lt;1</m:t>
-        </m:r>
-      </m:oMath>
-      <w:r>
-        <w:rPr>
-          <w:rFonts w:ascii="Arial" w:hAnsi="Arial" w:cs="Arial"/>
-          <w:sz w:val="22"/>
-          <w:szCs w:val="22"/>
-          <w:lang w:val="en-GB"/>
-        </w:rPr>
-        <w:t xml:space="preserve">, then cross-inhibition increases faster than self-activation. The dimensionless system is then: </w:t>
+        <w:t xml:space="preserve"> – see Table 1 for interpretations of these parameters</w:t>
+      </w:r>
+      <w:r>
+        <w:rPr>
+          <w:rFonts w:ascii="Arial" w:hAnsi="Arial" w:cs="Arial"/>
+          <w:sz w:val="22"/>
+          <w:szCs w:val="22"/>
+          <w:lang w:val="en-GB"/>
+        </w:rPr>
+        <w:t xml:space="preserve">. </w:t>
+      </w:r>
+      <w:r>
+        <w:rPr>
+          <w:rFonts w:ascii="Arial" w:hAnsi="Arial" w:cs="Arial"/>
+          <w:sz w:val="22"/>
+          <w:szCs w:val="22"/>
+          <w:lang w:val="en-GB"/>
+        </w:rPr>
+        <w:t xml:space="preserve">The dimensionless system is then: </w:t>
       </w:r>
       <w:r>
         <w:rPr>
@@ -9302,7 +8999,7 @@
           <w:szCs w:val="22"/>
           <w:lang w:val="en-GB"/>
         </w:rPr>
-        <w:t xml:space="preserve"> In a </w:t>
+        <w:t xml:space="preserve"> In a perfectly balanced system (Fig. 1, top row), at low external activation levels, there are three equilibria corresponding to a low activation state and each polarized response, with the basin of </w:t>
       </w:r>
       <w:r>
         <w:rPr>
@@ -9312,7 +9009,7 @@
           <w:lang w:val="en-GB"/>
         </w:rPr>
         <w:lastRenderedPageBreak/>
-        <w:t xml:space="preserve">perfectly balanced system (Fig. 1, top row), at low external activation levels, there are three equilibria corresponding to a low activation state and each polarized response, with the basin of attraction being the largest for the low activation state. As external activation increases, we see the emergence many new equilibria, including a stable equilibrium representing high co-activation of both immune response “arms.” Eventually we lose the low activation equilibrium altogether, </w:t>
+        <w:t xml:space="preserve">attraction being the largest for the low activation state. As external activation increases, we see the emergence many new equilibria, including a stable equilibrium representing high co-activation of both immune response “arms.” Eventually we lose the low activation equilibrium altogether, </w:t>
       </w:r>
       <w:r>
         <w:rPr>
@@ -9346,7 +9043,7 @@
                     <pic:cNvPicPr/>
                   </pic:nvPicPr>
                   <pic:blipFill>
-                    <a:blip r:embed="rId4" cstate="print">
+                    <a:blip r:embed="rId6" cstate="print">
                       <a:extLst>
                         <a:ext uri="{28A0092B-C50C-407E-A947-70E740481C1C}">
                           <a14:useLocalDpi xmlns:a14="http://schemas.microsoft.com/office/drawing/2010/main" val="0"/>
@@ -11221,6 +10918,9 @@
             </m:sSubPr>
             <m:e>
               <m:r>
+                <m:rPr>
+                  <m:sty m:val="p"/>
+                </m:rPr>
                 <w:rPr>
                   <w:rFonts w:ascii="Cambria Math" w:hAnsi="Cambria Math" w:cs="Arial"/>
                   <w:sz w:val="22"/>
@@ -11273,19 +10973,998 @@
           <w:szCs w:val="22"/>
           <w:lang w:val="en-GB"/>
         </w:rPr>
-        <w:t xml:space="preserve">We can again create a dimensionless version of this model, using the same dimensionless variables and parameters as </w:t>
-      </w:r>
-      <w:proofErr w:type="gramStart"/>
-      <w:r>
-        <w:rPr>
-          <w:rFonts w:ascii="Arial" w:hAnsi="Arial" w:cs="Arial"/>
-          <w:sz w:val="22"/>
-          <w:szCs w:val="22"/>
-          <w:lang w:val="en-GB"/>
-        </w:rPr>
-        <w:t>above</w:t>
-      </w:r>
-      <w:proofErr w:type="gramEnd"/>
+        <w:t>We can again create a dimensionless version of this model</w:t>
+      </w:r>
+      <w:r>
+        <w:rPr>
+          <w:rFonts w:ascii="Arial" w:hAnsi="Arial" w:cs="Arial"/>
+          <w:sz w:val="22"/>
+          <w:szCs w:val="22"/>
+          <w:lang w:val="en-GB"/>
+        </w:rPr>
+        <w:t xml:space="preserve">. The dimensionless state variables are </w:t>
+      </w:r>
+      <m:oMath>
+        <m:sSub>
+          <m:sSubPr>
+            <m:ctrlPr>
+              <w:rPr>
+                <w:rFonts w:ascii="Cambria Math" w:hAnsi="Cambria Math" w:cs="Arial"/>
+                <w:i/>
+                <w:sz w:val="22"/>
+                <w:szCs w:val="22"/>
+                <w:lang w:val="en-GB"/>
+              </w:rPr>
+            </m:ctrlPr>
+          </m:sSubPr>
+          <m:e>
+            <m:r>
+              <w:rPr>
+                <w:rFonts w:ascii="Cambria Math" w:hAnsi="Cambria Math" w:cs="Arial"/>
+                <w:sz w:val="22"/>
+                <w:szCs w:val="22"/>
+                <w:lang w:val="en-GB"/>
+              </w:rPr>
+              <m:t>t</m:t>
+            </m:r>
+          </m:e>
+          <m:sub>
+            <m:r>
+              <w:rPr>
+                <w:rFonts w:ascii="Cambria Math" w:hAnsi="Cambria Math" w:cs="Arial"/>
+                <w:sz w:val="22"/>
+                <w:szCs w:val="22"/>
+                <w:lang w:val="en-GB"/>
+              </w:rPr>
+              <m:t>i</m:t>
+            </m:r>
+          </m:sub>
+        </m:sSub>
+        <m:r>
+          <w:rPr>
+            <w:rFonts w:ascii="Cambria Math" w:hAnsi="Cambria Math" w:cs="Arial"/>
+            <w:sz w:val="22"/>
+            <w:szCs w:val="22"/>
+            <w:lang w:val="en-GB"/>
+          </w:rPr>
+          <m:t>=</m:t>
+        </m:r>
+        <m:sSub>
+          <m:sSubPr>
+            <m:ctrlPr>
+              <w:rPr>
+                <w:rFonts w:ascii="Cambria Math" w:hAnsi="Cambria Math" w:cs="Arial"/>
+                <w:i/>
+                <w:sz w:val="22"/>
+                <w:szCs w:val="22"/>
+                <w:lang w:val="en-GB"/>
+              </w:rPr>
+            </m:ctrlPr>
+          </m:sSubPr>
+          <m:e>
+            <m:r>
+              <w:rPr>
+                <w:rFonts w:ascii="Cambria Math" w:hAnsi="Cambria Math" w:cs="Arial"/>
+                <w:sz w:val="22"/>
+                <w:szCs w:val="22"/>
+                <w:lang w:val="en-GB"/>
+              </w:rPr>
+              <m:t>T</m:t>
+            </m:r>
+          </m:e>
+          <m:sub>
+            <m:r>
+              <w:rPr>
+                <w:rFonts w:ascii="Cambria Math" w:hAnsi="Cambria Math" w:cs="Arial"/>
+                <w:sz w:val="22"/>
+                <w:szCs w:val="22"/>
+                <w:lang w:val="en-GB"/>
+              </w:rPr>
+              <m:t>i</m:t>
+            </m:r>
+          </m:sub>
+        </m:sSub>
+        <m:r>
+          <w:rPr>
+            <w:rFonts w:ascii="Cambria Math" w:hAnsi="Cambria Math" w:cs="Arial"/>
+            <w:sz w:val="22"/>
+            <w:szCs w:val="22"/>
+            <w:lang w:val="en-GB"/>
+          </w:rPr>
+          <m:t>/</m:t>
+        </m:r>
+        <m:sSub>
+          <m:sSubPr>
+            <m:ctrlPr>
+              <w:rPr>
+                <w:rFonts w:ascii="Cambria Math" w:hAnsi="Cambria Math" w:cs="Arial"/>
+                <w:i/>
+                <w:sz w:val="22"/>
+                <w:szCs w:val="22"/>
+                <w:lang w:val="en-GB"/>
+              </w:rPr>
+            </m:ctrlPr>
+          </m:sSubPr>
+          <m:e>
+            <m:r>
+              <w:rPr>
+                <w:rFonts w:ascii="Cambria Math" w:hAnsi="Cambria Math" w:cs="Arial"/>
+                <w:sz w:val="22"/>
+                <w:szCs w:val="22"/>
+                <w:lang w:val="en-GB"/>
+              </w:rPr>
+              <m:t>S</m:t>
+            </m:r>
+          </m:e>
+          <m:sub>
+            <m:r>
+              <w:rPr>
+                <w:rFonts w:ascii="Cambria Math" w:hAnsi="Cambria Math" w:cs="Arial"/>
+                <w:sz w:val="22"/>
+                <w:szCs w:val="22"/>
+                <w:lang w:val="en-GB"/>
+              </w:rPr>
+              <m:t>i</m:t>
+            </m:r>
+          </m:sub>
+        </m:sSub>
+      </m:oMath>
+      <w:r>
+        <w:rPr>
+          <w:rFonts w:ascii="Arial" w:hAnsi="Arial" w:cs="Arial"/>
+          <w:sz w:val="22"/>
+          <w:szCs w:val="22"/>
+          <w:lang w:val="en-GB"/>
+        </w:rPr>
+        <w:t xml:space="preserve"> and</w:t>
+      </w:r>
+      <w:r>
+        <w:rPr>
+          <w:rFonts w:ascii="Arial" w:hAnsi="Arial" w:cs="Arial"/>
+          <w:sz w:val="22"/>
+          <w:szCs w:val="22"/>
+          <w:lang w:val="en-GB"/>
+        </w:rPr>
+        <w:t xml:space="preserve"> </w:t>
+      </w:r>
+      <m:oMath>
+        <m:r>
+          <w:rPr>
+            <w:rFonts w:ascii="Cambria Math" w:hAnsi="Cambria Math" w:cs="Arial"/>
+            <w:sz w:val="22"/>
+            <w:szCs w:val="22"/>
+            <w:lang w:val="en-GB"/>
+          </w:rPr>
+          <m:t>τ=tm</m:t>
+        </m:r>
+      </m:oMath>
+      <w:r>
+        <w:rPr>
+          <w:rFonts w:ascii="Arial" w:hAnsi="Arial" w:cs="Arial"/>
+          <w:sz w:val="22"/>
+          <w:szCs w:val="22"/>
+          <w:lang w:val="en-GB"/>
+        </w:rPr>
+        <w:t xml:space="preserve">, as above, and a dimensionless measure of parasite biomass, </w:t>
+      </w:r>
+      <m:oMath>
+        <m:r>
+          <w:rPr>
+            <w:rFonts w:ascii="Cambria Math" w:hAnsi="Cambria Math" w:cs="Arial"/>
+            <w:sz w:val="22"/>
+            <w:szCs w:val="22"/>
+            <w:lang w:val="en-GB"/>
+          </w:rPr>
+          <m:t>p=P/</m:t>
+        </m:r>
+        <m:sSub>
+          <m:sSubPr>
+            <m:ctrlPr>
+              <w:rPr>
+                <w:rFonts w:ascii="Cambria Math" w:hAnsi="Cambria Math" w:cs="Arial"/>
+                <w:i/>
+                <w:sz w:val="22"/>
+                <w:szCs w:val="22"/>
+                <w:lang w:val="en-GB"/>
+              </w:rPr>
+            </m:ctrlPr>
+          </m:sSubPr>
+          <m:e>
+            <m:r>
+              <w:rPr>
+                <w:rFonts w:ascii="Cambria Math" w:hAnsi="Cambria Math" w:cs="Arial"/>
+                <w:sz w:val="22"/>
+                <w:szCs w:val="22"/>
+                <w:lang w:val="en-GB"/>
+              </w:rPr>
+              <m:t>K</m:t>
+            </m:r>
+          </m:e>
+          <m:sub>
+            <m:r>
+              <w:rPr>
+                <w:rFonts w:ascii="Cambria Math" w:hAnsi="Cambria Math" w:cs="Arial"/>
+                <w:sz w:val="22"/>
+                <w:szCs w:val="22"/>
+                <w:lang w:val="en-GB"/>
+              </w:rPr>
+              <m:t>p</m:t>
+            </m:r>
+          </m:sub>
+        </m:sSub>
+      </m:oMath>
+      <w:r>
+        <w:rPr>
+          <w:rFonts w:ascii="Arial" w:hAnsi="Arial" w:cs="Arial"/>
+          <w:sz w:val="22"/>
+          <w:szCs w:val="22"/>
+          <w:lang w:val="en-GB"/>
+        </w:rPr>
+        <w:t xml:space="preserve">, such that parasite biomass is measured relative to parasite carrying capacity. The dimensionless parameters of the model are </w:t>
+      </w:r>
+      <m:oMath>
+        <m:sSub>
+          <m:sSubPr>
+            <m:ctrlPr>
+              <w:rPr>
+                <w:rFonts w:ascii="Cambria Math" w:hAnsi="Cambria Math" w:cs="Arial"/>
+                <w:i/>
+                <w:sz w:val="22"/>
+                <w:szCs w:val="22"/>
+                <w:lang w:val="en-GB"/>
+              </w:rPr>
+            </m:ctrlPr>
+          </m:sSubPr>
+          <m:e>
+            <m:r>
+              <w:rPr>
+                <w:rFonts w:ascii="Cambria Math" w:hAnsi="Cambria Math" w:cs="Arial"/>
+                <w:sz w:val="22"/>
+                <w:szCs w:val="22"/>
+                <w:lang w:val="en-GB"/>
+              </w:rPr>
+              <m:t>β</m:t>
+            </m:r>
+          </m:e>
+          <m:sub>
+            <m:r>
+              <w:rPr>
+                <w:rFonts w:ascii="Cambria Math" w:hAnsi="Cambria Math" w:cs="Arial"/>
+                <w:sz w:val="22"/>
+                <w:szCs w:val="22"/>
+                <w:lang w:val="en-GB"/>
+              </w:rPr>
+              <m:t>i</m:t>
+            </m:r>
+          </m:sub>
+        </m:sSub>
+        <m:r>
+          <w:rPr>
+            <w:rFonts w:ascii="Cambria Math" w:hAnsi="Cambria Math" w:cs="Arial"/>
+            <w:sz w:val="22"/>
+            <w:szCs w:val="22"/>
+            <w:lang w:val="en-GB"/>
+          </w:rPr>
+          <m:t>=</m:t>
+        </m:r>
+        <m:sSub>
+          <m:sSubPr>
+            <m:ctrlPr>
+              <w:rPr>
+                <w:rFonts w:ascii="Cambria Math" w:hAnsi="Cambria Math" w:cs="Arial"/>
+                <w:i/>
+                <w:sz w:val="22"/>
+                <w:szCs w:val="22"/>
+                <w:lang w:val="en-GB"/>
+              </w:rPr>
+            </m:ctrlPr>
+          </m:sSubPr>
+          <m:e>
+            <m:r>
+              <w:rPr>
+                <w:rFonts w:ascii="Cambria Math" w:hAnsi="Cambria Math" w:cs="Arial"/>
+                <w:sz w:val="22"/>
+                <w:szCs w:val="22"/>
+                <w:lang w:val="en-GB"/>
+              </w:rPr>
+              <m:t>b</m:t>
+            </m:r>
+          </m:e>
+          <m:sub>
+            <m:r>
+              <w:rPr>
+                <w:rFonts w:ascii="Cambria Math" w:hAnsi="Cambria Math" w:cs="Arial"/>
+                <w:sz w:val="22"/>
+                <w:szCs w:val="22"/>
+                <w:lang w:val="en-GB"/>
+              </w:rPr>
+              <m:t>i</m:t>
+            </m:r>
+          </m:sub>
+        </m:sSub>
+        <m:r>
+          <w:rPr>
+            <w:rFonts w:ascii="Cambria Math" w:hAnsi="Cambria Math" w:cs="Arial"/>
+            <w:sz w:val="22"/>
+            <w:szCs w:val="22"/>
+            <w:lang w:val="en-GB"/>
+          </w:rPr>
+          <m:t>/m</m:t>
+        </m:r>
+        <m:sSub>
+          <m:sSubPr>
+            <m:ctrlPr>
+              <w:rPr>
+                <w:rFonts w:ascii="Cambria Math" w:hAnsi="Cambria Math" w:cs="Arial"/>
+                <w:i/>
+                <w:sz w:val="22"/>
+                <w:szCs w:val="22"/>
+                <w:lang w:val="en-GB"/>
+              </w:rPr>
+            </m:ctrlPr>
+          </m:sSubPr>
+          <m:e>
+            <m:r>
+              <w:rPr>
+                <w:rFonts w:ascii="Cambria Math" w:hAnsi="Cambria Math" w:cs="Arial"/>
+                <w:sz w:val="22"/>
+                <w:szCs w:val="22"/>
+                <w:lang w:val="en-GB"/>
+              </w:rPr>
+              <m:t>S</m:t>
+            </m:r>
+          </m:e>
+          <m:sub>
+            <m:r>
+              <w:rPr>
+                <w:rFonts w:ascii="Cambria Math" w:hAnsi="Cambria Math" w:cs="Arial"/>
+                <w:sz w:val="22"/>
+                <w:szCs w:val="22"/>
+                <w:lang w:val="en-GB"/>
+              </w:rPr>
+              <m:t>i</m:t>
+            </m:r>
+          </m:sub>
+        </m:sSub>
+      </m:oMath>
+      <w:r>
+        <w:rPr>
+          <w:rFonts w:ascii="Arial" w:hAnsi="Arial" w:cs="Arial"/>
+          <w:sz w:val="22"/>
+          <w:szCs w:val="22"/>
+          <w:lang w:val="en-GB"/>
+        </w:rPr>
+        <w:t xml:space="preserve">, </w:t>
+      </w:r>
+      <m:oMath>
+        <m:sSub>
+          <m:sSubPr>
+            <m:ctrlPr>
+              <w:rPr>
+                <w:rFonts w:ascii="Cambria Math" w:hAnsi="Cambria Math" w:cs="Arial"/>
+                <w:i/>
+                <w:sz w:val="22"/>
+                <w:szCs w:val="22"/>
+                <w:lang w:val="en-GB"/>
+              </w:rPr>
+            </m:ctrlPr>
+          </m:sSubPr>
+          <m:e>
+            <m:r>
+              <w:rPr>
+                <w:rFonts w:ascii="Cambria Math" w:hAnsi="Cambria Math" w:cs="Arial"/>
+                <w:sz w:val="22"/>
+                <w:szCs w:val="22"/>
+                <w:lang w:val="en-GB"/>
+              </w:rPr>
+              <m:t>σ</m:t>
+            </m:r>
+          </m:e>
+          <m:sub>
+            <m:r>
+              <w:rPr>
+                <w:rFonts w:ascii="Cambria Math" w:hAnsi="Cambria Math" w:cs="Arial"/>
+                <w:sz w:val="22"/>
+                <w:szCs w:val="22"/>
+                <w:lang w:val="en-GB"/>
+              </w:rPr>
+              <m:t>i</m:t>
+            </m:r>
+          </m:sub>
+        </m:sSub>
+        <m:r>
+          <w:rPr>
+            <w:rFonts w:ascii="Cambria Math" w:hAnsi="Cambria Math" w:cs="Arial"/>
+            <w:sz w:val="22"/>
+            <w:szCs w:val="22"/>
+            <w:lang w:val="en-GB"/>
+          </w:rPr>
+          <m:t>=</m:t>
+        </m:r>
+        <m:sSub>
+          <m:sSubPr>
+            <m:ctrlPr>
+              <w:rPr>
+                <w:rFonts w:ascii="Cambria Math" w:hAnsi="Cambria Math" w:cs="Arial"/>
+                <w:i/>
+                <w:sz w:val="22"/>
+                <w:szCs w:val="22"/>
+                <w:lang w:val="en-GB"/>
+              </w:rPr>
+            </m:ctrlPr>
+          </m:sSubPr>
+          <m:e>
+            <m:r>
+              <w:rPr>
+                <w:rFonts w:ascii="Cambria Math" w:hAnsi="Cambria Math" w:cs="Arial"/>
+                <w:sz w:val="22"/>
+                <w:szCs w:val="22"/>
+                <w:lang w:val="en-GB"/>
+              </w:rPr>
+              <m:t>s</m:t>
+            </m:r>
+          </m:e>
+          <m:sub>
+            <m:r>
+              <w:rPr>
+                <w:rFonts w:ascii="Cambria Math" w:hAnsi="Cambria Math" w:cs="Arial"/>
+                <w:sz w:val="22"/>
+                <w:szCs w:val="22"/>
+                <w:lang w:val="en-GB"/>
+              </w:rPr>
+              <m:t>i</m:t>
+            </m:r>
+          </m:sub>
+        </m:sSub>
+        <m:r>
+          <w:rPr>
+            <w:rFonts w:ascii="Cambria Math" w:hAnsi="Cambria Math" w:cs="Arial"/>
+            <w:sz w:val="22"/>
+            <w:szCs w:val="22"/>
+            <w:lang w:val="en-GB"/>
+          </w:rPr>
+          <m:t>/m</m:t>
+        </m:r>
+        <m:sSub>
+          <m:sSubPr>
+            <m:ctrlPr>
+              <w:rPr>
+                <w:rFonts w:ascii="Cambria Math" w:hAnsi="Cambria Math" w:cs="Arial"/>
+                <w:i/>
+                <w:sz w:val="22"/>
+                <w:szCs w:val="22"/>
+                <w:lang w:val="en-GB"/>
+              </w:rPr>
+            </m:ctrlPr>
+          </m:sSubPr>
+          <m:e>
+            <m:r>
+              <w:rPr>
+                <w:rFonts w:ascii="Cambria Math" w:hAnsi="Cambria Math" w:cs="Arial"/>
+                <w:sz w:val="22"/>
+                <w:szCs w:val="22"/>
+                <w:lang w:val="en-GB"/>
+              </w:rPr>
+              <m:t>S</m:t>
+            </m:r>
+          </m:e>
+          <m:sub>
+            <m:r>
+              <w:rPr>
+                <w:rFonts w:ascii="Cambria Math" w:hAnsi="Cambria Math" w:cs="Arial"/>
+                <w:sz w:val="22"/>
+                <w:szCs w:val="22"/>
+                <w:lang w:val="en-GB"/>
+              </w:rPr>
+              <m:t>i</m:t>
+            </m:r>
+          </m:sub>
+        </m:sSub>
+      </m:oMath>
+      <w:r>
+        <w:rPr>
+          <w:rFonts w:ascii="Arial" w:hAnsi="Arial" w:cs="Arial"/>
+          <w:sz w:val="22"/>
+          <w:szCs w:val="22"/>
+          <w:lang w:val="en-GB"/>
+        </w:rPr>
+        <w:t xml:space="preserve">, and </w:t>
+      </w:r>
+      <m:oMath>
+        <m:sSub>
+          <m:sSubPr>
+            <m:ctrlPr>
+              <w:rPr>
+                <w:rFonts w:ascii="Cambria Math" w:hAnsi="Cambria Math" w:cs="Arial"/>
+                <w:i/>
+                <w:sz w:val="22"/>
+                <w:szCs w:val="22"/>
+                <w:lang w:val="en-GB"/>
+              </w:rPr>
+            </m:ctrlPr>
+          </m:sSubPr>
+          <m:e>
+            <m:r>
+              <w:rPr>
+                <w:rFonts w:ascii="Cambria Math" w:hAnsi="Cambria Math" w:cs="Arial"/>
+                <w:sz w:val="22"/>
+                <w:szCs w:val="22"/>
+                <w:lang w:val="en-GB"/>
+              </w:rPr>
+              <m:t>ι</m:t>
+            </m:r>
+          </m:e>
+          <m:sub>
+            <m:r>
+              <w:rPr>
+                <w:rFonts w:ascii="Cambria Math" w:hAnsi="Cambria Math" w:cs="Arial"/>
+                <w:sz w:val="22"/>
+                <w:szCs w:val="22"/>
+                <w:lang w:val="en-GB"/>
+              </w:rPr>
+              <m:t>ij</m:t>
+            </m:r>
+          </m:sub>
+        </m:sSub>
+        <m:r>
+          <w:rPr>
+            <w:rFonts w:ascii="Cambria Math" w:hAnsi="Cambria Math" w:cs="Arial"/>
+            <w:sz w:val="22"/>
+            <w:szCs w:val="22"/>
+            <w:lang w:val="en-GB"/>
+          </w:rPr>
+          <m:t>=</m:t>
+        </m:r>
+        <m:sSub>
+          <m:sSubPr>
+            <m:ctrlPr>
+              <w:rPr>
+                <w:rFonts w:ascii="Cambria Math" w:hAnsi="Cambria Math" w:cs="Arial"/>
+                <w:i/>
+                <w:sz w:val="22"/>
+                <w:szCs w:val="22"/>
+                <w:lang w:val="en-GB"/>
+              </w:rPr>
+            </m:ctrlPr>
+          </m:sSubPr>
+          <m:e>
+            <m:r>
+              <w:rPr>
+                <w:rFonts w:ascii="Cambria Math" w:hAnsi="Cambria Math" w:cs="Arial"/>
+                <w:sz w:val="22"/>
+                <w:szCs w:val="22"/>
+                <w:lang w:val="en-GB"/>
+              </w:rPr>
+              <m:t>I</m:t>
+            </m:r>
+          </m:e>
+          <m:sub>
+            <m:r>
+              <w:rPr>
+                <w:rFonts w:ascii="Cambria Math" w:hAnsi="Cambria Math" w:cs="Arial"/>
+                <w:sz w:val="22"/>
+                <w:szCs w:val="22"/>
+                <w:lang w:val="en-GB"/>
+              </w:rPr>
+              <m:t>ij</m:t>
+            </m:r>
+          </m:sub>
+        </m:sSub>
+        <m:r>
+          <w:rPr>
+            <w:rFonts w:ascii="Cambria Math" w:hAnsi="Cambria Math" w:cs="Arial"/>
+            <w:sz w:val="22"/>
+            <w:szCs w:val="22"/>
+            <w:lang w:val="en-GB"/>
+          </w:rPr>
+          <m:t>/</m:t>
+        </m:r>
+        <m:sSub>
+          <m:sSubPr>
+            <m:ctrlPr>
+              <w:rPr>
+                <w:rFonts w:ascii="Cambria Math" w:hAnsi="Cambria Math" w:cs="Arial"/>
+                <w:i/>
+                <w:sz w:val="22"/>
+                <w:szCs w:val="22"/>
+                <w:lang w:val="en-GB"/>
+              </w:rPr>
+            </m:ctrlPr>
+          </m:sSubPr>
+          <m:e>
+            <m:r>
+              <w:rPr>
+                <w:rFonts w:ascii="Cambria Math" w:hAnsi="Cambria Math" w:cs="Arial"/>
+                <w:sz w:val="22"/>
+                <w:szCs w:val="22"/>
+                <w:lang w:val="en-GB"/>
+              </w:rPr>
+              <m:t>S</m:t>
+            </m:r>
+          </m:e>
+          <m:sub>
+            <m:r>
+              <w:rPr>
+                <w:rFonts w:ascii="Cambria Math" w:hAnsi="Cambria Math" w:cs="Arial"/>
+                <w:sz w:val="22"/>
+                <w:szCs w:val="22"/>
+                <w:lang w:val="en-GB"/>
+              </w:rPr>
+              <m:t>j</m:t>
+            </m:r>
+          </m:sub>
+        </m:sSub>
+      </m:oMath>
+      <w:r>
+        <w:rPr>
+          <w:rFonts w:ascii="Arial" w:hAnsi="Arial" w:cs="Arial"/>
+          <w:sz w:val="22"/>
+          <w:szCs w:val="22"/>
+          <w:lang w:val="en-GB"/>
+        </w:rPr>
+        <w:t xml:space="preserve">, as above, and </w:t>
+      </w:r>
+      <m:oMath>
+        <m:sSub>
+          <m:sSubPr>
+            <m:ctrlPr>
+              <w:rPr>
+                <w:rFonts w:ascii="Cambria Math" w:hAnsi="Cambria Math" w:cs="Arial"/>
+                <w:i/>
+                <w:sz w:val="22"/>
+                <w:szCs w:val="22"/>
+                <w:lang w:val="en-GB"/>
+              </w:rPr>
+            </m:ctrlPr>
+          </m:sSubPr>
+          <m:e>
+            <m:r>
+              <w:rPr>
+                <w:rFonts w:ascii="Cambria Math" w:hAnsi="Cambria Math" w:cs="Arial"/>
+                <w:sz w:val="22"/>
+                <w:szCs w:val="22"/>
+                <w:lang w:val="en-GB"/>
+              </w:rPr>
+              <m:t>χ</m:t>
+            </m:r>
+          </m:e>
+          <m:sub>
+            <m:r>
+              <w:rPr>
+                <w:rFonts w:ascii="Cambria Math" w:hAnsi="Cambria Math" w:cs="Arial"/>
+                <w:sz w:val="22"/>
+                <w:szCs w:val="22"/>
+                <w:lang w:val="en-GB"/>
+              </w:rPr>
+              <m:t>i</m:t>
+            </m:r>
+          </m:sub>
+        </m:sSub>
+        <m:r>
+          <w:rPr>
+            <w:rFonts w:ascii="Cambria Math" w:hAnsi="Cambria Math" w:cs="Arial"/>
+            <w:sz w:val="22"/>
+            <w:szCs w:val="22"/>
+            <w:lang w:val="en-GB"/>
+          </w:rPr>
+          <m:t>=</m:t>
+        </m:r>
+        <m:sSub>
+          <m:sSubPr>
+            <m:ctrlPr>
+              <w:rPr>
+                <w:rFonts w:ascii="Cambria Math" w:hAnsi="Cambria Math" w:cs="Arial"/>
+                <w:i/>
+                <w:sz w:val="22"/>
+                <w:szCs w:val="22"/>
+                <w:lang w:val="en-GB"/>
+              </w:rPr>
+            </m:ctrlPr>
+          </m:sSubPr>
+          <m:e>
+            <m:r>
+              <w:rPr>
+                <w:rFonts w:ascii="Cambria Math" w:hAnsi="Cambria Math" w:cs="Arial"/>
+                <w:sz w:val="22"/>
+                <w:szCs w:val="22"/>
+                <w:lang w:val="en-GB"/>
+              </w:rPr>
+              <m:t>c</m:t>
+            </m:r>
+          </m:e>
+          <m:sub>
+            <m:r>
+              <w:rPr>
+                <w:rFonts w:ascii="Cambria Math" w:hAnsi="Cambria Math" w:cs="Arial"/>
+                <w:sz w:val="22"/>
+                <w:szCs w:val="22"/>
+                <w:lang w:val="en-GB"/>
+              </w:rPr>
+              <m:t>i</m:t>
+            </m:r>
+          </m:sub>
+        </m:sSub>
+        <m:r>
+          <w:rPr>
+            <w:rFonts w:ascii="Cambria Math" w:hAnsi="Cambria Math" w:cs="Arial"/>
+            <w:sz w:val="22"/>
+            <w:szCs w:val="22"/>
+            <w:lang w:val="en-GB"/>
+          </w:rPr>
+          <m:t>/m</m:t>
+        </m:r>
+        <m:sSub>
+          <m:sSubPr>
+            <m:ctrlPr>
+              <w:rPr>
+                <w:rFonts w:ascii="Cambria Math" w:hAnsi="Cambria Math" w:cs="Arial"/>
+                <w:i/>
+                <w:sz w:val="22"/>
+                <w:szCs w:val="22"/>
+                <w:lang w:val="en-GB"/>
+              </w:rPr>
+            </m:ctrlPr>
+          </m:sSubPr>
+          <m:e>
+            <m:r>
+              <w:rPr>
+                <w:rFonts w:ascii="Cambria Math" w:hAnsi="Cambria Math" w:cs="Arial"/>
+                <w:sz w:val="22"/>
+                <w:szCs w:val="22"/>
+                <w:lang w:val="en-GB"/>
+              </w:rPr>
+              <m:t>S</m:t>
+            </m:r>
+          </m:e>
+          <m:sub>
+            <m:r>
+              <w:rPr>
+                <w:rFonts w:ascii="Cambria Math" w:hAnsi="Cambria Math" w:cs="Arial"/>
+                <w:sz w:val="22"/>
+                <w:szCs w:val="22"/>
+                <w:lang w:val="en-GB"/>
+              </w:rPr>
+              <m:t>i</m:t>
+            </m:r>
+          </m:sub>
+        </m:sSub>
+      </m:oMath>
+      <w:r>
+        <w:rPr>
+          <w:rFonts w:ascii="Arial" w:hAnsi="Arial" w:cs="Arial"/>
+          <w:sz w:val="22"/>
+          <w:szCs w:val="22"/>
+          <w:lang w:val="en-GB"/>
+        </w:rPr>
+        <w:t xml:space="preserve">, </w:t>
+      </w:r>
+      <m:oMath>
+        <m:sSub>
+          <m:sSubPr>
+            <m:ctrlPr>
+              <w:rPr>
+                <w:rFonts w:ascii="Cambria Math" w:hAnsi="Cambria Math" w:cs="Arial"/>
+                <w:i/>
+                <w:sz w:val="22"/>
+                <w:szCs w:val="22"/>
+                <w:lang w:val="en-GB"/>
+              </w:rPr>
+            </m:ctrlPr>
+          </m:sSubPr>
+          <m:e>
+            <m:r>
+              <w:rPr>
+                <w:rFonts w:ascii="Cambria Math" w:hAnsi="Cambria Math" w:cs="Arial"/>
+                <w:sz w:val="22"/>
+                <w:szCs w:val="22"/>
+                <w:lang w:val="en-GB"/>
+              </w:rPr>
+              <m:t>κ</m:t>
+            </m:r>
+          </m:e>
+          <m:sub>
+            <m:r>
+              <w:rPr>
+                <w:rFonts w:ascii="Cambria Math" w:hAnsi="Cambria Math" w:cs="Arial"/>
+                <w:sz w:val="22"/>
+                <w:szCs w:val="22"/>
+                <w:lang w:val="en-GB"/>
+              </w:rPr>
+              <m:t>i</m:t>
+            </m:r>
+          </m:sub>
+        </m:sSub>
+        <m:r>
+          <w:rPr>
+            <w:rFonts w:ascii="Cambria Math" w:hAnsi="Cambria Math" w:cs="Arial"/>
+            <w:sz w:val="22"/>
+            <w:szCs w:val="22"/>
+            <w:lang w:val="en-GB"/>
+          </w:rPr>
+          <m:t>=</m:t>
+        </m:r>
+        <m:sSub>
+          <m:sSubPr>
+            <m:ctrlPr>
+              <w:rPr>
+                <w:rFonts w:ascii="Cambria Math" w:hAnsi="Cambria Math" w:cs="Arial"/>
+                <w:i/>
+                <w:sz w:val="22"/>
+                <w:szCs w:val="22"/>
+                <w:lang w:val="en-GB"/>
+              </w:rPr>
+            </m:ctrlPr>
+          </m:sSubPr>
+          <m:e>
+            <m:r>
+              <w:rPr>
+                <w:rFonts w:ascii="Cambria Math" w:hAnsi="Cambria Math" w:cs="Arial"/>
+                <w:sz w:val="22"/>
+                <w:szCs w:val="22"/>
+                <w:lang w:val="en-GB"/>
+              </w:rPr>
+              <m:t>C</m:t>
+            </m:r>
+          </m:e>
+          <m:sub>
+            <m:r>
+              <w:rPr>
+                <w:rFonts w:ascii="Cambria Math" w:hAnsi="Cambria Math" w:cs="Arial"/>
+                <w:sz w:val="22"/>
+                <w:szCs w:val="22"/>
+                <w:lang w:val="en-GB"/>
+              </w:rPr>
+              <m:t>i</m:t>
+            </m:r>
+          </m:sub>
+        </m:sSub>
+        <m:r>
+          <w:rPr>
+            <w:rFonts w:ascii="Cambria Math" w:hAnsi="Cambria Math" w:cs="Arial"/>
+            <w:sz w:val="22"/>
+            <w:szCs w:val="22"/>
+            <w:lang w:val="en-GB"/>
+          </w:rPr>
+          <m:t>/</m:t>
+        </m:r>
+        <m:sSub>
+          <m:sSubPr>
+            <m:ctrlPr>
+              <w:rPr>
+                <w:rFonts w:ascii="Cambria Math" w:hAnsi="Cambria Math" w:cs="Arial"/>
+                <w:i/>
+                <w:sz w:val="22"/>
+                <w:szCs w:val="22"/>
+                <w:lang w:val="en-GB"/>
+              </w:rPr>
+            </m:ctrlPr>
+          </m:sSubPr>
+          <m:e>
+            <m:r>
+              <w:rPr>
+                <w:rFonts w:ascii="Cambria Math" w:hAnsi="Cambria Math" w:cs="Arial"/>
+                <w:sz w:val="22"/>
+                <w:szCs w:val="22"/>
+                <w:lang w:val="en-GB"/>
+              </w:rPr>
+              <m:t>K</m:t>
+            </m:r>
+          </m:e>
+          <m:sub>
+            <m:r>
+              <w:rPr>
+                <w:rFonts w:ascii="Cambria Math" w:hAnsi="Cambria Math" w:cs="Arial"/>
+                <w:sz w:val="22"/>
+                <w:szCs w:val="22"/>
+                <w:lang w:val="en-GB"/>
+              </w:rPr>
+              <m:t>p</m:t>
+            </m:r>
+          </m:sub>
+        </m:sSub>
+      </m:oMath>
+      <w:r>
+        <w:rPr>
+          <w:rFonts w:ascii="Arial" w:hAnsi="Arial" w:cs="Arial"/>
+          <w:sz w:val="22"/>
+          <w:szCs w:val="22"/>
+          <w:lang w:val="en-GB"/>
+        </w:rPr>
+        <w:t xml:space="preserve">, </w:t>
+      </w:r>
+      <m:oMath>
+        <m:r>
+          <w:rPr>
+            <w:rFonts w:ascii="Cambria Math" w:hAnsi="Cambria Math" w:cs="Arial"/>
+            <w:sz w:val="22"/>
+            <w:szCs w:val="22"/>
+            <w:lang w:val="en-GB"/>
+          </w:rPr>
+          <m:t>ρ=r/m</m:t>
+        </m:r>
+      </m:oMath>
+      <w:r>
+        <w:rPr>
+          <w:rFonts w:ascii="Arial" w:hAnsi="Arial" w:cs="Arial"/>
+          <w:sz w:val="22"/>
+          <w:szCs w:val="22"/>
+          <w:lang w:val="en-GB"/>
+        </w:rPr>
+        <w:t xml:space="preserve">, and </w:t>
+      </w:r>
+      <m:oMath>
+        <m:r>
+          <w:rPr>
+            <w:rFonts w:ascii="Cambria Math" w:hAnsi="Cambria Math" w:cs="Arial"/>
+            <w:sz w:val="22"/>
+            <w:szCs w:val="22"/>
+            <w:lang w:val="en-GB"/>
+          </w:rPr>
+          <m:t>α=a</m:t>
+        </m:r>
+        <m:sSub>
+          <m:sSubPr>
+            <m:ctrlPr>
+              <w:rPr>
+                <w:rFonts w:ascii="Cambria Math" w:hAnsi="Cambria Math" w:cs="Arial"/>
+                <w:i/>
+                <w:sz w:val="22"/>
+                <w:szCs w:val="22"/>
+                <w:lang w:val="en-GB"/>
+              </w:rPr>
+            </m:ctrlPr>
+          </m:sSubPr>
+          <m:e>
+            <m:r>
+              <w:rPr>
+                <w:rFonts w:ascii="Cambria Math" w:hAnsi="Cambria Math" w:cs="Arial"/>
+                <w:sz w:val="22"/>
+                <w:szCs w:val="22"/>
+                <w:lang w:val="en-GB"/>
+              </w:rPr>
+              <m:t>S</m:t>
+            </m:r>
+          </m:e>
+          <m:sub>
+            <m:r>
+              <w:rPr>
+                <w:rFonts w:ascii="Cambria Math" w:hAnsi="Cambria Math" w:cs="Arial"/>
+                <w:sz w:val="22"/>
+                <w:szCs w:val="22"/>
+                <w:lang w:val="en-GB"/>
+              </w:rPr>
+              <m:t>2</m:t>
+            </m:r>
+          </m:sub>
+        </m:sSub>
+        <m:r>
+          <w:rPr>
+            <w:rFonts w:ascii="Cambria Math" w:hAnsi="Cambria Math" w:cs="Arial"/>
+            <w:sz w:val="22"/>
+            <w:szCs w:val="22"/>
+            <w:lang w:val="en-GB"/>
+          </w:rPr>
+          <m:t>/m</m:t>
+        </m:r>
+      </m:oMath>
+      <w:r>
+        <w:rPr>
+          <w:rFonts w:ascii="Arial" w:hAnsi="Arial" w:cs="Arial"/>
+          <w:sz w:val="22"/>
+          <w:szCs w:val="22"/>
+          <w:lang w:val="en-GB"/>
+        </w:rPr>
+        <w:t xml:space="preserve">. </w:t>
+      </w:r>
+      <w:r>
+        <w:rPr>
+          <w:rFonts w:ascii="Arial" w:hAnsi="Arial" w:cs="Arial"/>
+          <w:sz w:val="22"/>
+          <w:szCs w:val="22"/>
+          <w:lang w:val="en-GB"/>
+        </w:rPr>
+        <w:t>Table 1 gives an interpretation of these new parameters. The dimensionless system is then:</w:t>
+      </w:r>
     </w:p>
     <w:p>
       <w:pPr>
@@ -11294,6 +11973,7 @@
           <w:rFonts w:ascii="Arial" w:hAnsi="Arial" w:cs="Arial"/>
           <w:sz w:val="22"/>
           <w:szCs w:val="22"/>
+          <w:vertAlign w:val="subscript"/>
           <w:lang w:val="en-GB"/>
         </w:rPr>
       </w:pPr>
@@ -11303,91 +11983,850 @@
         <w:jc w:val="both"/>
         <w:rPr>
           <w:rFonts w:ascii="Arial" w:hAnsi="Arial" w:cs="Arial"/>
+          <w:i/>
           <w:sz w:val="22"/>
           <w:szCs w:val="22"/>
           <w:lang w:val="en-GB"/>
         </w:rPr>
       </w:pPr>
-      <w:r>
-        <w:rPr>
-          <w:rFonts w:ascii="Arial" w:hAnsi="Arial" w:cs="Arial"/>
-          <w:sz w:val="22"/>
-          <w:szCs w:val="22"/>
-          <w:lang w:val="en-GB"/>
-        </w:rPr>
-        <w:t xml:space="preserve">One of the challenges with </w:t>
-      </w:r>
-      <w:proofErr w:type="spellStart"/>
-      <w:r>
-        <w:rPr>
-          <w:rFonts w:ascii="Arial" w:hAnsi="Arial" w:cs="Arial"/>
-          <w:sz w:val="22"/>
-          <w:szCs w:val="22"/>
-          <w:lang w:val="en-GB"/>
-        </w:rPr>
-        <w:t>analyzing</w:t>
-      </w:r>
-      <w:proofErr w:type="spellEnd"/>
-      <w:r>
-        <w:rPr>
-          <w:rFonts w:ascii="Arial" w:hAnsi="Arial" w:cs="Arial"/>
-          <w:sz w:val="22"/>
-          <w:szCs w:val="22"/>
-          <w:lang w:val="en-GB"/>
-        </w:rPr>
-        <w:t xml:space="preserve"> a </w:t>
-      </w:r>
-      <w:proofErr w:type="spellStart"/>
-      <w:r>
-        <w:rPr>
-          <w:rFonts w:ascii="Arial" w:hAnsi="Arial" w:cs="Arial"/>
-          <w:sz w:val="22"/>
-          <w:szCs w:val="22"/>
-          <w:lang w:val="en-GB"/>
-        </w:rPr>
-        <w:t>multistable</w:t>
-      </w:r>
-      <w:proofErr w:type="spellEnd"/>
-      <w:r>
-        <w:rPr>
-          <w:rFonts w:ascii="Arial" w:hAnsi="Arial" w:cs="Arial"/>
-          <w:sz w:val="22"/>
-          <w:szCs w:val="22"/>
-          <w:lang w:val="en-GB"/>
-        </w:rPr>
-        <w:t xml:space="preserve"> model is identifying the most interesting combinations of initial conditions to study. In this model we can vary the initial parasite abundance and the initial abundances of both Th1 and Th2 cells. </w:t>
-      </w:r>
-      <w:proofErr w:type="gramStart"/>
-      <w:r>
-        <w:rPr>
-          <w:rFonts w:ascii="Arial" w:hAnsi="Arial" w:cs="Arial"/>
-          <w:sz w:val="22"/>
-          <w:szCs w:val="22"/>
-          <w:lang w:val="en-GB"/>
-        </w:rPr>
-        <w:t>In particular, both</w:t>
-      </w:r>
-      <w:proofErr w:type="gramEnd"/>
-      <w:r>
-        <w:rPr>
-          <w:rFonts w:ascii="Arial" w:hAnsi="Arial" w:cs="Arial"/>
-          <w:sz w:val="22"/>
-          <w:szCs w:val="22"/>
-          <w:lang w:val="en-GB"/>
-        </w:rPr>
-        <w:t xml:space="preserve"> the number and balance between Th1 and Th2 matter for the ultimate dynamical outcome. In Fig. 2, we show the dynamical outcomes as the initial parasite dose and the initial balance between Th1 and Th2 differs, but as the initial total number of Th1+Th2 cells remains fixed. Across the panels of Fig. 2, we are increasing the activation of the Th2 response by the parasite. In the Supplemental Material, we show the same figures as the initial total number of Th1+Th2 cells varies.</w:t>
-      </w:r>
+      <m:oMathPara>
+        <m:oMath>
+          <m:f>
+            <m:fPr>
+              <m:ctrlPr>
+                <w:rPr>
+                  <w:rFonts w:ascii="Cambria Math" w:hAnsi="Cambria Math" w:cs="Arial"/>
+                  <w:i/>
+                  <w:sz w:val="22"/>
+                  <w:szCs w:val="22"/>
+                  <w:lang w:val="en-GB"/>
+                </w:rPr>
+              </m:ctrlPr>
+            </m:fPr>
+            <m:num>
+              <m:r>
+                <w:rPr>
+                  <w:rFonts w:ascii="Cambria Math" w:hAnsi="Cambria Math" w:cs="Arial"/>
+                  <w:sz w:val="22"/>
+                  <w:szCs w:val="22"/>
+                  <w:lang w:val="en-GB"/>
+                </w:rPr>
+                <m:t>d</m:t>
+              </m:r>
+              <m:sSub>
+                <m:sSubPr>
+                  <m:ctrlPr>
+                    <w:rPr>
+                      <w:rFonts w:ascii="Cambria Math" w:hAnsi="Cambria Math" w:cs="Arial"/>
+                      <w:i/>
+                      <w:sz w:val="22"/>
+                      <w:szCs w:val="22"/>
+                      <w:lang w:val="en-GB"/>
+                    </w:rPr>
+                  </m:ctrlPr>
+                </m:sSubPr>
+                <m:e>
+                  <m:r>
+                    <w:rPr>
+                      <w:rFonts w:ascii="Cambria Math" w:hAnsi="Cambria Math" w:cs="Arial"/>
+                      <w:sz w:val="22"/>
+                      <w:szCs w:val="22"/>
+                      <w:lang w:val="en-GB"/>
+                    </w:rPr>
+                    <m:t>t</m:t>
+                  </m:r>
+                </m:e>
+                <m:sub>
+                  <m:r>
+                    <w:rPr>
+                      <w:rFonts w:ascii="Cambria Math" w:hAnsi="Cambria Math" w:cs="Arial"/>
+                      <w:sz w:val="22"/>
+                      <w:szCs w:val="22"/>
+                      <w:lang w:val="en-GB"/>
+                    </w:rPr>
+                    <m:t>i</m:t>
+                  </m:r>
+                </m:sub>
+              </m:sSub>
+            </m:num>
+            <m:den>
+              <m:r>
+                <w:rPr>
+                  <w:rFonts w:ascii="Cambria Math" w:hAnsi="Cambria Math" w:cs="Arial"/>
+                  <w:sz w:val="22"/>
+                  <w:szCs w:val="22"/>
+                  <w:lang w:val="en-GB"/>
+                </w:rPr>
+                <m:t>dτ</m:t>
+              </m:r>
+            </m:den>
+          </m:f>
+          <m:r>
+            <w:rPr>
+              <w:rFonts w:ascii="Cambria Math" w:hAnsi="Cambria Math" w:cs="Arial"/>
+              <w:sz w:val="22"/>
+              <w:szCs w:val="22"/>
+              <w:lang w:val="en-GB"/>
+            </w:rPr>
+            <m:t>=</m:t>
+          </m:r>
+          <m:sSub>
+            <m:sSubPr>
+              <m:ctrlPr>
+                <w:rPr>
+                  <w:rFonts w:ascii="Cambria Math" w:hAnsi="Cambria Math" w:cs="Arial"/>
+                  <w:i/>
+                  <w:sz w:val="22"/>
+                  <w:szCs w:val="22"/>
+                  <w:lang w:val="en-GB"/>
+                </w:rPr>
+              </m:ctrlPr>
+            </m:sSubPr>
+            <m:e>
+              <m:r>
+                <w:rPr>
+                  <w:rFonts w:ascii="Cambria Math" w:hAnsi="Cambria Math" w:cs="Arial"/>
+                  <w:sz w:val="22"/>
+                  <w:szCs w:val="22"/>
+                  <w:lang w:val="en-GB"/>
+                </w:rPr>
+                <m:t>β</m:t>
+              </m:r>
+            </m:e>
+            <m:sub>
+              <m:r>
+                <w:rPr>
+                  <w:rFonts w:ascii="Cambria Math" w:hAnsi="Cambria Math" w:cs="Arial"/>
+                  <w:sz w:val="22"/>
+                  <w:szCs w:val="22"/>
+                  <w:lang w:val="en-GB"/>
+                </w:rPr>
+                <m:t>i</m:t>
+              </m:r>
+            </m:sub>
+          </m:sSub>
+          <m:r>
+            <w:rPr>
+              <w:rFonts w:ascii="Cambria Math" w:hAnsi="Cambria Math" w:cs="Arial"/>
+              <w:sz w:val="22"/>
+              <w:szCs w:val="22"/>
+              <w:lang w:val="en-GB"/>
+            </w:rPr>
+            <m:t>+</m:t>
+          </m:r>
+          <m:f>
+            <m:fPr>
+              <m:ctrlPr>
+                <w:rPr>
+                  <w:rFonts w:ascii="Cambria Math" w:hAnsi="Cambria Math" w:cs="Arial"/>
+                  <w:i/>
+                  <w:sz w:val="22"/>
+                  <w:szCs w:val="22"/>
+                  <w:lang w:val="en-GB"/>
+                </w:rPr>
+              </m:ctrlPr>
+            </m:fPr>
+            <m:num>
+              <m:sSub>
+                <m:sSubPr>
+                  <m:ctrlPr>
+                    <w:rPr>
+                      <w:rFonts w:ascii="Cambria Math" w:hAnsi="Cambria Math" w:cs="Arial"/>
+                      <w:i/>
+                      <w:sz w:val="22"/>
+                      <w:szCs w:val="22"/>
+                      <w:lang w:val="en-GB"/>
+                    </w:rPr>
+                  </m:ctrlPr>
+                </m:sSubPr>
+                <m:e>
+                  <m:r>
+                    <w:rPr>
+                      <w:rFonts w:ascii="Cambria Math" w:hAnsi="Cambria Math" w:cs="Arial"/>
+                      <w:sz w:val="22"/>
+                      <w:szCs w:val="22"/>
+                      <w:lang w:val="en-GB"/>
+                    </w:rPr>
+                    <m:t>χ</m:t>
+                  </m:r>
+                </m:e>
+                <m:sub>
+                  <m:r>
+                    <w:rPr>
+                      <w:rFonts w:ascii="Cambria Math" w:hAnsi="Cambria Math" w:cs="Arial"/>
+                      <w:sz w:val="22"/>
+                      <w:szCs w:val="22"/>
+                      <w:lang w:val="en-GB"/>
+                    </w:rPr>
+                    <m:t>i</m:t>
+                  </m:r>
+                </m:sub>
+              </m:sSub>
+              <m:r>
+                <w:rPr>
+                  <w:rFonts w:ascii="Cambria Math" w:hAnsi="Cambria Math" w:cs="Arial"/>
+                  <w:sz w:val="22"/>
+                  <w:szCs w:val="22"/>
+                  <w:lang w:val="en-GB"/>
+                </w:rPr>
+                <m:t>p</m:t>
+              </m:r>
+            </m:num>
+            <m:den>
+              <m:sSub>
+                <m:sSubPr>
+                  <m:ctrlPr>
+                    <w:rPr>
+                      <w:rFonts w:ascii="Cambria Math" w:hAnsi="Cambria Math" w:cs="Arial"/>
+                      <w:i/>
+                      <w:sz w:val="22"/>
+                      <w:szCs w:val="22"/>
+                      <w:lang w:val="en-GB"/>
+                    </w:rPr>
+                  </m:ctrlPr>
+                </m:sSubPr>
+                <m:e>
+                  <m:r>
+                    <w:rPr>
+                      <w:rFonts w:ascii="Cambria Math" w:hAnsi="Cambria Math" w:cs="Arial"/>
+                      <w:sz w:val="22"/>
+                      <w:szCs w:val="22"/>
+                      <w:lang w:val="en-GB"/>
+                    </w:rPr>
+                    <m:t>κ</m:t>
+                  </m:r>
+                </m:e>
+                <m:sub>
+                  <m:r>
+                    <w:rPr>
+                      <w:rFonts w:ascii="Cambria Math" w:hAnsi="Cambria Math" w:cs="Arial"/>
+                      <w:sz w:val="22"/>
+                      <w:szCs w:val="22"/>
+                      <w:lang w:val="en-GB"/>
+                    </w:rPr>
+                    <m:t>i</m:t>
+                  </m:r>
+                </m:sub>
+              </m:sSub>
+              <m:r>
+                <w:rPr>
+                  <w:rFonts w:ascii="Cambria Math" w:hAnsi="Cambria Math" w:cs="Arial"/>
+                  <w:sz w:val="22"/>
+                  <w:szCs w:val="22"/>
+                  <w:lang w:val="en-GB"/>
+                </w:rPr>
+                <m:t>+p</m:t>
+              </m:r>
+            </m:den>
+          </m:f>
+          <m:r>
+            <w:rPr>
+              <w:rFonts w:ascii="Cambria Math" w:hAnsi="Cambria Math" w:cs="Arial"/>
+              <w:sz w:val="22"/>
+              <w:szCs w:val="22"/>
+              <w:lang w:val="en-GB"/>
+            </w:rPr>
+            <m:t>+</m:t>
+          </m:r>
+          <m:f>
+            <m:fPr>
+              <m:ctrlPr>
+                <w:rPr>
+                  <w:rFonts w:ascii="Cambria Math" w:hAnsi="Cambria Math" w:cs="Arial"/>
+                  <w:i/>
+                  <w:sz w:val="22"/>
+                  <w:szCs w:val="22"/>
+                  <w:lang w:val="en-GB"/>
+                </w:rPr>
+              </m:ctrlPr>
+            </m:fPr>
+            <m:num>
+              <m:sSub>
+                <m:sSubPr>
+                  <m:ctrlPr>
+                    <w:rPr>
+                      <w:rFonts w:ascii="Cambria Math" w:hAnsi="Cambria Math" w:cs="Arial"/>
+                      <w:i/>
+                      <w:sz w:val="22"/>
+                      <w:szCs w:val="22"/>
+                      <w:lang w:val="en-GB"/>
+                    </w:rPr>
+                  </m:ctrlPr>
+                </m:sSubPr>
+                <m:e>
+                  <m:r>
+                    <w:rPr>
+                      <w:rFonts w:ascii="Cambria Math" w:hAnsi="Cambria Math" w:cs="Arial"/>
+                      <w:sz w:val="22"/>
+                      <w:szCs w:val="22"/>
+                      <w:lang w:val="en-GB"/>
+                    </w:rPr>
+                    <m:t>σ</m:t>
+                  </m:r>
+                </m:e>
+                <m:sub>
+                  <m:r>
+                    <w:rPr>
+                      <w:rFonts w:ascii="Cambria Math" w:hAnsi="Cambria Math" w:cs="Arial"/>
+                      <w:sz w:val="22"/>
+                      <w:szCs w:val="22"/>
+                      <w:lang w:val="en-GB"/>
+                    </w:rPr>
+                    <m:t>i</m:t>
+                  </m:r>
+                </m:sub>
+              </m:sSub>
+              <m:sSubSup>
+                <m:sSubSupPr>
+                  <m:ctrlPr>
+                    <w:rPr>
+                      <w:rFonts w:ascii="Cambria Math" w:hAnsi="Cambria Math" w:cs="Arial"/>
+                      <w:i/>
+                      <w:sz w:val="22"/>
+                      <w:szCs w:val="22"/>
+                      <w:lang w:val="en-GB"/>
+                    </w:rPr>
+                  </m:ctrlPr>
+                </m:sSubSupPr>
+                <m:e>
+                  <m:r>
+                    <w:rPr>
+                      <w:rFonts w:ascii="Cambria Math" w:hAnsi="Cambria Math" w:cs="Arial"/>
+                      <w:sz w:val="22"/>
+                      <w:szCs w:val="22"/>
+                      <w:lang w:val="en-GB"/>
+                    </w:rPr>
+                    <m:t>t</m:t>
+                  </m:r>
+                </m:e>
+                <m:sub>
+                  <m:r>
+                    <w:rPr>
+                      <w:rFonts w:ascii="Cambria Math" w:hAnsi="Cambria Math" w:cs="Arial"/>
+                      <w:sz w:val="22"/>
+                      <w:szCs w:val="22"/>
+                      <w:lang w:val="en-GB"/>
+                    </w:rPr>
+                    <m:t>i</m:t>
+                  </m:r>
+                </m:sub>
+                <m:sup>
+                  <m:r>
+                    <w:rPr>
+                      <w:rFonts w:ascii="Cambria Math" w:hAnsi="Cambria Math" w:cs="Arial"/>
+                      <w:sz w:val="22"/>
+                      <w:szCs w:val="22"/>
+                      <w:lang w:val="en-GB"/>
+                    </w:rPr>
+                    <m:t>2</m:t>
+                  </m:r>
+                </m:sup>
+              </m:sSubSup>
+            </m:num>
+            <m:den>
+              <m:r>
+                <w:rPr>
+                  <w:rFonts w:ascii="Cambria Math" w:hAnsi="Cambria Math" w:cs="Arial"/>
+                  <w:sz w:val="22"/>
+                  <w:szCs w:val="22"/>
+                  <w:lang w:val="en-GB"/>
+                </w:rPr>
+                <m:t>1+</m:t>
+              </m:r>
+              <m:sSubSup>
+                <m:sSubSupPr>
+                  <m:ctrlPr>
+                    <w:rPr>
+                      <w:rFonts w:ascii="Cambria Math" w:hAnsi="Cambria Math" w:cs="Arial"/>
+                      <w:i/>
+                      <w:sz w:val="22"/>
+                      <w:szCs w:val="22"/>
+                      <w:lang w:val="en-GB"/>
+                    </w:rPr>
+                  </m:ctrlPr>
+                </m:sSubSupPr>
+                <m:e>
+                  <m:r>
+                    <w:rPr>
+                      <w:rFonts w:ascii="Cambria Math" w:hAnsi="Cambria Math" w:cs="Arial"/>
+                      <w:sz w:val="22"/>
+                      <w:szCs w:val="22"/>
+                      <w:lang w:val="en-GB"/>
+                    </w:rPr>
+                    <m:t>t</m:t>
+                  </m:r>
+                </m:e>
+                <m:sub>
+                  <m:r>
+                    <w:rPr>
+                      <w:rFonts w:ascii="Cambria Math" w:hAnsi="Cambria Math" w:cs="Arial"/>
+                      <w:sz w:val="22"/>
+                      <w:szCs w:val="22"/>
+                      <w:lang w:val="en-GB"/>
+                    </w:rPr>
+                    <m:t>i</m:t>
+                  </m:r>
+                </m:sub>
+                <m:sup>
+                  <m:r>
+                    <w:rPr>
+                      <w:rFonts w:ascii="Cambria Math" w:hAnsi="Cambria Math" w:cs="Arial"/>
+                      <w:sz w:val="22"/>
+                      <w:szCs w:val="22"/>
+                      <w:lang w:val="en-GB"/>
+                    </w:rPr>
+                    <m:t>2</m:t>
+                  </m:r>
+                </m:sup>
+              </m:sSubSup>
+            </m:den>
+          </m:f>
+          <m:f>
+            <m:fPr>
+              <m:ctrlPr>
+                <w:rPr>
+                  <w:rFonts w:ascii="Cambria Math" w:hAnsi="Cambria Math" w:cs="Arial"/>
+                  <w:i/>
+                  <w:sz w:val="22"/>
+                  <w:szCs w:val="22"/>
+                  <w:lang w:val="en-GB"/>
+                </w:rPr>
+              </m:ctrlPr>
+            </m:fPr>
+            <m:num>
+              <m:sSub>
+                <m:sSubPr>
+                  <m:ctrlPr>
+                    <w:rPr>
+                      <w:rFonts w:ascii="Cambria Math" w:hAnsi="Cambria Math" w:cs="Arial"/>
+                      <w:i/>
+                      <w:sz w:val="22"/>
+                      <w:szCs w:val="22"/>
+                      <w:lang w:val="en-GB"/>
+                    </w:rPr>
+                  </m:ctrlPr>
+                </m:sSubPr>
+                <m:e>
+                  <m:r>
+                    <w:rPr>
+                      <w:rFonts w:ascii="Cambria Math" w:hAnsi="Cambria Math" w:cs="Arial"/>
+                      <w:sz w:val="22"/>
+                      <w:szCs w:val="22"/>
+                      <w:lang w:val="en-GB"/>
+                    </w:rPr>
+                    <m:t>ι</m:t>
+                  </m:r>
+                </m:e>
+                <m:sub>
+                  <m:r>
+                    <w:rPr>
+                      <w:rFonts w:ascii="Cambria Math" w:hAnsi="Cambria Math" w:cs="Arial"/>
+                      <w:sz w:val="22"/>
+                      <w:szCs w:val="22"/>
+                      <w:lang w:val="en-GB"/>
+                    </w:rPr>
+                    <m:t>ij</m:t>
+                  </m:r>
+                </m:sub>
+              </m:sSub>
+            </m:num>
+            <m:den>
+              <m:sSub>
+                <m:sSubPr>
+                  <m:ctrlPr>
+                    <w:rPr>
+                      <w:rFonts w:ascii="Cambria Math" w:hAnsi="Cambria Math" w:cs="Arial"/>
+                      <w:i/>
+                      <w:sz w:val="22"/>
+                      <w:szCs w:val="22"/>
+                      <w:lang w:val="en-GB"/>
+                    </w:rPr>
+                  </m:ctrlPr>
+                </m:sSubPr>
+                <m:e>
+                  <m:r>
+                    <w:rPr>
+                      <w:rFonts w:ascii="Cambria Math" w:hAnsi="Cambria Math" w:cs="Arial"/>
+                      <w:sz w:val="22"/>
+                      <w:szCs w:val="22"/>
+                      <w:lang w:val="en-GB"/>
+                    </w:rPr>
+                    <m:t>ι</m:t>
+                  </m:r>
+                </m:e>
+                <m:sub>
+                  <m:r>
+                    <w:rPr>
+                      <w:rFonts w:ascii="Cambria Math" w:hAnsi="Cambria Math" w:cs="Arial"/>
+                      <w:sz w:val="22"/>
+                      <w:szCs w:val="22"/>
+                      <w:lang w:val="en-GB"/>
+                    </w:rPr>
+                    <m:t>ij</m:t>
+                  </m:r>
+                </m:sub>
+              </m:sSub>
+              <m:r>
+                <w:rPr>
+                  <w:rFonts w:ascii="Cambria Math" w:hAnsi="Cambria Math" w:cs="Arial"/>
+                  <w:sz w:val="22"/>
+                  <w:szCs w:val="22"/>
+                  <w:lang w:val="en-GB"/>
+                </w:rPr>
+                <m:t>+</m:t>
+              </m:r>
+              <m:sSub>
+                <m:sSubPr>
+                  <m:ctrlPr>
+                    <w:rPr>
+                      <w:rFonts w:ascii="Cambria Math" w:hAnsi="Cambria Math" w:cs="Arial"/>
+                      <w:i/>
+                      <w:sz w:val="22"/>
+                      <w:szCs w:val="22"/>
+                      <w:lang w:val="en-GB"/>
+                    </w:rPr>
+                  </m:ctrlPr>
+                </m:sSubPr>
+                <m:e>
+                  <m:r>
+                    <w:rPr>
+                      <w:rFonts w:ascii="Cambria Math" w:hAnsi="Cambria Math" w:cs="Arial"/>
+                      <w:sz w:val="22"/>
+                      <w:szCs w:val="22"/>
+                      <w:lang w:val="en-GB"/>
+                    </w:rPr>
+                    <m:t>t</m:t>
+                  </m:r>
+                </m:e>
+                <m:sub>
+                  <m:r>
+                    <w:rPr>
+                      <w:rFonts w:ascii="Cambria Math" w:hAnsi="Cambria Math" w:cs="Arial"/>
+                      <w:sz w:val="22"/>
+                      <w:szCs w:val="22"/>
+                      <w:lang w:val="en-GB"/>
+                    </w:rPr>
+                    <m:t>2</m:t>
+                  </m:r>
+                </m:sub>
+              </m:sSub>
+            </m:den>
+          </m:f>
+          <m:r>
+            <w:rPr>
+              <w:rFonts w:ascii="Cambria Math" w:hAnsi="Cambria Math" w:cs="Arial"/>
+              <w:sz w:val="22"/>
+              <w:szCs w:val="22"/>
+              <w:lang w:val="en-GB"/>
+            </w:rPr>
+            <m:t>-</m:t>
+          </m:r>
+          <m:sSub>
+            <m:sSubPr>
+              <m:ctrlPr>
+                <w:rPr>
+                  <w:rFonts w:ascii="Cambria Math" w:hAnsi="Cambria Math" w:cs="Arial"/>
+                  <w:i/>
+                  <w:sz w:val="22"/>
+                  <w:szCs w:val="22"/>
+                  <w:lang w:val="en-GB"/>
+                </w:rPr>
+              </m:ctrlPr>
+            </m:sSubPr>
+            <m:e>
+              <m:r>
+                <w:rPr>
+                  <w:rFonts w:ascii="Cambria Math" w:hAnsi="Cambria Math" w:cs="Arial"/>
+                  <w:sz w:val="22"/>
+                  <w:szCs w:val="22"/>
+                  <w:lang w:val="en-GB"/>
+                </w:rPr>
+                <m:t>t</m:t>
+              </m:r>
+            </m:e>
+            <m:sub>
+              <m:r>
+                <w:rPr>
+                  <w:rFonts w:ascii="Cambria Math" w:hAnsi="Cambria Math" w:cs="Arial"/>
+                  <w:sz w:val="22"/>
+                  <w:szCs w:val="22"/>
+                  <w:lang w:val="en-GB"/>
+                </w:rPr>
+                <m:t>i</m:t>
+              </m:r>
+            </m:sub>
+          </m:sSub>
+          <m:r>
+            <w:rPr>
+              <w:rFonts w:ascii="Cambria Math" w:hAnsi="Cambria Math" w:cs="Arial"/>
+              <w:sz w:val="22"/>
+              <w:szCs w:val="22"/>
+              <w:lang w:val="en-GB"/>
+            </w:rPr>
+            <m:t xml:space="preserve"> </m:t>
+          </m:r>
+          <m:r>
+            <m:rPr>
+              <m:sty m:val="p"/>
+            </m:rPr>
+            <w:rPr>
+              <w:rFonts w:ascii="Cambria Math" w:hAnsi="Cambria Math" w:cs="Arial"/>
+              <w:sz w:val="22"/>
+              <w:szCs w:val="22"/>
+              <w:lang w:val="en-GB"/>
+            </w:rPr>
+            <m:t xml:space="preserve">for </m:t>
+          </m:r>
+          <m:r>
+            <w:rPr>
+              <w:rFonts w:ascii="Cambria Math" w:hAnsi="Cambria Math" w:cs="Arial"/>
+              <w:sz w:val="22"/>
+              <w:szCs w:val="22"/>
+              <w:lang w:val="en-GB"/>
+            </w:rPr>
+            <m:t>i,j=1,2</m:t>
+          </m:r>
+        </m:oMath>
+      </m:oMathPara>
     </w:p>
     <w:p>
       <w:pPr>
         <w:jc w:val="both"/>
         <w:rPr>
           <w:rFonts w:ascii="Arial" w:hAnsi="Arial" w:cs="Arial"/>
+          <w:i/>
           <w:sz w:val="22"/>
           <w:szCs w:val="22"/>
           <w:lang w:val="en-GB"/>
         </w:rPr>
       </w:pPr>
+    </w:p>
+    <w:p>
+      <w:pPr>
+        <w:jc w:val="both"/>
+        <w:rPr>
+          <w:rFonts w:ascii="Arial" w:hAnsi="Arial" w:cs="Arial"/>
+          <w:sz w:val="22"/>
+          <w:szCs w:val="22"/>
+          <w:lang w:val="en-GB"/>
+        </w:rPr>
+      </w:pPr>
+      <m:oMathPara>
+        <m:oMath>
+          <m:f>
+            <m:fPr>
+              <m:ctrlPr>
+                <w:rPr>
+                  <w:rFonts w:ascii="Cambria Math" w:hAnsi="Cambria Math" w:cs="Arial"/>
+                  <w:i/>
+                  <w:sz w:val="22"/>
+                  <w:szCs w:val="22"/>
+                  <w:lang w:val="en-GB"/>
+                </w:rPr>
+              </m:ctrlPr>
+            </m:fPr>
+            <m:num>
+              <m:r>
+                <w:rPr>
+                  <w:rFonts w:ascii="Cambria Math" w:hAnsi="Cambria Math" w:cs="Arial"/>
+                  <w:sz w:val="22"/>
+                  <w:szCs w:val="22"/>
+                  <w:lang w:val="en-GB"/>
+                </w:rPr>
+                <m:t>dp</m:t>
+              </m:r>
+            </m:num>
+            <m:den>
+              <m:r>
+                <w:rPr>
+                  <w:rFonts w:ascii="Cambria Math" w:hAnsi="Cambria Math" w:cs="Arial"/>
+                  <w:sz w:val="22"/>
+                  <w:szCs w:val="22"/>
+                  <w:lang w:val="en-GB"/>
+                </w:rPr>
+                <m:t>dτ</m:t>
+              </m:r>
+            </m:den>
+          </m:f>
+          <m:r>
+            <w:rPr>
+              <w:rFonts w:ascii="Cambria Math" w:hAnsi="Cambria Math" w:cs="Arial"/>
+              <w:sz w:val="22"/>
+              <w:szCs w:val="22"/>
+              <w:lang w:val="en-GB"/>
+            </w:rPr>
+            <m:t>=ξp</m:t>
+          </m:r>
+          <m:d>
+            <m:dPr>
+              <m:ctrlPr>
+                <w:rPr>
+                  <w:rFonts w:ascii="Cambria Math" w:hAnsi="Cambria Math" w:cs="Arial"/>
+                  <w:i/>
+                  <w:sz w:val="22"/>
+                  <w:szCs w:val="22"/>
+                  <w:lang w:val="en-GB"/>
+                </w:rPr>
+              </m:ctrlPr>
+            </m:dPr>
+            <m:e>
+              <m:r>
+                <w:rPr>
+                  <w:rFonts w:ascii="Cambria Math" w:hAnsi="Cambria Math" w:cs="Arial"/>
+                  <w:sz w:val="22"/>
+                  <w:szCs w:val="22"/>
+                  <w:lang w:val="en-GB"/>
+                </w:rPr>
+                <m:t>1-p</m:t>
+              </m:r>
+            </m:e>
+          </m:d>
+          <m:r>
+            <w:rPr>
+              <w:rFonts w:ascii="Cambria Math" w:hAnsi="Cambria Math" w:cs="Arial"/>
+              <w:sz w:val="22"/>
+              <w:szCs w:val="22"/>
+              <w:lang w:val="en-GB"/>
+            </w:rPr>
+            <m:t>-α</m:t>
+          </m:r>
+          <m:sSub>
+            <m:sSubPr>
+              <m:ctrlPr>
+                <w:rPr>
+                  <w:rFonts w:ascii="Cambria Math" w:hAnsi="Cambria Math" w:cs="Arial"/>
+                  <w:i/>
+                  <w:sz w:val="22"/>
+                  <w:szCs w:val="22"/>
+                  <w:lang w:val="en-GB"/>
+                </w:rPr>
+              </m:ctrlPr>
+            </m:sSubPr>
+            <m:e>
+              <m:r>
+                <w:rPr>
+                  <w:rFonts w:ascii="Cambria Math" w:hAnsi="Cambria Math" w:cs="Arial"/>
+                  <w:sz w:val="22"/>
+                  <w:szCs w:val="22"/>
+                  <w:lang w:val="en-GB"/>
+                </w:rPr>
+                <m:t>t</m:t>
+              </m:r>
+            </m:e>
+            <m:sub>
+              <m:r>
+                <w:rPr>
+                  <w:rFonts w:ascii="Cambria Math" w:hAnsi="Cambria Math" w:cs="Arial"/>
+                  <w:sz w:val="22"/>
+                  <w:szCs w:val="22"/>
+                  <w:lang w:val="en-GB"/>
+                </w:rPr>
+                <m:t>2</m:t>
+              </m:r>
+            </m:sub>
+          </m:sSub>
+          <m:r>
+            <w:rPr>
+              <w:rFonts w:ascii="Cambria Math" w:hAnsi="Cambria Math" w:cs="Arial"/>
+              <w:sz w:val="22"/>
+              <w:szCs w:val="22"/>
+              <w:lang w:val="en-GB"/>
+            </w:rPr>
+            <m:t>p</m:t>
+          </m:r>
+        </m:oMath>
+      </m:oMathPara>
+    </w:p>
+    <w:p>
+      <w:pPr>
+        <w:jc w:val="both"/>
+        <w:rPr>
+          <w:rFonts w:ascii="Arial" w:hAnsi="Arial" w:cs="Arial"/>
+          <w:sz w:val="22"/>
+          <w:szCs w:val="22"/>
+          <w:lang w:val="en-GB"/>
+        </w:rPr>
+      </w:pPr>
+    </w:p>
+    <w:p>
+      <w:pPr>
+        <w:jc w:val="both"/>
+        <w:rPr>
+          <w:rFonts w:ascii="Arial" w:hAnsi="Arial" w:cs="Arial"/>
+          <w:sz w:val="22"/>
+          <w:szCs w:val="22"/>
+          <w:lang w:val="en-GB"/>
+        </w:rPr>
+      </w:pPr>
+      <w:r>
+        <w:rPr>
+          <w:rFonts w:ascii="Arial" w:hAnsi="Arial" w:cs="Arial"/>
+          <w:sz w:val="22"/>
+          <w:szCs w:val="22"/>
+          <w:lang w:val="en-GB"/>
+        </w:rPr>
+        <w:t xml:space="preserve">One of the challenges with </w:t>
+      </w:r>
+      <w:proofErr w:type="spellStart"/>
+      <w:r>
+        <w:rPr>
+          <w:rFonts w:ascii="Arial" w:hAnsi="Arial" w:cs="Arial"/>
+          <w:sz w:val="22"/>
+          <w:szCs w:val="22"/>
+          <w:lang w:val="en-GB"/>
+        </w:rPr>
+        <w:t>analyzing</w:t>
+      </w:r>
+      <w:proofErr w:type="spellEnd"/>
+      <w:r>
+        <w:rPr>
+          <w:rFonts w:ascii="Arial" w:hAnsi="Arial" w:cs="Arial"/>
+          <w:sz w:val="22"/>
+          <w:szCs w:val="22"/>
+          <w:lang w:val="en-GB"/>
+        </w:rPr>
+        <w:t xml:space="preserve"> a </w:t>
+      </w:r>
+      <w:proofErr w:type="spellStart"/>
+      <w:r>
+        <w:rPr>
+          <w:rFonts w:ascii="Arial" w:hAnsi="Arial" w:cs="Arial"/>
+          <w:sz w:val="22"/>
+          <w:szCs w:val="22"/>
+          <w:lang w:val="en-GB"/>
+        </w:rPr>
+        <w:t>multistable</w:t>
+      </w:r>
+      <w:proofErr w:type="spellEnd"/>
+      <w:r>
+        <w:rPr>
+          <w:rFonts w:ascii="Arial" w:hAnsi="Arial" w:cs="Arial"/>
+          <w:sz w:val="22"/>
+          <w:szCs w:val="22"/>
+          <w:lang w:val="en-GB"/>
+        </w:rPr>
+        <w:t xml:space="preserve"> model is identifying the most interesting combinations of initial conditions to study. In this model we can vary the initial parasite abundance and the initial abundances of both Th1 and Th2 cells. </w:t>
+      </w:r>
+      <w:proofErr w:type="gramStart"/>
+      <w:r>
+        <w:rPr>
+          <w:rFonts w:ascii="Arial" w:hAnsi="Arial" w:cs="Arial"/>
+          <w:sz w:val="22"/>
+          <w:szCs w:val="22"/>
+          <w:lang w:val="en-GB"/>
+        </w:rPr>
+        <w:t>In particular, both</w:t>
+      </w:r>
+      <w:proofErr w:type="gramEnd"/>
+      <w:r>
+        <w:rPr>
+          <w:rFonts w:ascii="Arial" w:hAnsi="Arial" w:cs="Arial"/>
+          <w:sz w:val="22"/>
+          <w:szCs w:val="22"/>
+          <w:lang w:val="en-GB"/>
+        </w:rPr>
+        <w:t xml:space="preserve"> the number and balance between Th1 and Th2 matter for the ultimate dynamical outcome. In Fig. 2, we show the dynamical outcomes as the initial parasite dose and the initial balance between Th1 and Th2 differs, but as the initial total number of Th1+Th2 cells remains fixed. Across the panels of Fig. 2, we are increasing the activation of the Th2 response by the parasite. In the Supplemental Material, we show the same figures as the initial total number of Th1+Th2 cells varies.</w:t>
+      </w:r>
     </w:p>
     <w:p>
       <w:pPr>
@@ -11415,18 +12854,18 @@
       <w:tblPr>
         <w:tblStyle w:val="TableGrid"/>
         <w:tblpPr w:leftFromText="180" w:rightFromText="180" w:vertAnchor="text" w:horzAnchor="margin" w:tblpY="32"/>
-        <w:tblW w:w="0" w:type="auto"/>
+        <w:tblW w:w="9355" w:type="dxa"/>
         <w:tblLook w:val="04A0" w:firstRow="1" w:lastRow="0" w:firstColumn="1" w:lastColumn="0" w:noHBand="0" w:noVBand="1"/>
       </w:tblPr>
       <w:tblGrid>
-        <w:gridCol w:w="3116"/>
-        <w:gridCol w:w="3117"/>
-        <w:gridCol w:w="3117"/>
+        <w:gridCol w:w="1647"/>
+        <w:gridCol w:w="6628"/>
+        <w:gridCol w:w="1080"/>
       </w:tblGrid>
       <w:tr>
         <w:tc>
           <w:tcPr>
-            <w:tcW w:w="3116" w:type="dxa"/>
+            <w:tcW w:w="1647" w:type="dxa"/>
           </w:tcPr>
           <w:p>
             <w:pPr>
@@ -11445,13 +12884,13 @@
                 <w:szCs w:val="22"/>
                 <w:lang w:val="en-GB"/>
               </w:rPr>
-              <w:t>Parameter</w:t>
+              <w:t>Dimensionless parameters</w:t>
             </w:r>
           </w:p>
         </w:tc>
         <w:tc>
           <w:tcPr>
-            <w:tcW w:w="3117" w:type="dxa"/>
+            <w:tcW w:w="6628" w:type="dxa"/>
           </w:tcPr>
           <w:p>
             <w:pPr>
@@ -11476,7 +12915,7 @@
         </w:tc>
         <w:tc>
           <w:tcPr>
-            <w:tcW w:w="3117" w:type="dxa"/>
+            <w:tcW w:w="1080" w:type="dxa"/>
           </w:tcPr>
           <w:p>
             <w:pPr>
@@ -11496,6 +12935,15 @@
                 <w:lang w:val="en-GB"/>
               </w:rPr>
               <w:t>Value</w:t>
+            </w:r>
+            <w:r>
+              <w:rPr>
+                <w:rFonts w:ascii="Arial" w:hAnsi="Arial" w:cs="Arial"/>
+                <w:sz w:val="22"/>
+                <w:szCs w:val="22"/>
+                <w:lang w:val="en-GB"/>
+              </w:rPr>
+              <w:t>(s)</w:t>
             </w:r>
           </w:p>
         </w:tc>
@@ -11503,7 +12951,7 @@
       <w:tr>
         <w:tc>
           <w:tcPr>
-            <w:tcW w:w="3116" w:type="dxa"/>
+            <w:tcW w:w="1647" w:type="dxa"/>
           </w:tcPr>
           <w:p>
             <w:pPr>
@@ -11537,7 +12985,7 @@
                         <w:szCs w:val="22"/>
                         <w:lang w:val="en-GB"/>
                       </w:rPr>
-                      <m:t>b</m:t>
+                      <m:t>β</m:t>
                     </m:r>
                   </m:e>
                   <m:sub>
@@ -11548,7 +12996,7 @@
                         <w:szCs w:val="22"/>
                         <w:lang w:val="en-GB"/>
                       </w:rPr>
-                      <m:t>1</m:t>
+                      <m:t>i</m:t>
                     </m:r>
                   </m:sub>
                 </m:sSub>
@@ -11559,10 +13007,10 @@
                     <w:szCs w:val="22"/>
                     <w:lang w:val="en-GB"/>
                   </w:rPr>
-                  <m:t xml:space="preserve">, </m:t>
+                  <m:t>=</m:t>
                 </m:r>
-                <m:sSub>
-                  <m:sSubPr>
+                <m:f>
+                  <m:fPr>
                     <m:ctrlPr>
                       <w:rPr>
                         <w:rFonts w:ascii="Cambria Math" w:hAnsi="Cambria Math" w:cs="Arial"/>
@@ -11572,8 +13020,45 @@
                         <w:lang w:val="en-GB"/>
                       </w:rPr>
                     </m:ctrlPr>
-                  </m:sSubPr>
-                  <m:e>
+                  </m:fPr>
+                  <m:num>
+                    <m:sSub>
+                      <m:sSubPr>
+                        <m:ctrlPr>
+                          <w:rPr>
+                            <w:rFonts w:ascii="Cambria Math" w:hAnsi="Cambria Math" w:cs="Arial"/>
+                            <w:i/>
+                            <w:sz w:val="22"/>
+                            <w:szCs w:val="22"/>
+                            <w:lang w:val="en-GB"/>
+                          </w:rPr>
+                        </m:ctrlPr>
+                      </m:sSubPr>
+                      <m:e>
+                        <m:r>
+                          <w:rPr>
+                            <w:rFonts w:ascii="Cambria Math" w:hAnsi="Cambria Math" w:cs="Arial"/>
+                            <w:sz w:val="22"/>
+                            <w:szCs w:val="22"/>
+                            <w:lang w:val="en-GB"/>
+                          </w:rPr>
+                          <m:t>b</m:t>
+                        </m:r>
+                      </m:e>
+                      <m:sub>
+                        <m:r>
+                          <w:rPr>
+                            <w:rFonts w:ascii="Cambria Math" w:hAnsi="Cambria Math" w:cs="Arial"/>
+                            <w:sz w:val="22"/>
+                            <w:szCs w:val="22"/>
+                            <w:lang w:val="en-GB"/>
+                          </w:rPr>
+                          <m:t>i</m:t>
+                        </m:r>
+                      </m:sub>
+                    </m:sSub>
+                  </m:num>
+                  <m:den>
                     <m:r>
                       <w:rPr>
                         <w:rFonts w:ascii="Cambria Math" w:hAnsi="Cambria Math" w:cs="Arial"/>
@@ -11581,28 +13066,52 @@
                         <w:szCs w:val="22"/>
                         <w:lang w:val="en-GB"/>
                       </w:rPr>
-                      <m:t>b</m:t>
+                      <m:t>m</m:t>
                     </m:r>
-                  </m:e>
-                  <m:sub>
-                    <m:r>
-                      <w:rPr>
-                        <w:rFonts w:ascii="Cambria Math" w:hAnsi="Cambria Math" w:cs="Arial"/>
-                        <w:sz w:val="22"/>
-                        <w:szCs w:val="22"/>
-                        <w:lang w:val="en-GB"/>
-                      </w:rPr>
-                      <m:t>2</m:t>
-                    </m:r>
-                  </m:sub>
-                </m:sSub>
+                    <m:sSub>
+                      <m:sSubPr>
+                        <m:ctrlPr>
+                          <w:rPr>
+                            <w:rFonts w:ascii="Cambria Math" w:hAnsi="Cambria Math" w:cs="Arial"/>
+                            <w:i/>
+                            <w:sz w:val="22"/>
+                            <w:szCs w:val="22"/>
+                            <w:lang w:val="en-GB"/>
+                          </w:rPr>
+                        </m:ctrlPr>
+                      </m:sSubPr>
+                      <m:e>
+                        <m:r>
+                          <w:rPr>
+                            <w:rFonts w:ascii="Cambria Math" w:hAnsi="Cambria Math" w:cs="Arial"/>
+                            <w:sz w:val="22"/>
+                            <w:szCs w:val="22"/>
+                            <w:lang w:val="en-GB"/>
+                          </w:rPr>
+                          <m:t>S</m:t>
+                        </m:r>
+                      </m:e>
+                      <m:sub>
+                        <m:r>
+                          <w:rPr>
+                            <w:rFonts w:ascii="Cambria Math" w:hAnsi="Cambria Math" w:cs="Arial"/>
+                            <w:sz w:val="22"/>
+                            <w:szCs w:val="22"/>
+                            <w:lang w:val="en-GB"/>
+                          </w:rPr>
+                          <m:t>i</m:t>
+                        </m:r>
+                      </m:sub>
+                    </m:sSub>
+                  </m:den>
+                </m:f>
               </m:oMath>
             </m:oMathPara>
           </w:p>
         </w:tc>
         <w:tc>
           <w:tcPr>
-            <w:tcW w:w="3117" w:type="dxa"/>
+            <w:tcW w:w="6628" w:type="dxa"/>
           </w:tcPr>
           <w:p>
             <w:pPr>
@@ -11621,13 +13130,38 @@
                 <w:szCs w:val="22"/>
                 <w:lang w:val="en-GB"/>
               </w:rPr>
-              <w:t>Activation rate of naïve T-cells</w:t>
+              <w:t xml:space="preserve">Baseline activation of naïve T-cells </w:t>
+            </w:r>
+          </w:p>
+          <w:p>
+            <w:pPr>
+              <w:pStyle w:val="ListParagraph"/>
+              <w:numPr>
+                <w:ilvl w:val="0"/>
+                <w:numId w:val="2"/>
+              </w:numPr>
+              <w:jc w:val="both"/>
+              <w:rPr>
+                <w:rFonts w:ascii="Arial" w:hAnsi="Arial" w:cs="Arial"/>
+                <w:sz w:val="22"/>
+                <w:szCs w:val="22"/>
+                <w:lang w:val="en-GB"/>
+              </w:rPr>
+            </w:pPr>
+            <w:r>
+              <w:rPr>
+                <w:rFonts w:ascii="Arial" w:hAnsi="Arial" w:cs="Arial"/>
+                <w:sz w:val="22"/>
+                <w:szCs w:val="22"/>
+                <w:lang w:val="en-GB"/>
+              </w:rPr>
+              <w:t>ratio of the baseline immune activation rate and the immune apoptosis rate when the self-activation rate is half its maximum</w:t>
             </w:r>
           </w:p>
         </w:tc>
         <w:tc>
           <w:tcPr>
-            <w:tcW w:w="3117" w:type="dxa"/>
+            <w:tcW w:w="1080" w:type="dxa"/>
           </w:tcPr>
           <w:p>
             <w:pPr>
@@ -11645,7 +13179,7 @@
       <w:tr>
         <w:tc>
           <w:tcPr>
-            <w:tcW w:w="3116" w:type="dxa"/>
+            <w:tcW w:w="1647" w:type="dxa"/>
           </w:tcPr>
           <w:p>
             <w:pPr>
@@ -11679,7 +13213,7 @@
                         <w:szCs w:val="22"/>
                         <w:lang w:val="en-GB"/>
                       </w:rPr>
-                      <m:t>s</m:t>
+                      <m:t>σ</m:t>
                     </m:r>
                   </m:e>
                   <m:sub>
@@ -11690,7 +13224,7 @@
                         <w:szCs w:val="22"/>
                         <w:lang w:val="en-GB"/>
                       </w:rPr>
-                      <m:t>1</m:t>
+                      <m:t>i</m:t>
                     </m:r>
                   </m:sub>
                 </m:sSub>
@@ -11701,7 +13235,255 @@
                     <w:szCs w:val="22"/>
                     <w:lang w:val="en-GB"/>
                   </w:rPr>
-                  <m:t>,</m:t>
+                  <m:t>=</m:t>
+                </m:r>
+                <m:f>
+                  <m:fPr>
+                    <m:ctrlPr>
+                      <w:rPr>
+                        <w:rFonts w:ascii="Cambria Math" w:hAnsi="Cambria Math" w:cs="Arial"/>
+                        <w:i/>
+                        <w:sz w:val="22"/>
+                        <w:szCs w:val="22"/>
+                        <w:lang w:val="en-GB"/>
+                      </w:rPr>
+                    </m:ctrlPr>
+                  </m:fPr>
+                  <m:num>
+                    <m:sSub>
+                      <m:sSubPr>
+                        <m:ctrlPr>
+                          <w:rPr>
+                            <w:rFonts w:ascii="Cambria Math" w:hAnsi="Cambria Math" w:cs="Arial"/>
+                            <w:i/>
+                            <w:sz w:val="22"/>
+                            <w:szCs w:val="22"/>
+                            <w:lang w:val="en-GB"/>
+                          </w:rPr>
+                        </m:ctrlPr>
+                      </m:sSubPr>
+                      <m:e>
+                        <m:r>
+                          <w:rPr>
+                            <w:rFonts w:ascii="Cambria Math" w:hAnsi="Cambria Math" w:cs="Arial"/>
+                            <w:sz w:val="22"/>
+                            <w:szCs w:val="22"/>
+                            <w:lang w:val="en-GB"/>
+                          </w:rPr>
+                          <m:t>s</m:t>
+                        </m:r>
+                      </m:e>
+                      <m:sub>
+                        <m:r>
+                          <w:rPr>
+                            <w:rFonts w:ascii="Cambria Math" w:hAnsi="Cambria Math" w:cs="Arial"/>
+                            <w:sz w:val="22"/>
+                            <w:szCs w:val="22"/>
+                            <w:lang w:val="en-GB"/>
+                          </w:rPr>
+                          <m:t>i</m:t>
+                        </m:r>
+                      </m:sub>
+                    </m:sSub>
+                  </m:num>
+                  <m:den>
+                    <m:r>
+                      <w:rPr>
+                        <w:rFonts w:ascii="Cambria Math" w:hAnsi="Cambria Math" w:cs="Arial"/>
+                        <w:sz w:val="22"/>
+                        <w:szCs w:val="22"/>
+                        <w:lang w:val="en-GB"/>
+                      </w:rPr>
+                      <m:t>m</m:t>
+                    </m:r>
+                    <m:sSub>
+                      <m:sSubPr>
+                        <m:ctrlPr>
+                          <w:rPr>
+                            <w:rFonts w:ascii="Cambria Math" w:hAnsi="Cambria Math" w:cs="Arial"/>
+                            <w:i/>
+                            <w:sz w:val="22"/>
+                            <w:szCs w:val="22"/>
+                            <w:lang w:val="en-GB"/>
+                          </w:rPr>
+                        </m:ctrlPr>
+                      </m:sSubPr>
+                      <m:e>
+                        <m:r>
+                          <w:rPr>
+                            <w:rFonts w:ascii="Cambria Math" w:hAnsi="Cambria Math" w:cs="Arial"/>
+                            <w:sz w:val="22"/>
+                            <w:szCs w:val="22"/>
+                            <w:lang w:val="en-GB"/>
+                          </w:rPr>
+                          <m:t>S</m:t>
+                        </m:r>
+                      </m:e>
+                      <m:sub>
+                        <m:r>
+                          <w:rPr>
+                            <w:rFonts w:ascii="Cambria Math" w:hAnsi="Cambria Math" w:cs="Arial"/>
+                            <w:sz w:val="22"/>
+                            <w:szCs w:val="22"/>
+                            <w:lang w:val="en-GB"/>
+                          </w:rPr>
+                          <m:t>i</m:t>
+                        </m:r>
+                      </m:sub>
+                    </m:sSub>
+                  </m:den>
+                </m:f>
+              </m:oMath>
+            </m:oMathPara>
+          </w:p>
+        </w:tc>
+        <w:tc>
+          <w:tcPr>
+            <w:tcW w:w="6628" w:type="dxa"/>
+          </w:tcPr>
+          <w:p>
+            <w:pPr>
+              <w:jc w:val="both"/>
+              <w:rPr>
+                <w:rFonts w:ascii="Arial" w:hAnsi="Arial" w:cs="Arial"/>
+                <w:sz w:val="22"/>
+                <w:szCs w:val="22"/>
+                <w:lang w:val="en-GB"/>
+              </w:rPr>
+            </w:pPr>
+            <w:r>
+              <w:rPr>
+                <w:rFonts w:ascii="Arial" w:hAnsi="Arial" w:cs="Arial"/>
+                <w:sz w:val="22"/>
+                <w:szCs w:val="22"/>
+                <w:lang w:val="en-GB"/>
+              </w:rPr>
+              <w:t>Maximum T-helper cell self-activation</w:t>
+            </w:r>
+          </w:p>
+          <w:p>
+            <w:pPr>
+              <w:pStyle w:val="ListParagraph"/>
+              <w:numPr>
+                <w:ilvl w:val="0"/>
+                <w:numId w:val="2"/>
+              </w:numPr>
+              <w:jc w:val="both"/>
+              <w:rPr>
+                <w:rFonts w:ascii="Arial" w:hAnsi="Arial" w:cs="Arial"/>
+                <w:sz w:val="22"/>
+                <w:szCs w:val="22"/>
+                <w:lang w:val="en-GB"/>
+              </w:rPr>
+            </w:pPr>
+            <w:r>
+              <w:rPr>
+                <w:rFonts w:ascii="Arial" w:hAnsi="Arial" w:cs="Arial"/>
+                <w:sz w:val="22"/>
+                <w:szCs w:val="22"/>
+                <w:lang w:val="en-GB"/>
+              </w:rPr>
+              <w:t xml:space="preserve">ratio of the maximum </w:t>
+            </w:r>
+            <w:proofErr w:type="spellStart"/>
+            <w:r>
+              <w:rPr>
+                <w:rFonts w:ascii="Arial" w:hAnsi="Arial" w:cs="Arial"/>
+                <w:sz w:val="22"/>
+                <w:szCs w:val="22"/>
+                <w:lang w:val="en-GB"/>
+              </w:rPr>
+              <w:t>self activation</w:t>
+            </w:r>
+            <w:proofErr w:type="spellEnd"/>
+            <w:r>
+              <w:rPr>
+                <w:rFonts w:ascii="Arial" w:hAnsi="Arial" w:cs="Arial"/>
+                <w:sz w:val="22"/>
+                <w:szCs w:val="22"/>
+                <w:lang w:val="en-GB"/>
+              </w:rPr>
+              <w:t xml:space="preserve"> rate and the immune apoptosis rate when the self-activation rate is half its maximum</w:t>
+            </w:r>
+          </w:p>
+        </w:tc>
+        <w:tc>
+          <w:tcPr>
+            <w:tcW w:w="1080" w:type="dxa"/>
+          </w:tcPr>
+          <w:p>
+            <w:pPr>
+              <w:jc w:val="both"/>
+              <w:rPr>
+                <w:rFonts w:ascii="Arial" w:hAnsi="Arial" w:cs="Arial"/>
+                <w:sz w:val="22"/>
+                <w:szCs w:val="22"/>
+                <w:lang w:val="en-GB"/>
+              </w:rPr>
+            </w:pPr>
+          </w:p>
+        </w:tc>
+      </w:tr>
+      <w:tr>
+        <w:tc>
+          <w:tcPr>
+            <w:tcW w:w="1647" w:type="dxa"/>
+          </w:tcPr>
+          <w:p>
+            <w:pPr>
+              <w:jc w:val="both"/>
+              <w:rPr>
+                <w:rFonts w:ascii="Arial" w:hAnsi="Arial" w:cs="Arial"/>
+                <w:sz w:val="22"/>
+                <w:szCs w:val="22"/>
+                <w:lang w:val="en-GB"/>
+              </w:rPr>
+            </w:pPr>
+            <m:oMathPara>
+              <m:oMath>
+                <m:sSub>
+                  <m:sSubPr>
+                    <m:ctrlPr>
+                      <w:rPr>
+                        <w:rFonts w:ascii="Cambria Math" w:hAnsi="Cambria Math" w:cs="Arial"/>
+                        <w:i/>
+                        <w:sz w:val="22"/>
+                        <w:szCs w:val="22"/>
+                        <w:lang w:val="en-GB"/>
+                      </w:rPr>
+                    </m:ctrlPr>
+                  </m:sSubPr>
+                  <m:e>
+                    <m:r>
+                      <w:rPr>
+                        <w:rFonts w:ascii="Cambria Math" w:hAnsi="Cambria Math" w:cs="Arial"/>
+                        <w:sz w:val="22"/>
+                        <w:szCs w:val="22"/>
+                        <w:lang w:val="en-GB"/>
+                      </w:rPr>
+                      <m:t>ι</m:t>
+                    </m:r>
+                  </m:e>
+                  <m:sub>
+                    <m:r>
+                      <w:rPr>
+                        <w:rFonts w:ascii="Cambria Math" w:hAnsi="Cambria Math" w:cs="Arial"/>
+                        <w:sz w:val="22"/>
+                        <w:szCs w:val="22"/>
+                        <w:lang w:val="en-GB"/>
+                      </w:rPr>
+                      <m:t>ij</m:t>
+                    </m:r>
+                  </m:sub>
+                </m:sSub>
+                <m:r>
+                  <w:rPr>
+                    <w:rFonts w:ascii="Cambria Math" w:hAnsi="Cambria Math" w:cs="Arial"/>
+                    <w:sz w:val="22"/>
+                    <w:szCs w:val="22"/>
+                    <w:lang w:val="en-GB"/>
+                  </w:rPr>
+                  <m:t>=</m:t>
                 </m:r>
                 <m:sSub>
                   <m:sSubPr>
@@ -11723,7 +13505,7 @@
                         <w:szCs w:val="22"/>
                         <w:lang w:val="en-GB"/>
                       </w:rPr>
-                      <m:t>s</m:t>
+                      <m:t>I</m:t>
                     </m:r>
                   </m:e>
                   <m:sub>
@@ -11734,73 +13516,19 @@
                         <w:szCs w:val="22"/>
                         <w:lang w:val="en-GB"/>
                       </w:rPr>
-                      <m:t>2</m:t>
+                      <m:t>ij</m:t>
                     </m:r>
                   </m:sub>
                 </m:sSub>
-              </m:oMath>
-            </m:oMathPara>
-          </w:p>
-        </w:tc>
-        <w:tc>
-          <w:tcPr>
-            <w:tcW w:w="3117" w:type="dxa"/>
-          </w:tcPr>
-          <w:p>
-            <w:pPr>
-              <w:jc w:val="both"/>
-              <w:rPr>
-                <w:rFonts w:ascii="Arial" w:hAnsi="Arial" w:cs="Arial"/>
-                <w:sz w:val="22"/>
-                <w:szCs w:val="22"/>
-                <w:lang w:val="en-GB"/>
-              </w:rPr>
-            </w:pPr>
-            <w:r>
-              <w:rPr>
-                <w:rFonts w:ascii="Arial" w:hAnsi="Arial" w:cs="Arial"/>
-                <w:sz w:val="22"/>
-                <w:szCs w:val="22"/>
-                <w:lang w:val="en-GB"/>
-              </w:rPr>
-              <w:t xml:space="preserve">Maximum T-helper cell self-activation rate </w:t>
-            </w:r>
-          </w:p>
-        </w:tc>
-        <w:tc>
-          <w:tcPr>
-            <w:tcW w:w="3117" w:type="dxa"/>
-          </w:tcPr>
-          <w:p>
-            <w:pPr>
-              <w:jc w:val="both"/>
-              <w:rPr>
-                <w:rFonts w:ascii="Arial" w:hAnsi="Arial" w:cs="Arial"/>
-                <w:sz w:val="22"/>
-                <w:szCs w:val="22"/>
-                <w:lang w:val="en-GB"/>
-              </w:rPr>
-            </w:pPr>
-          </w:p>
-        </w:tc>
-      </w:tr>
-      <w:tr>
-        <w:tc>
-          <w:tcPr>
-            <w:tcW w:w="3116" w:type="dxa"/>
-          </w:tcPr>
-          <w:p>
-            <w:pPr>
-              <w:jc w:val="both"/>
-              <w:rPr>
-                <w:rFonts w:ascii="Arial" w:hAnsi="Arial" w:cs="Arial"/>
-                <w:sz w:val="22"/>
-                <w:szCs w:val="22"/>
-                <w:lang w:val="en-GB"/>
-              </w:rPr>
-            </w:pPr>
-            <m:oMathPara>
-              <m:oMath>
+                <m:r>
+                  <w:rPr>
+                    <w:rFonts w:ascii="Cambria Math" w:hAnsi="Cambria Math" w:cs="Arial"/>
+                    <w:sz w:val="22"/>
+                    <w:szCs w:val="22"/>
+                    <w:lang w:val="en-GB"/>
+                  </w:rPr>
+                  <m:t>/</m:t>
+                </m:r>
                 <m:sSub>
                   <m:sSubPr>
                     <m:ctrlPr>
@@ -11832,7 +13560,130 @@
                         <w:szCs w:val="22"/>
                         <w:lang w:val="en-GB"/>
                       </w:rPr>
-                      <m:t>1</m:t>
+                      <m:t>i</m:t>
+                    </m:r>
+                  </m:sub>
+                </m:sSub>
+              </m:oMath>
+            </m:oMathPara>
+          </w:p>
+        </w:tc>
+        <w:tc>
+          <w:tcPr>
+            <w:tcW w:w="6628" w:type="dxa"/>
+          </w:tcPr>
+          <w:p>
+            <w:pPr>
+              <w:jc w:val="both"/>
+              <w:rPr>
+                <w:rFonts w:ascii="Arial" w:hAnsi="Arial" w:cs="Arial"/>
+                <w:sz w:val="22"/>
+                <w:szCs w:val="22"/>
+                <w:lang w:val="en-GB"/>
+              </w:rPr>
+            </w:pPr>
+            <w:r>
+              <w:rPr>
+                <w:rFonts w:ascii="Arial" w:hAnsi="Arial" w:cs="Arial"/>
+                <w:sz w:val="22"/>
+                <w:szCs w:val="22"/>
+                <w:lang w:val="en-GB"/>
+              </w:rPr>
+              <w:t>Half-saturation constant for self-activation</w:t>
+            </w:r>
+          </w:p>
+          <w:p>
+            <w:pPr>
+              <w:pStyle w:val="ListParagraph"/>
+              <w:numPr>
+                <w:ilvl w:val="0"/>
+                <w:numId w:val="2"/>
+              </w:numPr>
+              <w:jc w:val="both"/>
+              <w:rPr>
+                <w:rFonts w:ascii="Arial" w:hAnsi="Arial" w:cs="Arial"/>
+                <w:sz w:val="22"/>
+                <w:szCs w:val="22"/>
+                <w:lang w:val="en-GB"/>
+              </w:rPr>
+            </w:pPr>
+            <w:r>
+              <w:rPr>
+                <w:rFonts w:ascii="Arial" w:hAnsi="Arial" w:cs="Arial"/>
+                <w:sz w:val="22"/>
+                <w:szCs w:val="22"/>
+                <w:lang w:val="en-GB"/>
+              </w:rPr>
+              <w:t>ratio of the half-saturation constant for cross-inhibition and the half-saturation constant for self-activation</w:t>
+            </w:r>
+          </w:p>
+        </w:tc>
+        <w:tc>
+          <w:tcPr>
+            <w:tcW w:w="1080" w:type="dxa"/>
+          </w:tcPr>
+          <w:p>
+            <w:pPr>
+              <w:jc w:val="both"/>
+              <w:rPr>
+                <w:rFonts w:ascii="Arial" w:hAnsi="Arial" w:cs="Arial"/>
+                <w:sz w:val="22"/>
+                <w:szCs w:val="22"/>
+                <w:lang w:val="en-GB"/>
+              </w:rPr>
+            </w:pPr>
+          </w:p>
+        </w:tc>
+      </w:tr>
+      <w:tr>
+        <w:tc>
+          <w:tcPr>
+            <w:tcW w:w="1647" w:type="dxa"/>
+          </w:tcPr>
+          <w:p>
+            <w:pPr>
+              <w:jc w:val="both"/>
+              <w:rPr>
+                <w:rFonts w:ascii="Arial" w:hAnsi="Arial" w:cs="Arial"/>
+                <w:sz w:val="22"/>
+                <w:szCs w:val="22"/>
+                <w:lang w:val="en-GB"/>
+              </w:rPr>
+            </w:pPr>
+            <m:oMathPara>
+              <m:oMath>
+                <m:sSub>
+                  <m:sSubPr>
+                    <m:ctrlPr>
+                      <w:rPr>
+                        <w:rFonts w:ascii="Cambria Math" w:hAnsi="Cambria Math" w:cs="Arial"/>
+                        <w:i/>
+                        <w:sz w:val="22"/>
+                        <w:szCs w:val="22"/>
+                        <w:lang w:val="en-GB"/>
+                      </w:rPr>
+                    </m:ctrlPr>
+                  </m:sSubPr>
+                  <m:e>
+                    <m:r>
+                      <w:rPr>
+                        <w:rFonts w:ascii="Cambria Math" w:hAnsi="Cambria Math" w:cs="Arial"/>
+                        <w:sz w:val="22"/>
+                        <w:szCs w:val="22"/>
+                        <w:lang w:val="en-GB"/>
+                      </w:rPr>
+                      <m:t>χ</m:t>
+                    </m:r>
+                  </m:e>
+                  <m:sub>
+                    <m:r>
+                      <w:rPr>
+                        <w:rFonts w:ascii="Cambria Math" w:hAnsi="Cambria Math" w:cs="Arial"/>
+                        <w:sz w:val="22"/>
+                        <w:szCs w:val="22"/>
+                        <w:lang w:val="en-GB"/>
+                      </w:rPr>
+                      <m:t>i</m:t>
                     </m:r>
                   </m:sub>
                 </m:sSub>
@@ -11843,7 +13694,525 @@
                     <w:szCs w:val="22"/>
                     <w:lang w:val="en-GB"/>
                   </w:rPr>
-                  <m:t>,</m:t>
+                  <m:t>=</m:t>
+                </m:r>
+                <m:f>
+                  <m:fPr>
+                    <m:ctrlPr>
+                      <w:rPr>
+                        <w:rFonts w:ascii="Cambria Math" w:hAnsi="Cambria Math" w:cs="Arial"/>
+                        <w:i/>
+                        <w:sz w:val="22"/>
+                        <w:szCs w:val="22"/>
+                        <w:lang w:val="en-GB"/>
+                      </w:rPr>
+                    </m:ctrlPr>
+                  </m:fPr>
+                  <m:num>
+                    <m:sSub>
+                      <m:sSubPr>
+                        <m:ctrlPr>
+                          <w:rPr>
+                            <w:rFonts w:ascii="Cambria Math" w:hAnsi="Cambria Math" w:cs="Arial"/>
+                            <w:i/>
+                            <w:sz w:val="22"/>
+                            <w:szCs w:val="22"/>
+                            <w:lang w:val="en-GB"/>
+                          </w:rPr>
+                        </m:ctrlPr>
+                      </m:sSubPr>
+                      <m:e>
+                        <m:r>
+                          <w:rPr>
+                            <w:rFonts w:ascii="Cambria Math" w:hAnsi="Cambria Math" w:cs="Arial"/>
+                            <w:sz w:val="22"/>
+                            <w:szCs w:val="22"/>
+                            <w:lang w:val="en-GB"/>
+                          </w:rPr>
+                          <m:t>c</m:t>
+                        </m:r>
+                      </m:e>
+                      <m:sub>
+                        <m:r>
+                          <w:rPr>
+                            <w:rFonts w:ascii="Cambria Math" w:hAnsi="Cambria Math" w:cs="Arial"/>
+                            <w:sz w:val="22"/>
+                            <w:szCs w:val="22"/>
+                            <w:lang w:val="en-GB"/>
+                          </w:rPr>
+                          <m:t>i</m:t>
+                        </m:r>
+                      </m:sub>
+                    </m:sSub>
+                  </m:num>
+                  <m:den>
+                    <m:r>
+                      <w:rPr>
+                        <w:rFonts w:ascii="Cambria Math" w:hAnsi="Cambria Math" w:cs="Arial"/>
+                        <w:sz w:val="22"/>
+                        <w:szCs w:val="22"/>
+                        <w:lang w:val="en-GB"/>
+                      </w:rPr>
+                      <m:t>m</m:t>
+                    </m:r>
+                    <m:sSub>
+                      <m:sSubPr>
+                        <m:ctrlPr>
+                          <w:rPr>
+                            <w:rFonts w:ascii="Cambria Math" w:hAnsi="Cambria Math" w:cs="Arial"/>
+                            <w:i/>
+                            <w:sz w:val="22"/>
+                            <w:szCs w:val="22"/>
+                            <w:lang w:val="en-GB"/>
+                          </w:rPr>
+                        </m:ctrlPr>
+                      </m:sSubPr>
+                      <m:e>
+                        <m:r>
+                          <w:rPr>
+                            <w:rFonts w:ascii="Cambria Math" w:hAnsi="Cambria Math" w:cs="Arial"/>
+                            <w:sz w:val="22"/>
+                            <w:szCs w:val="22"/>
+                            <w:lang w:val="en-GB"/>
+                          </w:rPr>
+                          <m:t>S</m:t>
+                        </m:r>
+                      </m:e>
+                      <m:sub>
+                        <m:r>
+                          <w:rPr>
+                            <w:rFonts w:ascii="Cambria Math" w:hAnsi="Cambria Math" w:cs="Arial"/>
+                            <w:sz w:val="22"/>
+                            <w:szCs w:val="22"/>
+                            <w:lang w:val="en-GB"/>
+                          </w:rPr>
+                          <m:t>i</m:t>
+                        </m:r>
+                      </m:sub>
+                    </m:sSub>
+                  </m:den>
+                </m:f>
+              </m:oMath>
+            </m:oMathPara>
+          </w:p>
+        </w:tc>
+        <w:tc>
+          <w:tcPr>
+            <w:tcW w:w="6628" w:type="dxa"/>
+          </w:tcPr>
+          <w:p>
+            <w:pPr>
+              <w:jc w:val="both"/>
+              <w:rPr>
+                <w:rFonts w:ascii="Arial" w:hAnsi="Arial" w:cs="Arial"/>
+                <w:sz w:val="22"/>
+                <w:szCs w:val="22"/>
+                <w:lang w:val="en-GB"/>
+              </w:rPr>
+            </w:pPr>
+            <w:r>
+              <w:rPr>
+                <w:rFonts w:ascii="Arial" w:hAnsi="Arial" w:cs="Arial"/>
+                <w:sz w:val="22"/>
+                <w:szCs w:val="22"/>
+                <w:lang w:val="en-GB"/>
+              </w:rPr>
+              <w:t>Parasite-induced immune activation</w:t>
+            </w:r>
+          </w:p>
+          <w:p>
+            <w:pPr>
+              <w:pStyle w:val="ListParagraph"/>
+              <w:numPr>
+                <w:ilvl w:val="0"/>
+                <w:numId w:val="2"/>
+              </w:numPr>
+              <w:jc w:val="both"/>
+              <w:rPr>
+                <w:rFonts w:ascii="Arial" w:hAnsi="Arial" w:cs="Arial"/>
+                <w:sz w:val="22"/>
+                <w:szCs w:val="22"/>
+                <w:lang w:val="en-GB"/>
+              </w:rPr>
+            </w:pPr>
+            <w:r>
+              <w:rPr>
+                <w:rFonts w:ascii="Arial" w:hAnsi="Arial" w:cs="Arial"/>
+                <w:sz w:val="22"/>
+                <w:szCs w:val="22"/>
+                <w:lang w:val="en-GB"/>
+              </w:rPr>
+              <w:t>ratio of the parasite-induced immune activation rate and the immune apoptosis rate when the self-activation rate is half its maximum</w:t>
+            </w:r>
+          </w:p>
+        </w:tc>
+        <w:tc>
+          <w:tcPr>
+            <w:tcW w:w="1080" w:type="dxa"/>
+          </w:tcPr>
+          <w:p>
+            <w:pPr>
+              <w:jc w:val="both"/>
+              <w:rPr>
+                <w:rFonts w:ascii="Arial" w:hAnsi="Arial" w:cs="Arial"/>
+                <w:sz w:val="22"/>
+                <w:szCs w:val="22"/>
+                <w:lang w:val="en-GB"/>
+              </w:rPr>
+            </w:pPr>
+          </w:p>
+        </w:tc>
+      </w:tr>
+      <w:tr>
+        <w:tc>
+          <w:tcPr>
+            <w:tcW w:w="1647" w:type="dxa"/>
+          </w:tcPr>
+          <w:p>
+            <w:pPr>
+              <w:jc w:val="both"/>
+              <w:rPr>
+                <w:rFonts w:ascii="Arial" w:hAnsi="Arial" w:cs="Arial"/>
+                <w:sz w:val="22"/>
+                <w:szCs w:val="22"/>
+                <w:lang w:val="en-GB"/>
+              </w:rPr>
+            </w:pPr>
+            <m:oMathPara>
+              <m:oMath>
+                <m:sSub>
+                  <m:sSubPr>
+                    <m:ctrlPr>
+                      <w:rPr>
+                        <w:rFonts w:ascii="Cambria Math" w:hAnsi="Cambria Math" w:cs="Arial"/>
+                        <w:i/>
+                        <w:sz w:val="22"/>
+                        <w:szCs w:val="22"/>
+                        <w:lang w:val="en-GB"/>
+                      </w:rPr>
+                    </m:ctrlPr>
+                  </m:sSubPr>
+                  <m:e>
+                    <m:r>
+                      <w:rPr>
+                        <w:rFonts w:ascii="Cambria Math" w:hAnsi="Cambria Math" w:cs="Arial"/>
+                        <w:sz w:val="22"/>
+                        <w:szCs w:val="22"/>
+                        <w:lang w:val="en-GB"/>
+                      </w:rPr>
+                      <m:t>κ</m:t>
+                    </m:r>
+                  </m:e>
+                  <m:sub>
+                    <m:r>
+                      <w:rPr>
+                        <w:rFonts w:ascii="Cambria Math" w:hAnsi="Cambria Math" w:cs="Arial"/>
+                        <w:sz w:val="22"/>
+                        <w:szCs w:val="22"/>
+                        <w:lang w:val="en-GB"/>
+                      </w:rPr>
+                      <m:t>i</m:t>
+                    </m:r>
+                  </m:sub>
+                </m:sSub>
+                <m:r>
+                  <w:rPr>
+                    <w:rFonts w:ascii="Cambria Math" w:hAnsi="Cambria Math" w:cs="Arial"/>
+                    <w:sz w:val="22"/>
+                    <w:szCs w:val="22"/>
+                    <w:lang w:val="en-GB"/>
+                  </w:rPr>
+                  <m:t>=</m:t>
+                </m:r>
+                <m:f>
+                  <m:fPr>
+                    <m:ctrlPr>
+                      <w:rPr>
+                        <w:rFonts w:ascii="Cambria Math" w:hAnsi="Cambria Math" w:cs="Arial"/>
+                        <w:i/>
+                        <w:sz w:val="22"/>
+                        <w:szCs w:val="22"/>
+                        <w:lang w:val="en-GB"/>
+                      </w:rPr>
+                    </m:ctrlPr>
+                  </m:fPr>
+                  <m:num>
+                    <m:sSub>
+                      <m:sSubPr>
+                        <m:ctrlPr>
+                          <w:rPr>
+                            <w:rFonts w:ascii="Cambria Math" w:hAnsi="Cambria Math" w:cs="Arial"/>
+                            <w:i/>
+                            <w:sz w:val="22"/>
+                            <w:szCs w:val="22"/>
+                            <w:lang w:val="en-GB"/>
+                          </w:rPr>
+                        </m:ctrlPr>
+                      </m:sSubPr>
+                      <m:e>
+                        <m:r>
+                          <w:rPr>
+                            <w:rFonts w:ascii="Cambria Math" w:hAnsi="Cambria Math" w:cs="Arial"/>
+                            <w:sz w:val="22"/>
+                            <w:szCs w:val="22"/>
+                            <w:lang w:val="en-GB"/>
+                          </w:rPr>
+                          <m:t>C</m:t>
+                        </m:r>
+                      </m:e>
+                      <m:sub>
+                        <m:r>
+                          <w:rPr>
+                            <w:rFonts w:ascii="Cambria Math" w:hAnsi="Cambria Math" w:cs="Arial"/>
+                            <w:sz w:val="22"/>
+                            <w:szCs w:val="22"/>
+                            <w:lang w:val="en-GB"/>
+                          </w:rPr>
+                          <m:t>i</m:t>
+                        </m:r>
+                      </m:sub>
+                    </m:sSub>
+                  </m:num>
+                  <m:den>
+                    <m:sSub>
+                      <m:sSubPr>
+                        <m:ctrlPr>
+                          <w:rPr>
+                            <w:rFonts w:ascii="Cambria Math" w:hAnsi="Cambria Math" w:cs="Arial"/>
+                            <w:i/>
+                            <w:sz w:val="22"/>
+                            <w:szCs w:val="22"/>
+                            <w:lang w:val="en-GB"/>
+                          </w:rPr>
+                        </m:ctrlPr>
+                      </m:sSubPr>
+                      <m:e>
+                        <m:r>
+                          <w:rPr>
+                            <w:rFonts w:ascii="Cambria Math" w:hAnsi="Cambria Math" w:cs="Arial"/>
+                            <w:sz w:val="22"/>
+                            <w:szCs w:val="22"/>
+                            <w:lang w:val="en-GB"/>
+                          </w:rPr>
+                          <m:t>K</m:t>
+                        </m:r>
+                      </m:e>
+                      <m:sub>
+                        <m:r>
+                          <w:rPr>
+                            <w:rFonts w:ascii="Cambria Math" w:hAnsi="Cambria Math" w:cs="Arial"/>
+                            <w:sz w:val="22"/>
+                            <w:szCs w:val="22"/>
+                            <w:lang w:val="en-GB"/>
+                          </w:rPr>
+                          <m:t>p</m:t>
+                        </m:r>
+                      </m:sub>
+                    </m:sSub>
+                  </m:den>
+                </m:f>
+              </m:oMath>
+            </m:oMathPara>
+          </w:p>
+        </w:tc>
+        <w:tc>
+          <w:tcPr>
+            <w:tcW w:w="6628" w:type="dxa"/>
+          </w:tcPr>
+          <w:p>
+            <w:pPr>
+              <w:jc w:val="both"/>
+              <w:rPr>
+                <w:rFonts w:ascii="Arial" w:hAnsi="Arial" w:cs="Arial"/>
+                <w:sz w:val="22"/>
+                <w:szCs w:val="22"/>
+                <w:lang w:val="en-GB"/>
+              </w:rPr>
+            </w:pPr>
+            <w:r>
+              <w:rPr>
+                <w:rFonts w:ascii="Arial" w:hAnsi="Arial" w:cs="Arial"/>
+                <w:sz w:val="22"/>
+                <w:szCs w:val="22"/>
+                <w:lang w:val="en-GB"/>
+              </w:rPr>
+              <w:t>Half-saturation constant for parasite-induced immune activation</w:t>
+            </w:r>
+          </w:p>
+          <w:p>
+            <w:pPr>
+              <w:pStyle w:val="ListParagraph"/>
+              <w:numPr>
+                <w:ilvl w:val="0"/>
+                <w:numId w:val="2"/>
+              </w:numPr>
+              <w:jc w:val="both"/>
+              <w:rPr>
+                <w:rFonts w:ascii="Arial" w:hAnsi="Arial" w:cs="Arial"/>
+                <w:sz w:val="22"/>
+                <w:szCs w:val="22"/>
+                <w:lang w:val="en-GB"/>
+              </w:rPr>
+            </w:pPr>
+            <w:r>
+              <w:rPr>
+                <w:rFonts w:ascii="Arial" w:hAnsi="Arial" w:cs="Arial"/>
+                <w:sz w:val="22"/>
+                <w:szCs w:val="22"/>
+                <w:lang w:val="en-GB"/>
+              </w:rPr>
+              <w:t>ratio of half-saturation constant for parasite-induced immune activation and parasite carrying capacity</w:t>
+            </w:r>
+          </w:p>
+        </w:tc>
+        <w:tc>
+          <w:tcPr>
+            <w:tcW w:w="1080" w:type="dxa"/>
+          </w:tcPr>
+          <w:p>
+            <w:pPr>
+              <w:jc w:val="both"/>
+              <w:rPr>
+                <w:rFonts w:ascii="Arial" w:hAnsi="Arial" w:cs="Arial"/>
+                <w:sz w:val="22"/>
+                <w:szCs w:val="22"/>
+                <w:lang w:val="en-GB"/>
+              </w:rPr>
+            </w:pPr>
+          </w:p>
+        </w:tc>
+      </w:tr>
+      <w:tr>
+        <w:tc>
+          <w:tcPr>
+            <w:tcW w:w="1647" w:type="dxa"/>
+          </w:tcPr>
+          <w:p>
+            <w:pPr>
+              <w:jc w:val="both"/>
+              <w:rPr>
+                <w:rFonts w:ascii="Arial" w:hAnsi="Arial" w:cs="Arial"/>
+                <w:sz w:val="22"/>
+                <w:szCs w:val="22"/>
+                <w:lang w:val="en-GB"/>
+              </w:rPr>
+            </w:pPr>
+            <m:oMathPara>
+              <m:oMath>
+                <m:r>
+                  <w:rPr>
+                    <w:rFonts w:ascii="Cambria Math" w:hAnsi="Cambria Math" w:cs="Arial"/>
+                    <w:sz w:val="22"/>
+                    <w:szCs w:val="22"/>
+                    <w:lang w:val="en-GB"/>
+                  </w:rPr>
+                  <w:lastRenderedPageBreak/>
+                  <m:t>ξ=</m:t>
+                </m:r>
+                <m:r>
+                  <w:rPr>
+                    <w:rFonts w:ascii="Cambria Math" w:hAnsi="Cambria Math" w:cs="Arial"/>
+                    <w:sz w:val="22"/>
+                    <w:szCs w:val="22"/>
+                    <w:lang w:val="en-GB"/>
+                  </w:rPr>
+                  <m:t>r/m</m:t>
+                </m:r>
+              </m:oMath>
+            </m:oMathPara>
+          </w:p>
+        </w:tc>
+        <w:tc>
+          <w:tcPr>
+            <w:tcW w:w="6628" w:type="dxa"/>
+          </w:tcPr>
+          <w:p>
+            <w:pPr>
+              <w:jc w:val="both"/>
+              <w:rPr>
+                <w:rFonts w:ascii="Arial" w:hAnsi="Arial" w:cs="Arial"/>
+                <w:sz w:val="22"/>
+                <w:szCs w:val="22"/>
+                <w:lang w:val="en-GB"/>
+              </w:rPr>
+            </w:pPr>
+            <w:r>
+              <w:rPr>
+                <w:rFonts w:ascii="Arial" w:hAnsi="Arial" w:cs="Arial"/>
+                <w:sz w:val="22"/>
+                <w:szCs w:val="22"/>
+                <w:lang w:val="en-GB"/>
+              </w:rPr>
+              <w:t>Parasite maximum growth</w:t>
+            </w:r>
+          </w:p>
+          <w:p>
+            <w:pPr>
+              <w:pStyle w:val="ListParagraph"/>
+              <w:numPr>
+                <w:ilvl w:val="0"/>
+                <w:numId w:val="2"/>
+              </w:numPr>
+              <w:jc w:val="both"/>
+              <w:rPr>
+                <w:rFonts w:ascii="Arial" w:hAnsi="Arial" w:cs="Arial"/>
+                <w:sz w:val="22"/>
+                <w:szCs w:val="22"/>
+                <w:lang w:val="en-GB"/>
+              </w:rPr>
+            </w:pPr>
+            <w:r>
+              <w:rPr>
+                <w:rFonts w:ascii="Arial" w:hAnsi="Arial" w:cs="Arial"/>
+                <w:sz w:val="22"/>
+                <w:szCs w:val="22"/>
+                <w:lang w:val="en-GB"/>
+              </w:rPr>
+              <w:t>ratio of the maximum parasite growth rate and the immune apoptosis rate</w:t>
+            </w:r>
+          </w:p>
+        </w:tc>
+        <w:tc>
+          <w:tcPr>
+            <w:tcW w:w="1080" w:type="dxa"/>
+          </w:tcPr>
+          <w:p>
+            <w:pPr>
+              <w:jc w:val="both"/>
+              <w:rPr>
+                <w:rFonts w:ascii="Arial" w:hAnsi="Arial" w:cs="Arial"/>
+                <w:sz w:val="22"/>
+                <w:szCs w:val="22"/>
+                <w:lang w:val="en-GB"/>
+              </w:rPr>
+            </w:pPr>
+          </w:p>
+        </w:tc>
+      </w:tr>
+      <w:tr>
+        <w:tc>
+          <w:tcPr>
+            <w:tcW w:w="1647" w:type="dxa"/>
+          </w:tcPr>
+          <w:p>
+            <w:pPr>
+              <w:jc w:val="both"/>
+              <w:rPr>
+                <w:sz w:val="22"/>
+                <w:szCs w:val="22"/>
+                <w:lang w:val="en-GB"/>
+              </w:rPr>
+            </w:pPr>
+            <m:oMathPara>
+              <m:oMath>
+                <m:r>
+                  <w:rPr>
+                    <w:rFonts w:ascii="Cambria Math" w:hAnsi="Cambria Math" w:cs="Arial"/>
+                    <w:sz w:val="22"/>
+                    <w:szCs w:val="22"/>
+                    <w:lang w:val="en-GB"/>
+                  </w:rPr>
+                  <m:t>α=a</m:t>
                 </m:r>
                 <m:sSub>
                   <m:sSubPr>
@@ -11880,104 +14249,6 @@
                     </m:r>
                   </m:sub>
                 </m:sSub>
-              </m:oMath>
-            </m:oMathPara>
-          </w:p>
-        </w:tc>
-        <w:tc>
-          <w:tcPr>
-            <w:tcW w:w="3117" w:type="dxa"/>
-          </w:tcPr>
-          <w:p>
-            <w:pPr>
-              <w:jc w:val="both"/>
-              <w:rPr>
-                <w:rFonts w:ascii="Arial" w:hAnsi="Arial" w:cs="Arial"/>
-                <w:sz w:val="22"/>
-                <w:szCs w:val="22"/>
-                <w:lang w:val="en-GB"/>
-              </w:rPr>
-            </w:pPr>
-            <w:r>
-              <w:rPr>
-                <w:rFonts w:ascii="Arial" w:hAnsi="Arial" w:cs="Arial"/>
-                <w:sz w:val="22"/>
-                <w:szCs w:val="22"/>
-                <w:lang w:val="en-GB"/>
-              </w:rPr>
-              <w:t>T-helper cell density where self-activation is half its maximum value</w:t>
-            </w:r>
-          </w:p>
-        </w:tc>
-        <w:tc>
-          <w:tcPr>
-            <w:tcW w:w="3117" w:type="dxa"/>
-          </w:tcPr>
-          <w:p>
-            <w:pPr>
-              <w:jc w:val="both"/>
-              <w:rPr>
-                <w:rFonts w:ascii="Arial" w:hAnsi="Arial" w:cs="Arial"/>
-                <w:sz w:val="22"/>
-                <w:szCs w:val="22"/>
-                <w:lang w:val="en-GB"/>
-              </w:rPr>
-            </w:pPr>
-          </w:p>
-        </w:tc>
-      </w:tr>
-      <w:tr>
-        <w:tc>
-          <w:tcPr>
-            <w:tcW w:w="3116" w:type="dxa"/>
-          </w:tcPr>
-          <w:p>
-            <w:pPr>
-              <w:jc w:val="both"/>
-              <w:rPr>
-                <w:rFonts w:ascii="Arial" w:hAnsi="Arial" w:cs="Arial"/>
-                <w:sz w:val="22"/>
-                <w:szCs w:val="22"/>
-                <w:lang w:val="en-GB"/>
-              </w:rPr>
-            </w:pPr>
-            <m:oMathPara>
-              <m:oMath>
-                <m:sSub>
-                  <m:sSubPr>
-                    <m:ctrlPr>
-                      <w:rPr>
-                        <w:rFonts w:ascii="Cambria Math" w:hAnsi="Cambria Math" w:cs="Arial"/>
-                        <w:i/>
-                        <w:sz w:val="22"/>
-                        <w:szCs w:val="22"/>
-                        <w:lang w:val="en-GB"/>
-                      </w:rPr>
-                    </m:ctrlPr>
-                  </m:sSubPr>
-                  <m:e>
-                    <m:r>
-                      <w:rPr>
-                        <w:rFonts w:ascii="Cambria Math" w:hAnsi="Cambria Math" w:cs="Arial"/>
-                        <w:sz w:val="22"/>
-                        <w:szCs w:val="22"/>
-                        <w:lang w:val="en-GB"/>
-                      </w:rPr>
-                      <m:t>I</m:t>
-                    </m:r>
-                  </m:e>
-                  <m:sub>
-                    <m:r>
-                      <w:rPr>
-                        <w:rFonts w:ascii="Cambria Math" w:hAnsi="Cambria Math" w:cs="Arial"/>
-                        <w:sz w:val="22"/>
-                        <w:szCs w:val="22"/>
-                        <w:lang w:val="en-GB"/>
-                      </w:rPr>
-                      <m:t>12</m:t>
-                    </m:r>
-                  </m:sub>
-                </m:sSub>
                 <m:r>
                   <w:rPr>
                     <w:rFonts w:ascii="Cambria Math" w:hAnsi="Cambria Math" w:cs="Arial"/>
@@ -11985,114 +14256,7 @@
                     <w:szCs w:val="22"/>
                     <w:lang w:val="en-GB"/>
                   </w:rPr>
-                  <m:t xml:space="preserve">, </m:t>
-                </m:r>
-                <m:sSub>
-                  <m:sSubPr>
-                    <m:ctrlPr>
-                      <w:rPr>
-                        <w:rFonts w:ascii="Cambria Math" w:hAnsi="Cambria Math" w:cs="Arial"/>
-                        <w:i/>
-                        <w:sz w:val="22"/>
-                        <w:szCs w:val="22"/>
-                        <w:lang w:val="en-GB"/>
-                      </w:rPr>
-                    </m:ctrlPr>
-                  </m:sSubPr>
-                  <m:e>
-                    <m:r>
-                      <w:rPr>
-                        <w:rFonts w:ascii="Cambria Math" w:hAnsi="Cambria Math" w:cs="Arial"/>
-                        <w:sz w:val="22"/>
-                        <w:szCs w:val="22"/>
-                        <w:lang w:val="en-GB"/>
-                      </w:rPr>
-                      <m:t>I</m:t>
-                    </m:r>
-                  </m:e>
-                  <m:sub>
-                    <m:r>
-                      <w:rPr>
-                        <w:rFonts w:ascii="Cambria Math" w:hAnsi="Cambria Math" w:cs="Arial"/>
-                        <w:sz w:val="22"/>
-                        <w:szCs w:val="22"/>
-                        <w:lang w:val="en-GB"/>
-                      </w:rPr>
-                      <m:t>21</m:t>
-                    </m:r>
-                  </m:sub>
-                </m:sSub>
-              </m:oMath>
-            </m:oMathPara>
-          </w:p>
-        </w:tc>
-        <w:tc>
-          <w:tcPr>
-            <w:tcW w:w="3117" w:type="dxa"/>
-          </w:tcPr>
-          <w:p>
-            <w:pPr>
-              <w:jc w:val="both"/>
-              <w:rPr>
-                <w:rFonts w:ascii="Arial" w:hAnsi="Arial" w:cs="Arial"/>
-                <w:sz w:val="22"/>
-                <w:szCs w:val="22"/>
-                <w:lang w:val="en-GB"/>
-              </w:rPr>
-            </w:pPr>
-            <w:r>
-              <w:rPr>
-                <w:rFonts w:ascii="Arial" w:hAnsi="Arial" w:cs="Arial"/>
-                <w:sz w:val="22"/>
-                <w:szCs w:val="22"/>
-                <w:lang w:val="en-GB"/>
-              </w:rPr>
-              <w:t>T-helper cell density where cross-inhibition is half its maximum value</w:t>
-            </w:r>
-          </w:p>
-        </w:tc>
-        <w:tc>
-          <w:tcPr>
-            <w:tcW w:w="3117" w:type="dxa"/>
-          </w:tcPr>
-          <w:p>
-            <w:pPr>
-              <w:jc w:val="both"/>
-              <w:rPr>
-                <w:rFonts w:ascii="Arial" w:hAnsi="Arial" w:cs="Arial"/>
-                <w:sz w:val="22"/>
-                <w:szCs w:val="22"/>
-                <w:lang w:val="en-GB"/>
-              </w:rPr>
-            </w:pPr>
-          </w:p>
-        </w:tc>
-      </w:tr>
-      <w:tr>
-        <w:tc>
-          <w:tcPr>
-            <w:tcW w:w="3116" w:type="dxa"/>
-          </w:tcPr>
-          <w:p>
-            <w:pPr>
-              <w:jc w:val="both"/>
-              <w:rPr>
-                <w:rFonts w:ascii="Arial" w:hAnsi="Arial" w:cs="Arial"/>
-                <w:sz w:val="22"/>
-                <w:szCs w:val="22"/>
-                <w:lang w:val="en-GB"/>
-              </w:rPr>
-            </w:pPr>
-            <m:oMathPara>
-              <m:oMath>
-                <m:r>
-                  <w:rPr>
-                    <w:rFonts w:ascii="Cambria Math" w:hAnsi="Cambria Math" w:cs="Arial"/>
-                    <w:sz w:val="22"/>
-                    <w:szCs w:val="22"/>
-                    <w:lang w:val="en-GB"/>
-                  </w:rPr>
-                  <m:t>m</m:t>
+                  <m:t>/m</m:t>
                 </m:r>
               </m:oMath>
             </m:oMathPara>
@@ -12100,7 +14264,7 @@
         </w:tc>
         <w:tc>
           <w:tcPr>
-            <w:tcW w:w="3117" w:type="dxa"/>
+            <w:tcW w:w="6628" w:type="dxa"/>
           </w:tcPr>
           <w:p>
             <w:pPr>
@@ -12119,13 +14283,47 @@
                 <w:szCs w:val="22"/>
                 <w:lang w:val="en-GB"/>
               </w:rPr>
-              <w:t>T-helper cell apoptosis rate</w:t>
+              <w:t>Parasite mortality per immune cell</w:t>
+            </w:r>
+          </w:p>
+          <w:p>
+            <w:pPr>
+              <w:pStyle w:val="ListParagraph"/>
+              <w:numPr>
+                <w:ilvl w:val="0"/>
+                <w:numId w:val="2"/>
+              </w:numPr>
+              <w:jc w:val="both"/>
+              <w:rPr>
+                <w:rFonts w:ascii="Arial" w:hAnsi="Arial" w:cs="Arial"/>
+                <w:sz w:val="22"/>
+                <w:szCs w:val="22"/>
+                <w:lang w:val="en-GB"/>
+              </w:rPr>
+            </w:pPr>
+            <w:r>
+              <w:rPr>
+                <w:rFonts w:ascii="Arial" w:hAnsi="Arial" w:cs="Arial"/>
+                <w:sz w:val="22"/>
+                <w:szCs w:val="22"/>
+                <w:lang w:val="en-GB"/>
+              </w:rPr>
+              <w:t>ratio of the parasite killing rate when the self-activation rate is half its maximum and immune apo</w:t>
+            </w:r>
+            <w:r>
+              <w:rPr>
+                <w:rFonts w:ascii="Arial" w:hAnsi="Arial" w:cs="Arial"/>
+                <w:sz w:val="22"/>
+                <w:szCs w:val="22"/>
+                <w:lang w:val="en-GB"/>
+              </w:rPr>
+              <w:t>ptosis rate</w:t>
             </w:r>
           </w:p>
         </w:tc>
         <w:tc>
           <w:tcPr>
-            <w:tcW w:w="3117" w:type="dxa"/>
+            <w:tcW w:w="1080" w:type="dxa"/>
           </w:tcPr>
           <w:p>
             <w:pPr>
@@ -12137,87 +14335,6 @@
                 <w:lang w:val="en-GB"/>
               </w:rPr>
             </w:pPr>
-          </w:p>
-        </w:tc>
-      </w:tr>
-      <w:tr>
-        <w:tc>
-          <w:tcPr>
-            <w:tcW w:w="3116" w:type="dxa"/>
-          </w:tcPr>
-          <w:p>
-            <w:pPr>
-              <w:jc w:val="both"/>
-              <w:rPr>
-                <w:rFonts w:ascii="Arial" w:hAnsi="Arial" w:cs="Arial"/>
-                <w:sz w:val="22"/>
-                <w:szCs w:val="22"/>
-                <w:lang w:val="en-GB"/>
-              </w:rPr>
-            </w:pPr>
-            <m:oMathPara>
-              <m:oMath>
-                <m:r>
-                  <w:rPr>
-                    <w:rFonts w:ascii="Cambria Math" w:hAnsi="Cambria Math" w:cs="Arial"/>
-                    <w:sz w:val="22"/>
-                    <w:szCs w:val="22"/>
-                    <w:lang w:val="en-GB"/>
-                  </w:rPr>
-                  <m:t>p, q</m:t>
-                </m:r>
-              </m:oMath>
-            </m:oMathPara>
-          </w:p>
-        </w:tc>
-        <w:tc>
-          <w:tcPr>
-            <w:tcW w:w="3117" w:type="dxa"/>
-          </w:tcPr>
-          <w:p>
-            <w:pPr>
-              <w:jc w:val="both"/>
-              <w:rPr>
-                <w:rFonts w:ascii="Arial" w:hAnsi="Arial" w:cs="Arial"/>
-                <w:sz w:val="22"/>
-                <w:szCs w:val="22"/>
-                <w:lang w:val="en-GB"/>
-              </w:rPr>
-            </w:pPr>
-            <w:r>
-              <w:rPr>
-                <w:rFonts w:ascii="Arial" w:hAnsi="Arial" w:cs="Arial"/>
-                <w:sz w:val="22"/>
-                <w:szCs w:val="22"/>
-                <w:lang w:val="en-GB"/>
-              </w:rPr>
-              <w:t>Exponents for the Hill functions governing self-activation and cross-inhibition</w:t>
-            </w:r>
-          </w:p>
-        </w:tc>
-        <w:tc>
-          <w:tcPr>
-            <w:tcW w:w="3117" w:type="dxa"/>
-          </w:tcPr>
-          <w:p>
-            <w:pPr>
-              <w:jc w:val="both"/>
-              <w:rPr>
-                <w:rFonts w:ascii="Arial" w:hAnsi="Arial" w:cs="Arial"/>
-                <w:sz w:val="22"/>
-                <w:szCs w:val="22"/>
-                <w:lang w:val="en-GB"/>
-              </w:rPr>
-            </w:pPr>
-            <w:r>
-              <w:rPr>
-                <w:rFonts w:ascii="Arial" w:hAnsi="Arial" w:cs="Arial"/>
-                <w:sz w:val="22"/>
-                <w:szCs w:val="22"/>
-                <w:lang w:val="en-GB"/>
-              </w:rPr>
-              <w:t>2, 1</w:t>
-            </w:r>
           </w:p>
         </w:tc>
       </w:tr>
@@ -12316,17 +14433,7 @@
           <w:szCs w:val="22"/>
           <w:lang w:val="en-GB"/>
         </w:rPr>
-        <w:t xml:space="preserve">Theoretical immunologists have long been aware that immune polarization, whether of T cell populations or individual T cell phenotypes, is driven by self-activating and cross-inhibiting feedback processes (e.g., Th1 cytokines increasing expression of the transcription factor T-bet, which regulates expression of Th1 cytokines; van den Ham and de Boer 2008, Yates et al. 2000, 2004). However, this model is the first we are aware of to connect those immune feedbacks to a model of parasite growth, showing how qualitatively distinct infection outcomes </w:t>
-      </w:r>
-      <w:r>
-        <w:rPr>
-          <w:rFonts w:ascii="Arial" w:hAnsi="Arial" w:cs="Arial"/>
-          <w:sz w:val="22"/>
-          <w:szCs w:val="22"/>
-          <w:lang w:val="en-GB"/>
-        </w:rPr>
-        <w:lastRenderedPageBreak/>
-        <w:t xml:space="preserve">(clearance versus chronicity) can result from changing the initial immune and parasite conditions, and how changing the strength of these feedbacks can alter the </w:t>
+        <w:t xml:space="preserve">Theoretical immunologists have long been aware that immune polarization, whether of T cell populations or individual T cell phenotypes, is driven by self-activating and cross-inhibiting feedback processes (e.g., Th1 cytokines increasing expression of the transcription factor T-bet, which regulates expression of Th1 cytokines; van den Ham and de Boer 2008, Yates et al. 2000, 2004). However, this model is the first we are aware of to connect those immune feedbacks to a model of parasite growth, showing how qualitatively distinct infection outcomes (clearance versus chronicity) can result from changing the initial immune and parasite conditions, and how changing the strength of these feedbacks can alter the </w:t>
       </w:r>
       <w:r>
         <w:rPr>
@@ -12634,25 +14741,7 @@
           <w:szCs w:val="22"/>
           <w:lang w:val="en-GB"/>
         </w:rPr>
-        <w:t xml:space="preserve">The mathematical analysis in the Supplemental Information </w:t>
-      </w:r>
-      <w:r>
-        <w:rPr>
-          <w:rFonts w:ascii="Arial" w:hAnsi="Arial" w:cs="Arial"/>
-          <w:sz w:val="22"/>
-          <w:szCs w:val="22"/>
-          <w:lang w:val="en-GB"/>
-        </w:rPr>
-        <w:t xml:space="preserve">and the numerical analysis in Fig. 1 both </w:t>
-      </w:r>
-      <w:r>
-        <w:rPr>
-          <w:rFonts w:ascii="Arial" w:hAnsi="Arial" w:cs="Arial"/>
-          <w:sz w:val="22"/>
-          <w:szCs w:val="22"/>
-          <w:lang w:val="en-GB"/>
-        </w:rPr>
-        <w:t xml:space="preserve">show that the magnitude of the activation rate strongly influences the potential for </w:t>
+        <w:t xml:space="preserve">The mathematical analysis in the Supplemental Information and the numerical analysis in Fig. 1 both show that the magnitude of the activation rate strongly influences the potential for </w:t>
       </w:r>
       <w:proofErr w:type="spellStart"/>
       <w:r>
@@ -12692,25 +14781,26 @@
           <w:szCs w:val="22"/>
           <w:lang w:val="en-GB"/>
         </w:rPr>
-        <w:t xml:space="preserve"> becoming less likely as activation rate increases. This makes biological sense: if the immune system is strongly stimulated</w:t>
-      </w:r>
-      <w:r>
-        <w:rPr>
-          <w:rFonts w:ascii="Arial" w:hAnsi="Arial" w:cs="Arial"/>
-          <w:sz w:val="22"/>
-          <w:szCs w:val="22"/>
-          <w:lang w:val="en-GB"/>
-        </w:rPr>
-        <w:t>, then the possible dynamical outcomes should become more limited as the immune dynamics are more strongly pushed towards polarization.</w:t>
-      </w:r>
-      <w:r>
-        <w:rPr>
-          <w:rFonts w:ascii="Arial" w:hAnsi="Arial" w:cs="Arial"/>
-          <w:sz w:val="22"/>
-          <w:szCs w:val="22"/>
-          <w:lang w:val="en-GB"/>
-        </w:rPr>
-        <w:t xml:space="preserve"> The analysis in the Supplemental Information also reveals the importance of relative sensitivity of self-activation versus cross-inhibition. The figures shown in the main text keep self-activation much stronger than cross-inhibition by setting the parameter </w:t>
+        <w:t xml:space="preserve"> becoming less likely as activation rate increases. This makes biological sense: if the immune system is strongly stimulated, then the possible dynamical outcomes should become more limited as the immune dynamics are more strongly pushed towards polarization.</w:t>
+      </w:r>
+      <w:r>
+        <w:rPr>
+          <w:rFonts w:ascii="Arial" w:hAnsi="Arial" w:cs="Arial"/>
+          <w:sz w:val="22"/>
+          <w:szCs w:val="22"/>
+          <w:lang w:val="en-GB"/>
+        </w:rPr>
+        <w:t xml:space="preserve"> The analysis in the Supplemental Information also reveals the importance </w:t>
+      </w:r>
+      <w:r>
+        <w:rPr>
+          <w:rFonts w:ascii="Arial" w:hAnsi="Arial" w:cs="Arial"/>
+          <w:sz w:val="22"/>
+          <w:szCs w:val="22"/>
+          <w:lang w:val="en-GB"/>
+        </w:rPr>
+        <w:lastRenderedPageBreak/>
+        <w:t xml:space="preserve">of relative sensitivity of self-activation versus cross-inhibition. The figures shown in the main text keep self-activation much stronger than cross-inhibition by setting the parameter </w:t>
       </w:r>
       <m:oMath>
         <m:sSub>
@@ -12908,6 +14998,243 @@
     </w:sectPr>
   </w:body>
 </w:document>
+</file>
+
+<file path=word/numbering.xml><?xml version="1.0" encoding="utf-8"?>
+<w:numbering xmlns:wpc="http://schemas.microsoft.com/office/word/2010/wordprocessingCanvas" xmlns:cx="http://schemas.microsoft.com/office/drawing/2014/chartex" xmlns:cx1="http://schemas.microsoft.com/office/drawing/2015/9/8/chartex" xmlns:cx2="http://schemas.microsoft.com/office/drawing/2015/10/21/chartex" xmlns:cx3="http://schemas.microsoft.com/office/drawing/2016/5/9/chartex" xmlns:cx4="http://schemas.microsoft.com/office/drawing/2016/5/10/chartex" xmlns:cx5="http://schemas.microsoft.com/office/drawing/2016/5/11/chartex" xmlns:cx6="http://schemas.microsoft.com/office/drawing/2016/5/12/chartex" xmlns:cx7="http://schemas.microsoft.com/office/drawing/2016/5/13/chartex" xmlns:cx8="http://schemas.microsoft.com/office/drawing/2016/5/14/chartex" xmlns:mc="http://schemas.openxmlformats.org/markup-compatibility/2006" xmlns:aink="http://schemas.microsoft.com/office/drawing/2016/ink" xmlns:am3d="http://schemas.microsoft.com/office/drawing/2017/model3d" xmlns:o="urn:schemas-microsoft-com:office:office" xmlns:oel="http://schemas.microsoft.com/office/2019/extlst" xmlns:r="http://schemas.openxmlformats.org/officeDocument/2006/relationships" xmlns:m="http://schemas.openxmlformats.org/officeDocument/2006/math" xmlns:v="urn:schemas-microsoft-com:vml" xmlns:wp14="http://schemas.microsoft.com/office/word/2010/wordprocessingDrawing" xmlns:wp="http://schemas.openxmlformats.org/drawingml/2006/wordprocessingDrawing" xmlns:w10="urn:schemas-microsoft-com:office:word" xmlns:w="http://schemas.openxmlformats.org/wordprocessingml/2006/main" xmlns:w14="http://schemas.microsoft.com/office/word/2010/wordml" xmlns:w15="http://schemas.microsoft.com/office/word/2012/wordml" xmlns:w16cex="http://schemas.microsoft.com/office/word/2018/wordml/cex" xmlns:w16cid="http://schemas.microsoft.com/office/word/2016/wordml/cid" xmlns:w16="http://schemas.microsoft.com/office/word/2018/wordml" xmlns:w16sdtdh="http://schemas.microsoft.com/office/word/2020/wordml/sdtdatahash" xmlns:w16se="http://schemas.microsoft.com/office/word/2015/wordml/symex" xmlns:wpg="http://schemas.microsoft.com/office/word/2010/wordprocessingGroup" xmlns:wpi="http://schemas.microsoft.com/office/word/2010/wordprocessingInk" xmlns:wne="http://schemas.microsoft.com/office/word/2006/wordml" xmlns:wps="http://schemas.microsoft.com/office/word/2010/wordprocessingShape" mc:Ignorable="w14 w15 w16se w16cid w16 w16cex w16sdtdh wp14">
+  <w:abstractNum w:abstractNumId="0" w15:restartNumberingAfterBreak="0">
+    <w:nsid w:val="15133D22"/>
+    <w:multiLevelType w:val="hybridMultilevel"/>
+    <w:tmpl w:val="FD16C0BE"/>
+    <w:lvl w:ilvl="0" w:tplc="A5B46C02">
+      <w:start w:val="1"/>
+      <w:numFmt w:val="bullet"/>
+      <w:lvlText w:val="-"/>
+      <w:lvlJc w:val="left"/>
+      <w:pPr>
+        <w:ind w:left="720" w:hanging="360"/>
+      </w:pPr>
+      <w:rPr>
+        <w:rFonts w:ascii="Arial" w:eastAsia="MS Mincho" w:hAnsi="Arial" w:cs="Arial" w:hint="default"/>
+      </w:rPr>
+    </w:lvl>
+    <w:lvl w:ilvl="1" w:tplc="04090003" w:tentative="1">
+      <w:start w:val="1"/>
+      <w:numFmt w:val="bullet"/>
+      <w:lvlText w:val="o"/>
+      <w:lvlJc w:val="left"/>
+      <w:pPr>
+        <w:ind w:left="1440" w:hanging="360"/>
+      </w:pPr>
+      <w:rPr>
+        <w:rFonts w:ascii="Courier New" w:hAnsi="Courier New" w:cs="Courier New" w:hint="default"/>
+      </w:rPr>
+    </w:lvl>
+    <w:lvl w:ilvl="2" w:tplc="04090005" w:tentative="1">
+      <w:start w:val="1"/>
+      <w:numFmt w:val="bullet"/>
+      <w:lvlText w:val=""/>
+      <w:lvlJc w:val="left"/>
+      <w:pPr>
+        <w:ind w:left="2160" w:hanging="360"/>
+      </w:pPr>
+      <w:rPr>
+        <w:rFonts w:ascii="Wingdings" w:hAnsi="Wingdings" w:hint="default"/>
+      </w:rPr>
+    </w:lvl>
+    <w:lvl w:ilvl="3" w:tplc="04090001" w:tentative="1">
+      <w:start w:val="1"/>
+      <w:numFmt w:val="bullet"/>
+      <w:lvlText w:val=""/>
+      <w:lvlJc w:val="left"/>
+      <w:pPr>
+        <w:ind w:left="2880" w:hanging="360"/>
+      </w:pPr>
+      <w:rPr>
+        <w:rFonts w:ascii="Symbol" w:hAnsi="Symbol" w:hint="default"/>
+      </w:rPr>
+    </w:lvl>
+    <w:lvl w:ilvl="4" w:tplc="04090003" w:tentative="1">
+      <w:start w:val="1"/>
+      <w:numFmt w:val="bullet"/>
+      <w:lvlText w:val="o"/>
+      <w:lvlJc w:val="left"/>
+      <w:pPr>
+        <w:ind w:left="3600" w:hanging="360"/>
+      </w:pPr>
+      <w:rPr>
+        <w:rFonts w:ascii="Courier New" w:hAnsi="Courier New" w:cs="Courier New" w:hint="default"/>
+      </w:rPr>
+    </w:lvl>
+    <w:lvl w:ilvl="5" w:tplc="04090005" w:tentative="1">
+      <w:start w:val="1"/>
+      <w:numFmt w:val="bullet"/>
+      <w:lvlText w:val=""/>
+      <w:lvlJc w:val="left"/>
+      <w:pPr>
+        <w:ind w:left="4320" w:hanging="360"/>
+      </w:pPr>
+      <w:rPr>
+        <w:rFonts w:ascii="Wingdings" w:hAnsi="Wingdings" w:hint="default"/>
+      </w:rPr>
+    </w:lvl>
+    <w:lvl w:ilvl="6" w:tplc="04090001" w:tentative="1">
+      <w:start w:val="1"/>
+      <w:numFmt w:val="bullet"/>
+      <w:lvlText w:val=""/>
+      <w:lvlJc w:val="left"/>
+      <w:pPr>
+        <w:ind w:left="5040" w:hanging="360"/>
+      </w:pPr>
+      <w:rPr>
+        <w:rFonts w:ascii="Symbol" w:hAnsi="Symbol" w:hint="default"/>
+      </w:rPr>
+    </w:lvl>
+    <w:lvl w:ilvl="7" w:tplc="04090003" w:tentative="1">
+      <w:start w:val="1"/>
+      <w:numFmt w:val="bullet"/>
+      <w:lvlText w:val="o"/>
+      <w:lvlJc w:val="left"/>
+      <w:pPr>
+        <w:ind w:left="5760" w:hanging="360"/>
+      </w:pPr>
+      <w:rPr>
+        <w:rFonts w:ascii="Courier New" w:hAnsi="Courier New" w:cs="Courier New" w:hint="default"/>
+      </w:rPr>
+    </w:lvl>
+    <w:lvl w:ilvl="8" w:tplc="04090005" w:tentative="1">
+      <w:start w:val="1"/>
+      <w:numFmt w:val="bullet"/>
+      <w:lvlText w:val=""/>
+      <w:lvlJc w:val="left"/>
+      <w:pPr>
+        <w:ind w:left="6480" w:hanging="360"/>
+      </w:pPr>
+      <w:rPr>
+        <w:rFonts w:ascii="Wingdings" w:hAnsi="Wingdings" w:hint="default"/>
+      </w:rPr>
+    </w:lvl>
+  </w:abstractNum>
+  <w:abstractNum w:abstractNumId="1" w15:restartNumberingAfterBreak="0">
+    <w:nsid w:val="29E27FBF"/>
+    <w:multiLevelType w:val="hybridMultilevel"/>
+    <w:tmpl w:val="672EEE68"/>
+    <w:lvl w:ilvl="0" w:tplc="77D80A32">
+      <w:start w:val="1"/>
+      <w:numFmt w:val="bullet"/>
+      <w:lvlText w:val="-"/>
+      <w:lvlJc w:val="left"/>
+      <w:pPr>
+        <w:ind w:left="720" w:hanging="360"/>
+      </w:pPr>
+      <w:rPr>
+        <w:rFonts w:ascii="Arial" w:eastAsia="MS Mincho" w:hAnsi="Arial" w:cs="Arial" w:hint="default"/>
+      </w:rPr>
+    </w:lvl>
+    <w:lvl w:ilvl="1" w:tplc="04090003" w:tentative="1">
+      <w:start w:val="1"/>
+      <w:numFmt w:val="bullet"/>
+      <w:lvlText w:val="o"/>
+      <w:lvlJc w:val="left"/>
+      <w:pPr>
+        <w:ind w:left="1440" w:hanging="360"/>
+      </w:pPr>
+      <w:rPr>
+        <w:rFonts w:ascii="Courier New" w:hAnsi="Courier New" w:cs="Courier New" w:hint="default"/>
+      </w:rPr>
+    </w:lvl>
+    <w:lvl w:ilvl="2" w:tplc="04090005" w:tentative="1">
+      <w:start w:val="1"/>
+      <w:numFmt w:val="bullet"/>
+      <w:lvlText w:val=""/>
+      <w:lvlJc w:val="left"/>
+      <w:pPr>
+        <w:ind w:left="2160" w:hanging="360"/>
+      </w:pPr>
+      <w:rPr>
+        <w:rFonts w:ascii="Wingdings" w:hAnsi="Wingdings" w:hint="default"/>
+      </w:rPr>
+    </w:lvl>
+    <w:lvl w:ilvl="3" w:tplc="04090001" w:tentative="1">
+      <w:start w:val="1"/>
+      <w:numFmt w:val="bullet"/>
+      <w:lvlText w:val=""/>
+      <w:lvlJc w:val="left"/>
+      <w:pPr>
+        <w:ind w:left="2880" w:hanging="360"/>
+      </w:pPr>
+      <w:rPr>
+        <w:rFonts w:ascii="Symbol" w:hAnsi="Symbol" w:hint="default"/>
+      </w:rPr>
+    </w:lvl>
+    <w:lvl w:ilvl="4" w:tplc="04090003" w:tentative="1">
+      <w:start w:val="1"/>
+      <w:numFmt w:val="bullet"/>
+      <w:lvlText w:val="o"/>
+      <w:lvlJc w:val="left"/>
+      <w:pPr>
+        <w:ind w:left="3600" w:hanging="360"/>
+      </w:pPr>
+      <w:rPr>
+        <w:rFonts w:ascii="Courier New" w:hAnsi="Courier New" w:cs="Courier New" w:hint="default"/>
+      </w:rPr>
+    </w:lvl>
+    <w:lvl w:ilvl="5" w:tplc="04090005" w:tentative="1">
+      <w:start w:val="1"/>
+      <w:numFmt w:val="bullet"/>
+      <w:lvlText w:val=""/>
+      <w:lvlJc w:val="left"/>
+      <w:pPr>
+        <w:ind w:left="4320" w:hanging="360"/>
+      </w:pPr>
+      <w:rPr>
+        <w:rFonts w:ascii="Wingdings" w:hAnsi="Wingdings" w:hint="default"/>
+      </w:rPr>
+    </w:lvl>
+    <w:lvl w:ilvl="6" w:tplc="04090001" w:tentative="1">
+      <w:start w:val="1"/>
+      <w:numFmt w:val="bullet"/>
+      <w:lvlText w:val=""/>
+      <w:lvlJc w:val="left"/>
+      <w:pPr>
+        <w:ind w:left="5040" w:hanging="360"/>
+      </w:pPr>
+      <w:rPr>
+        <w:rFonts w:ascii="Symbol" w:hAnsi="Symbol" w:hint="default"/>
+      </w:rPr>
+    </w:lvl>
+    <w:lvl w:ilvl="7" w:tplc="04090003" w:tentative="1">
+      <w:start w:val="1"/>
+      <w:numFmt w:val="bullet"/>
+      <w:lvlText w:val="o"/>
+      <w:lvlJc w:val="left"/>
+      <w:pPr>
+        <w:ind w:left="5760" w:hanging="360"/>
+      </w:pPr>
+      <w:rPr>
+        <w:rFonts w:ascii="Courier New" w:hAnsi="Courier New" w:cs="Courier New" w:hint="default"/>
+      </w:rPr>
+    </w:lvl>
+    <w:lvl w:ilvl="8" w:tplc="04090005" w:tentative="1">
+      <w:start w:val="1"/>
+      <w:numFmt w:val="bullet"/>
+      <w:lvlText w:val=""/>
+      <w:lvlJc w:val="left"/>
+      <w:pPr>
+        <w:ind w:left="6480" w:hanging="360"/>
+      </w:pPr>
+      <w:rPr>
+        <w:rFonts w:ascii="Wingdings" w:hAnsi="Wingdings" w:hint="default"/>
+      </w:rPr>
+    </w:lvl>
+  </w:abstractNum>
+  <w:num w:numId="1" w16cid:durableId="555091072">
+    <w:abstractNumId w:val="0"/>
+  </w:num>
+  <w:num w:numId="2" w16cid:durableId="360545866">
+    <w:abstractNumId w:val="1"/>
+  </w:num>
+</w:numbering>
 </file>
 
 <file path=word/styles.xml><?xml version="1.0" encoding="utf-8"?>
@@ -13374,6 +15701,17 @@
       </w:tblBorders>
     </w:tblPr>
   </w:style>
+  <w:style w:type="paragraph" w:styleId="ListParagraph">
+    <w:name w:val="List Paragraph"/>
+    <w:basedOn w:val="Normal"/>
+    <w:uiPriority w:val="34"/>
+    <w:qFormat/>
+    <w:rsid w:val="00954C00"/>
+    <w:pPr>
+      <w:ind w:left="720"/>
+      <w:contextualSpacing/>
+    </w:pPr>
+  </w:style>
 </w:styles>
 </file>
 
@@ -13670,4 +16008,16 @@
     </a:ext>
   </a:extLst>
 </a:theme>
+</file>
+
+<file path=customXml/item1.xml><?xml version="1.0" encoding="utf-8"?>
+<b:Sources xmlns:b="http://schemas.openxmlformats.org/officeDocument/2006/bibliography" xmlns="http://schemas.openxmlformats.org/officeDocument/2006/bibliography" SelectedStyle="\APASixthEditionOfficeOnline.xsl" StyleName="APA" Version="6"/>
+</file>
+
+<file path=customXml/itemProps1.xml><?xml version="1.0" encoding="utf-8"?>
+<ds:datastoreItem xmlns:ds="http://schemas.openxmlformats.org/officeDocument/2006/customXml" ds:itemID="{0DF4C8CD-D1F3-435B-A41E-9D4400A80A95}">
+  <ds:schemaRefs>
+    <ds:schemaRef ds:uri="http://schemas.openxmlformats.org/officeDocument/2006/bibliography"/>
+  </ds:schemaRefs>
+</ds:datastoreItem>
 </file>